--- a/activity3/Activity_Document.docx
+++ b/activity3/Activity_Document.docx
@@ -74,13 +74,6 @@
       </w:r>
       <w:r>
         <w:rPr>
-          <w:rFonts w:ascii="Times New Roman" w:hAnsi="Times New Roman" w:cs="Times New Roman"/>
-          <w:lang w:val="en-US"/>
-        </w:rPr>
-        <w:tab/>
-      </w:r>
-      <w:r>
-        <w:rPr>
           <w:rFonts w:ascii="Century Gothic" w:hAnsi="Century Gothic" w:cs="Times New Roman"/>
           <w:sz w:val="20"/>
           <w:szCs w:val="20"/>
@@ -102,7 +95,25 @@
           <w:bCs/>
           <w:lang w:val="en-US"/>
         </w:rPr>
-        <w:t>Nov. 08, 2025</w:t>
+        <w:t xml:space="preserve">Nov. </w:t>
+      </w:r>
+      <w:r>
+        <w:rPr>
+          <w:rFonts w:ascii="Times New Roman" w:hAnsi="Times New Roman" w:cs="Times New Roman"/>
+          <w:b/>
+          <w:bCs/>
+          <w:lang w:val="en-US"/>
+        </w:rPr>
+        <w:t>15</w:t>
+      </w:r>
+      <w:r>
+        <w:rPr>
+          <w:rFonts w:ascii="Times New Roman" w:hAnsi="Times New Roman" w:cs="Times New Roman"/>
+          <w:b/>
+          <w:bCs/>
+          <w:lang w:val="en-US"/>
+        </w:rPr>
+        <w:t>, 2025</w:t>
       </w:r>
     </w:p>
     <w:p>
@@ -137,13 +148,6 @@
           <w:lang w:val="en-US"/>
         </w:rPr>
         <w:t>BSIT-4D</w:t>
-      </w:r>
-      <w:r>
-        <w:rPr>
-          <w:rFonts w:ascii="Times New Roman" w:hAnsi="Times New Roman" w:cs="Times New Roman"/>
-          <w:lang w:val="en-US"/>
-        </w:rPr>
-        <w:tab/>
       </w:r>
       <w:r>
         <w:rPr>
@@ -237,6 +241,71 @@
       <w:r>
         <w:rPr>
           <w:rFonts w:ascii="Times New Roman" w:hAnsi="Times New Roman" w:cs="Times New Roman"/>
+          <w:noProof/>
+          <w:lang w:val="en-US"/>
+        </w:rPr>
+        <w:drawing>
+          <wp:anchor distT="0" distB="0" distL="114300" distR="114300" simplePos="0" relativeHeight="251662336" behindDoc="0" locked="0" layoutInCell="1" allowOverlap="1" wp14:anchorId="2377AE32" wp14:editId="6F009A54">
+            <wp:simplePos x="0" y="0"/>
+            <wp:positionH relativeFrom="margin">
+              <wp:align>center</wp:align>
+            </wp:positionH>
+            <wp:positionV relativeFrom="margin">
+              <wp:posOffset>1384300</wp:posOffset>
+            </wp:positionV>
+            <wp:extent cx="5476875" cy="628650"/>
+            <wp:effectExtent l="0" t="0" r="9525" b="0"/>
+            <wp:wrapSquare wrapText="bothSides"/>
+            <wp:docPr id="533044225" name="Picture 1" descr="A screenshot of a book&#10;&#10;AI-generated content may be incorrect."/>
+            <wp:cNvGraphicFramePr>
+              <a:graphicFrameLocks xmlns:a="http://schemas.openxmlformats.org/drawingml/2006/main" noChangeAspect="1"/>
+            </wp:cNvGraphicFramePr>
+            <a:graphic xmlns:a="http://schemas.openxmlformats.org/drawingml/2006/main">
+              <a:graphicData uri="http://schemas.openxmlformats.org/drawingml/2006/picture">
+                <pic:pic xmlns:pic="http://schemas.openxmlformats.org/drawingml/2006/picture">
+                  <pic:nvPicPr>
+                    <pic:cNvPr id="637425008" name="Picture 1" descr="A screenshot of a book&#10;&#10;AI-generated content may be incorrect."/>
+                    <pic:cNvPicPr/>
+                  </pic:nvPicPr>
+                  <pic:blipFill rotWithShape="1">
+                    <a:blip r:embed="rId5">
+                      <a:extLst>
+                        <a:ext uri="{28A0092B-C50C-407E-A947-70E740481C1C}">
+                          <a14:useLocalDpi xmlns:a14="http://schemas.microsoft.com/office/drawing/2010/main" val="0"/>
+                        </a:ext>
+                      </a:extLst>
+                    </a:blip>
+                    <a:srcRect r="7853" b="87824"/>
+                    <a:stretch>
+                      <a:fillRect/>
+                    </a:stretch>
+                  </pic:blipFill>
+                  <pic:spPr bwMode="auto">
+                    <a:xfrm>
+                      <a:off x="0" y="0"/>
+                      <a:ext cx="5476875" cy="628650"/>
+                    </a:xfrm>
+                    <a:prstGeom prst="rect">
+                      <a:avLst/>
+                    </a:prstGeom>
+                    <a:ln>
+                      <a:noFill/>
+                    </a:ln>
+                    <a:extLst>
+                      <a:ext uri="{53640926-AAD7-44D8-BBD7-CCE9431645EC}">
+                        <a14:shadowObscured xmlns:a14="http://schemas.microsoft.com/office/drawing/2010/main"/>
+                      </a:ext>
+                    </a:extLst>
+                  </pic:spPr>
+                </pic:pic>
+              </a:graphicData>
+            </a:graphic>
+          </wp:anchor>
+        </w:drawing>
+      </w:r>
+      <w:r>
+        <w:rPr>
+          <w:rFonts w:ascii="Times New Roman" w:hAnsi="Times New Roman" w:cs="Times New Roman"/>
           <w:b/>
           <w:bCs/>
           <w:sz w:val="30"/>
@@ -258,19 +327,129 @@
     </w:p>
     <w:p>
       <w:pPr>
-        <w:ind w:firstLine="720"/>
-        <w:jc w:val="both"/>
-        <w:rPr>
-          <w:rFonts w:ascii="Times New Roman" w:hAnsi="Times New Roman" w:cs="Times New Roman"/>
-          <w:lang w:val="en-US"/>
-        </w:rPr>
-      </w:pPr>
-      <w:r>
-        <w:rPr>
-          <w:rFonts w:ascii="Times New Roman" w:hAnsi="Times New Roman" w:cs="Times New Roman"/>
-          <w:lang w:val="en-US"/>
-        </w:rPr>
-        <w:t>A small digital bookshelf that lets you create and manage authors, categories, and books. The backend exposes CRUD API endpoints (</w:t>
+        <w:pStyle w:val="ListParagraph"/>
+        <w:numPr>
+          <w:ilvl w:val="0"/>
+          <w:numId w:val="4"/>
+        </w:numPr>
+        <w:jc w:val="both"/>
+        <w:rPr>
+          <w:rFonts w:ascii="Times New Roman" w:hAnsi="Times New Roman" w:cs="Times New Roman"/>
+          <w:b/>
+          <w:bCs/>
+          <w:sz w:val="30"/>
+          <w:szCs w:val="30"/>
+          <w:lang w:val="en-US"/>
+        </w:rPr>
+      </w:pPr>
+      <w:r>
+        <w:rPr>
+          <w:rFonts w:ascii="Times New Roman" w:hAnsi="Times New Roman" w:cs="Times New Roman"/>
+          <w:b/>
+          <w:bCs/>
+          <w:sz w:val="30"/>
+          <w:szCs w:val="30"/>
+          <w:lang w:val="en-US"/>
+        </w:rPr>
+        <w:t>System Overview</w:t>
+      </w:r>
+    </w:p>
+    <w:p>
+      <w:pPr>
+        <w:pStyle w:val="ListParagraph"/>
+        <w:spacing w:line="240" w:lineRule="auto"/>
+        <w:ind w:left="1440" w:hanging="360"/>
+        <w:jc w:val="both"/>
+        <w:rPr>
+          <w:rFonts w:ascii="Times New Roman" w:hAnsi="Times New Roman" w:cs="Times New Roman"/>
+          <w:lang w:val="en-US"/>
+        </w:rPr>
+      </w:pPr>
+    </w:p>
+    <w:p>
+      <w:pPr>
+        <w:pStyle w:val="ListParagraph"/>
+        <w:spacing w:line="480" w:lineRule="auto"/>
+        <w:ind w:left="1080"/>
+        <w:jc w:val="both"/>
+        <w:rPr>
+          <w:rFonts w:ascii="Times New Roman" w:hAnsi="Times New Roman" w:cs="Times New Roman"/>
+          <w:lang w:val="en-US"/>
+        </w:rPr>
+      </w:pPr>
+      <w:r>
+        <w:rPr>
+          <w:rFonts w:ascii="Times New Roman" w:hAnsi="Times New Roman" w:cs="Times New Roman"/>
+          <w:lang w:val="en-US"/>
+        </w:rPr>
+        <w:t>The Bookshelf API + UI is a small web-based library management system that</w:t>
+      </w:r>
+      <w:r>
+        <w:rPr>
+          <w:rFonts w:ascii="Times New Roman" w:hAnsi="Times New Roman" w:cs="Times New Roman"/>
+          <w:lang w:val="en-US"/>
+        </w:rPr>
+        <w:t xml:space="preserve"> </w:t>
+      </w:r>
+      <w:r>
+        <w:rPr>
+          <w:rFonts w:ascii="Times New Roman" w:hAnsi="Times New Roman" w:cs="Times New Roman"/>
+          <w:lang w:val="en-US"/>
+        </w:rPr>
+        <w:t>allows users to organize Authors, Categories, and Books.</w:t>
+      </w:r>
+    </w:p>
+    <w:p>
+      <w:pPr>
+        <w:pStyle w:val="ListParagraph"/>
+        <w:spacing w:after="0" w:line="240" w:lineRule="auto"/>
+        <w:ind w:left="1080"/>
+        <w:jc w:val="both"/>
+        <w:rPr>
+          <w:rFonts w:ascii="Times New Roman" w:hAnsi="Times New Roman" w:cs="Times New Roman"/>
+          <w:lang w:val="en-US"/>
+        </w:rPr>
+      </w:pPr>
+    </w:p>
+    <w:p>
+      <w:pPr>
+        <w:pStyle w:val="ListParagraph"/>
+        <w:spacing w:line="480" w:lineRule="auto"/>
+        <w:ind w:left="1080"/>
+        <w:jc w:val="both"/>
+        <w:rPr>
+          <w:rFonts w:ascii="Times New Roman" w:hAnsi="Times New Roman" w:cs="Times New Roman"/>
+          <w:lang w:val="en-US"/>
+        </w:rPr>
+      </w:pPr>
+      <w:r>
+        <w:rPr>
+          <w:rFonts w:ascii="Times New Roman" w:hAnsi="Times New Roman" w:cs="Times New Roman"/>
+          <w:lang w:val="en-US"/>
+        </w:rPr>
+        <w:t>The system is built using:</w:t>
+      </w:r>
+    </w:p>
+    <w:p>
+      <w:pPr>
+        <w:pStyle w:val="ListParagraph"/>
+        <w:numPr>
+          <w:ilvl w:val="0"/>
+          <w:numId w:val="3"/>
+        </w:numPr>
+        <w:spacing w:line="480" w:lineRule="auto"/>
+        <w:jc w:val="both"/>
+        <w:rPr>
+          <w:rFonts w:ascii="Times New Roman" w:hAnsi="Times New Roman" w:cs="Times New Roman"/>
+          <w:lang w:val="en-US"/>
+        </w:rPr>
+      </w:pPr>
+      <w:r>
+        <w:rPr>
+          <w:rFonts w:ascii="Times New Roman" w:hAnsi="Times New Roman" w:cs="Times New Roman"/>
+          <w:lang w:val="en-US"/>
+        </w:rPr>
+        <w:t xml:space="preserve">Backend: </w:t>
       </w:r>
       <w:proofErr w:type="spellStart"/>
       <w:r>
@@ -281,66 +460,525 @@
         <w:t>NestJS</w:t>
       </w:r>
       <w:proofErr w:type="spellEnd"/>
-      <w:proofErr w:type="gramStart"/>
-      <w:r>
-        <w:rPr>
-          <w:rFonts w:ascii="Times New Roman" w:hAnsi="Times New Roman" w:cs="Times New Roman"/>
-          <w:lang w:val="en-US"/>
-        </w:rPr>
-        <w:t>)</w:t>
-      </w:r>
-      <w:proofErr w:type="gramEnd"/>
-      <w:r>
-        <w:rPr>
-          <w:rFonts w:ascii="Times New Roman" w:hAnsi="Times New Roman" w:cs="Times New Roman"/>
-          <w:lang w:val="en-US"/>
-        </w:rPr>
-        <w:t xml:space="preserve"> and the </w:t>
-      </w:r>
-      <w:proofErr w:type="gramStart"/>
-      <w:r>
-        <w:rPr>
-          <w:rFonts w:ascii="Times New Roman" w:hAnsi="Times New Roman" w:cs="Times New Roman"/>
-          <w:lang w:val="en-US"/>
-        </w:rPr>
-        <w:t>frontend</w:t>
-      </w:r>
-      <w:proofErr w:type="gramEnd"/>
-      <w:r>
-        <w:rPr>
-          <w:rFonts w:ascii="Times New Roman" w:hAnsi="Times New Roman" w:cs="Times New Roman"/>
-          <w:lang w:val="en-US"/>
-        </w:rPr>
-        <w:t xml:space="preserve"> (React + Vite) provides a minimal UI for viewing and managing books. API documentation is available via Swagger.</w:t>
-      </w:r>
-    </w:p>
-    <w:p>
-      <w:pPr>
-        <w:jc w:val="both"/>
-        <w:rPr>
-          <w:rFonts w:ascii="Times New Roman" w:hAnsi="Times New Roman" w:cs="Times New Roman"/>
-          <w:lang w:val="en-US"/>
-        </w:rPr>
-      </w:pPr>
-    </w:p>
-    <w:p>
-      <w:pPr>
-        <w:jc w:val="both"/>
-        <w:rPr>
-          <w:rFonts w:ascii="Times New Roman" w:hAnsi="Times New Roman" w:cs="Times New Roman"/>
-          <w:lang w:val="en-US"/>
-        </w:rPr>
-      </w:pPr>
-      <w:r>
+      <w:r>
+        <w:rPr>
+          <w:rFonts w:ascii="Times New Roman" w:hAnsi="Times New Roman" w:cs="Times New Roman"/>
+          <w:lang w:val="en-US"/>
+        </w:rPr>
+        <w:t xml:space="preserve"> (Node.js Framework)</w:t>
+      </w:r>
+    </w:p>
+    <w:p>
+      <w:pPr>
+        <w:pStyle w:val="ListParagraph"/>
+        <w:numPr>
+          <w:ilvl w:val="0"/>
+          <w:numId w:val="3"/>
+        </w:numPr>
+        <w:spacing w:line="480" w:lineRule="auto"/>
+        <w:jc w:val="both"/>
+        <w:rPr>
+          <w:rFonts w:ascii="Times New Roman" w:hAnsi="Times New Roman" w:cs="Times New Roman"/>
+          <w:lang w:val="en-US"/>
+        </w:rPr>
+      </w:pPr>
+      <w:r>
+        <w:rPr>
+          <w:rFonts w:ascii="Times New Roman" w:hAnsi="Times New Roman" w:cs="Times New Roman"/>
+          <w:lang w:val="en-US"/>
+        </w:rPr>
+        <w:t>Database: SQLite (lightweight file-based database)</w:t>
+      </w:r>
+    </w:p>
+    <w:p>
+      <w:pPr>
+        <w:pStyle w:val="ListParagraph"/>
+        <w:numPr>
+          <w:ilvl w:val="0"/>
+          <w:numId w:val="3"/>
+        </w:numPr>
+        <w:spacing w:line="480" w:lineRule="auto"/>
+        <w:jc w:val="both"/>
+        <w:rPr>
+          <w:rFonts w:ascii="Times New Roman" w:hAnsi="Times New Roman" w:cs="Times New Roman"/>
+          <w:lang w:val="en-US"/>
+        </w:rPr>
+      </w:pPr>
+      <w:r>
+        <w:rPr>
+          <w:rFonts w:ascii="Times New Roman" w:hAnsi="Times New Roman" w:cs="Times New Roman"/>
+          <w:lang w:val="en-US"/>
+        </w:rPr>
+        <w:t>Frontend: React + Vite</w:t>
+      </w:r>
+    </w:p>
+    <w:p>
+      <w:pPr>
+        <w:pStyle w:val="ListParagraph"/>
+        <w:numPr>
+          <w:ilvl w:val="0"/>
+          <w:numId w:val="3"/>
+        </w:numPr>
+        <w:spacing w:after="0" w:line="480" w:lineRule="auto"/>
+        <w:jc w:val="both"/>
+        <w:rPr>
+          <w:rFonts w:ascii="Times New Roman" w:hAnsi="Times New Roman" w:cs="Times New Roman"/>
+          <w:lang w:val="en-US"/>
+        </w:rPr>
+      </w:pPr>
+      <w:r>
+        <w:rPr>
+          <w:rFonts w:ascii="Times New Roman" w:hAnsi="Times New Roman" w:cs="Times New Roman"/>
+          <w:lang w:val="en-US"/>
+        </w:rPr>
+        <w:t>API Documentation: Swagger UI</w:t>
+      </w:r>
+    </w:p>
+    <w:p>
+      <w:pPr>
+        <w:spacing w:after="0" w:line="240" w:lineRule="auto"/>
+        <w:jc w:val="both"/>
+        <w:rPr>
+          <w:rFonts w:ascii="Times New Roman" w:hAnsi="Times New Roman" w:cs="Times New Roman"/>
+          <w:lang w:val="en-US"/>
+        </w:rPr>
+      </w:pPr>
+    </w:p>
+    <w:p>
+      <w:pPr>
+        <w:spacing w:line="480" w:lineRule="auto"/>
+        <w:ind w:left="720" w:firstLine="720"/>
+        <w:jc w:val="both"/>
         <w:rPr>
           <w:rFonts w:ascii="Times New Roman" w:hAnsi="Times New Roman" w:cs="Times New Roman"/>
           <w:noProof/>
           <w:lang w:val="en-US"/>
         </w:rPr>
+      </w:pPr>
+      <w:r>
+        <w:rPr>
+          <w:rFonts w:ascii="Times New Roman" w:hAnsi="Times New Roman" w:cs="Times New Roman"/>
+          <w:lang w:val="en-US"/>
+        </w:rPr>
+        <w:t>This system demonstrates how a modern full-stack application is structured, including</w:t>
+      </w:r>
+      <w:r>
+        <w:rPr>
+          <w:rFonts w:ascii="Times New Roman" w:hAnsi="Times New Roman" w:cs="Times New Roman"/>
+          <w:lang w:val="en-US"/>
+        </w:rPr>
+        <w:t xml:space="preserve"> </w:t>
+      </w:r>
+      <w:r>
+        <w:rPr>
+          <w:rFonts w:ascii="Times New Roman" w:hAnsi="Times New Roman" w:cs="Times New Roman"/>
+          <w:lang w:val="en-US"/>
+        </w:rPr>
+        <w:t>database modeling, API endpoint design, component-based UI development, and end-to-end CRUD operations.</w:t>
+      </w:r>
+    </w:p>
+    <w:p>
+      <w:pPr>
+        <w:spacing w:line="480" w:lineRule="auto"/>
+        <w:ind w:left="720" w:firstLine="720"/>
+        <w:jc w:val="both"/>
+        <w:rPr>
+          <w:rFonts w:ascii="Times New Roman" w:hAnsi="Times New Roman" w:cs="Times New Roman"/>
+          <w:lang w:val="en-US"/>
+        </w:rPr>
+      </w:pPr>
+      <w:r>
+        <w:rPr>
+          <w:rFonts w:ascii="Times New Roman" w:hAnsi="Times New Roman" w:cs="Times New Roman"/>
+          <w:noProof/>
+          <w:lang w:val="en-US"/>
+        </w:rPr>
         <w:drawing>
-          <wp:inline distT="0" distB="0" distL="0" distR="0" wp14:anchorId="05AAF9B9" wp14:editId="0E0E3AC7">
-            <wp:extent cx="5943600" cy="5163185"/>
+          <wp:anchor distT="0" distB="0" distL="114300" distR="114300" simplePos="0" relativeHeight="251664384" behindDoc="0" locked="0" layoutInCell="1" allowOverlap="1" wp14:anchorId="6715E66B" wp14:editId="067E9204">
+            <wp:simplePos x="0" y="0"/>
+            <wp:positionH relativeFrom="margin">
+              <wp:posOffset>3163570</wp:posOffset>
+            </wp:positionH>
+            <wp:positionV relativeFrom="paragraph">
+              <wp:posOffset>-1905</wp:posOffset>
+            </wp:positionV>
+            <wp:extent cx="1828800" cy="855477"/>
+            <wp:effectExtent l="0" t="0" r="0" b="1905"/>
+            <wp:wrapSquare wrapText="bothSides"/>
+            <wp:docPr id="1419477822" name="Picture 5" descr="A logo for a data center&#10;&#10;AI-generated content may be incorrect."/>
+            <wp:cNvGraphicFramePr>
+              <a:graphicFrameLocks xmlns:a="http://schemas.openxmlformats.org/drawingml/2006/main" noChangeAspect="1"/>
+            </wp:cNvGraphicFramePr>
+            <a:graphic xmlns:a="http://schemas.openxmlformats.org/drawingml/2006/main">
+              <a:graphicData uri="http://schemas.openxmlformats.org/drawingml/2006/picture">
+                <pic:pic xmlns:pic="http://schemas.openxmlformats.org/drawingml/2006/picture">
+                  <pic:nvPicPr>
+                    <pic:cNvPr id="1419477822" name="Picture 5" descr="A logo for a data center&#10;&#10;AI-generated content may be incorrect."/>
+                    <pic:cNvPicPr/>
+                  </pic:nvPicPr>
+                  <pic:blipFill rotWithShape="1">
+                    <a:blip r:embed="rId6" cstate="print">
+                      <a:extLst>
+                        <a:ext uri="{28A0092B-C50C-407E-A947-70E740481C1C}">
+                          <a14:useLocalDpi xmlns:a14="http://schemas.microsoft.com/office/drawing/2010/main" val="0"/>
+                        </a:ext>
+                        <a:ext uri="{837473B0-CC2E-450A-ABE3-18F120FF3D39}">
+                          <a1611:picAttrSrcUrl xmlns:a1611="http://schemas.microsoft.com/office/drawing/2016/11/main" r:id="rId7"/>
+                        </a:ext>
+                      </a:extLst>
+                    </a:blip>
+                    <a:srcRect l="6781" t="18873" r="37514" b="19476"/>
+                    <a:stretch>
+                      <a:fillRect/>
+                    </a:stretch>
+                  </pic:blipFill>
+                  <pic:spPr bwMode="auto">
+                    <a:xfrm>
+                      <a:off x="0" y="0"/>
+                      <a:ext cx="1828800" cy="855477"/>
+                    </a:xfrm>
+                    <a:prstGeom prst="rect">
+                      <a:avLst/>
+                    </a:prstGeom>
+                    <a:ln>
+                      <a:noFill/>
+                    </a:ln>
+                    <a:extLst>
+                      <a:ext uri="{53640926-AAD7-44D8-BBD7-CCE9431645EC}">
+                        <a14:shadowObscured xmlns:a14="http://schemas.microsoft.com/office/drawing/2010/main"/>
+                      </a:ext>
+                    </a:extLst>
+                  </pic:spPr>
+                </pic:pic>
+              </a:graphicData>
+            </a:graphic>
+            <wp14:sizeRelH relativeFrom="page">
+              <wp14:pctWidth>0</wp14:pctWidth>
+            </wp14:sizeRelH>
+            <wp14:sizeRelV relativeFrom="page">
+              <wp14:pctHeight>0</wp14:pctHeight>
+            </wp14:sizeRelV>
+          </wp:anchor>
+        </w:drawing>
+      </w:r>
+      <w:r>
+        <w:rPr>
+          <w:rFonts w:ascii="Times New Roman" w:hAnsi="Times New Roman" w:cs="Times New Roman"/>
+          <w:noProof/>
+          <w:lang w:val="en-US"/>
+        </w:rPr>
+        <w:drawing>
+          <wp:anchor distT="0" distB="0" distL="114300" distR="114300" simplePos="0" relativeHeight="251663360" behindDoc="0" locked="0" layoutInCell="1" allowOverlap="1" wp14:anchorId="67840FEC" wp14:editId="6A16C488">
+            <wp:simplePos x="0" y="0"/>
+            <wp:positionH relativeFrom="margin">
+              <wp:posOffset>1181100</wp:posOffset>
+            </wp:positionH>
+            <wp:positionV relativeFrom="paragraph">
+              <wp:posOffset>-3810</wp:posOffset>
+            </wp:positionV>
+            <wp:extent cx="1371600" cy="1050011"/>
             <wp:effectExtent l="0" t="0" r="0" b="0"/>
+            <wp:wrapSquare wrapText="bothSides"/>
+            <wp:docPr id="363070195" name="Picture 4" descr="A logo of a squirrel&#10;&#10;AI-generated content may be incorrect."/>
+            <wp:cNvGraphicFramePr>
+              <a:graphicFrameLocks xmlns:a="http://schemas.openxmlformats.org/drawingml/2006/main" noChangeAspect="1"/>
+            </wp:cNvGraphicFramePr>
+            <a:graphic xmlns:a="http://schemas.openxmlformats.org/drawingml/2006/main">
+              <a:graphicData uri="http://schemas.openxmlformats.org/drawingml/2006/picture">
+                <pic:pic xmlns:pic="http://schemas.openxmlformats.org/drawingml/2006/picture">
+                  <pic:nvPicPr>
+                    <pic:cNvPr id="363070195" name="Picture 4" descr="A logo of a squirrel&#10;&#10;AI-generated content may be incorrect."/>
+                    <pic:cNvPicPr/>
+                  </pic:nvPicPr>
+                  <pic:blipFill rotWithShape="1">
+                    <a:blip r:embed="rId8" cstate="print">
+                      <a:extLst>
+                        <a:ext uri="{28A0092B-C50C-407E-A947-70E740481C1C}">
+                          <a14:useLocalDpi xmlns:a14="http://schemas.microsoft.com/office/drawing/2010/main" val="0"/>
+                        </a:ext>
+                        <a:ext uri="{837473B0-CC2E-450A-ABE3-18F120FF3D39}">
+                          <a1611:picAttrSrcUrl xmlns:a1611="http://schemas.microsoft.com/office/drawing/2016/11/main" r:id="rId9"/>
+                        </a:ext>
+                      </a:extLst>
+                    </a:blip>
+                    <a:srcRect l="27388" t="11581" r="25548" b="24365"/>
+                    <a:stretch>
+                      <a:fillRect/>
+                    </a:stretch>
+                  </pic:blipFill>
+                  <pic:spPr bwMode="auto">
+                    <a:xfrm>
+                      <a:off x="0" y="0"/>
+                      <a:ext cx="1371600" cy="1050011"/>
+                    </a:xfrm>
+                    <a:prstGeom prst="rect">
+                      <a:avLst/>
+                    </a:prstGeom>
+                    <a:ln>
+                      <a:noFill/>
+                    </a:ln>
+                    <a:extLst>
+                      <a:ext uri="{53640926-AAD7-44D8-BBD7-CCE9431645EC}">
+                        <a14:shadowObscured xmlns:a14="http://schemas.microsoft.com/office/drawing/2010/main"/>
+                      </a:ext>
+                    </a:extLst>
+                  </pic:spPr>
+                </pic:pic>
+              </a:graphicData>
+            </a:graphic>
+            <wp14:sizeRelH relativeFrom="page">
+              <wp14:pctWidth>0</wp14:pctWidth>
+            </wp14:sizeRelH>
+            <wp14:sizeRelV relativeFrom="page">
+              <wp14:pctHeight>0</wp14:pctHeight>
+            </wp14:sizeRelV>
+          </wp:anchor>
+        </w:drawing>
+      </w:r>
+    </w:p>
+    <w:p>
+      <w:pPr>
+        <w:jc w:val="both"/>
+        <w:rPr>
+          <w:rFonts w:ascii="Times New Roman" w:hAnsi="Times New Roman" w:cs="Times New Roman"/>
+          <w:noProof/>
+          <w:lang w:val="en-US"/>
+        </w:rPr>
+      </w:pPr>
+    </w:p>
+    <w:p>
+      <w:pPr>
+        <w:jc w:val="both"/>
+        <w:rPr>
+          <w:rFonts w:ascii="Times New Roman" w:hAnsi="Times New Roman" w:cs="Times New Roman"/>
+          <w:lang w:val="en-US"/>
+        </w:rPr>
+      </w:pPr>
+      <w:r>
+        <w:rPr>
+          <w:rFonts w:ascii="Times New Roman" w:hAnsi="Times New Roman" w:cs="Times New Roman"/>
+          <w:noProof/>
+          <w:lang w:val="en-US"/>
+        </w:rPr>
+        <w:drawing>
+          <wp:anchor distT="0" distB="0" distL="114300" distR="114300" simplePos="0" relativeHeight="251666432" behindDoc="0" locked="0" layoutInCell="1" allowOverlap="1" wp14:anchorId="6FDE32FB" wp14:editId="6E5FBE5C">
+            <wp:simplePos x="0" y="0"/>
+            <wp:positionH relativeFrom="margin">
+              <wp:posOffset>3186430</wp:posOffset>
+            </wp:positionH>
+            <wp:positionV relativeFrom="paragraph">
+              <wp:posOffset>670560</wp:posOffset>
+            </wp:positionV>
+            <wp:extent cx="1828800" cy="685851"/>
+            <wp:effectExtent l="0" t="0" r="0" b="0"/>
+            <wp:wrapSquare wrapText="bothSides"/>
+            <wp:docPr id="1438882035" name="Picture 7" descr="A green logo with white text&#10;&#10;AI-generated content may be incorrect."/>
+            <wp:cNvGraphicFramePr>
+              <a:graphicFrameLocks xmlns:a="http://schemas.openxmlformats.org/drawingml/2006/main" noChangeAspect="1"/>
+            </wp:cNvGraphicFramePr>
+            <a:graphic xmlns:a="http://schemas.openxmlformats.org/drawingml/2006/main">
+              <a:graphicData uri="http://schemas.openxmlformats.org/drawingml/2006/picture">
+                <pic:pic xmlns:pic="http://schemas.openxmlformats.org/drawingml/2006/picture">
+                  <pic:nvPicPr>
+                    <pic:cNvPr id="1438882035" name="Picture 7" descr="A green logo with white text&#10;&#10;AI-generated content may be incorrect."/>
+                    <pic:cNvPicPr/>
+                  </pic:nvPicPr>
+                  <pic:blipFill>
+                    <a:blip r:embed="rId10" cstate="print">
+                      <a:extLst>
+                        <a:ext uri="{28A0092B-C50C-407E-A947-70E740481C1C}">
+                          <a14:useLocalDpi xmlns:a14="http://schemas.microsoft.com/office/drawing/2010/main" val="0"/>
+                        </a:ext>
+                        <a:ext uri="{837473B0-CC2E-450A-ABE3-18F120FF3D39}">
+                          <a1611:picAttrSrcUrl xmlns:a1611="http://schemas.microsoft.com/office/drawing/2016/11/main" r:id="rId11"/>
+                        </a:ext>
+                      </a:extLst>
+                    </a:blip>
+                    <a:stretch>
+                      <a:fillRect/>
+                    </a:stretch>
+                  </pic:blipFill>
+                  <pic:spPr>
+                    <a:xfrm>
+                      <a:off x="0" y="0"/>
+                      <a:ext cx="1828800" cy="685851"/>
+                    </a:xfrm>
+                    <a:prstGeom prst="rect">
+                      <a:avLst/>
+                    </a:prstGeom>
+                  </pic:spPr>
+                </pic:pic>
+              </a:graphicData>
+            </a:graphic>
+            <wp14:sizeRelH relativeFrom="page">
+              <wp14:pctWidth>0</wp14:pctWidth>
+            </wp14:sizeRelH>
+            <wp14:sizeRelV relativeFrom="page">
+              <wp14:pctHeight>0</wp14:pctHeight>
+            </wp14:sizeRelV>
+          </wp:anchor>
+        </w:drawing>
+      </w:r>
+      <w:r>
+        <w:rPr>
+          <w:rFonts w:ascii="Times New Roman" w:hAnsi="Times New Roman" w:cs="Times New Roman"/>
+          <w:noProof/>
+          <w:lang w:val="en-US"/>
+        </w:rPr>
+        <w:drawing>
+          <wp:anchor distT="0" distB="0" distL="114300" distR="114300" simplePos="0" relativeHeight="251665408" behindDoc="0" locked="0" layoutInCell="1" allowOverlap="1" wp14:anchorId="5CF83DF5" wp14:editId="77AACBF7">
+            <wp:simplePos x="0" y="0"/>
+            <wp:positionH relativeFrom="column">
+              <wp:posOffset>975360</wp:posOffset>
+            </wp:positionH>
+            <wp:positionV relativeFrom="paragraph">
+              <wp:posOffset>457835</wp:posOffset>
+            </wp:positionV>
+            <wp:extent cx="1828800" cy="899006"/>
+            <wp:effectExtent l="0" t="0" r="0" b="0"/>
+            <wp:wrapSquare wrapText="bothSides"/>
+            <wp:docPr id="510604872" name="Picture 6" descr="A group of logos with text&#10;&#10;AI-generated content may be incorrect."/>
+            <wp:cNvGraphicFramePr>
+              <a:graphicFrameLocks xmlns:a="http://schemas.openxmlformats.org/drawingml/2006/main" noChangeAspect="1"/>
+            </wp:cNvGraphicFramePr>
+            <a:graphic xmlns:a="http://schemas.openxmlformats.org/drawingml/2006/main">
+              <a:graphicData uri="http://schemas.openxmlformats.org/drawingml/2006/picture">
+                <pic:pic xmlns:pic="http://schemas.openxmlformats.org/drawingml/2006/picture">
+                  <pic:nvPicPr>
+                    <pic:cNvPr id="510604872" name="Picture 6" descr="A group of logos with text&#10;&#10;AI-generated content may be incorrect."/>
+                    <pic:cNvPicPr/>
+                  </pic:nvPicPr>
+                  <pic:blipFill rotWithShape="1">
+                    <a:blip r:embed="rId12" cstate="print">
+                      <a:extLst>
+                        <a:ext uri="{28A0092B-C50C-407E-A947-70E740481C1C}">
+                          <a14:useLocalDpi xmlns:a14="http://schemas.microsoft.com/office/drawing/2010/main" val="0"/>
+                        </a:ext>
+                        <a:ext uri="{837473B0-CC2E-450A-ABE3-18F120FF3D39}">
+                          <a1611:picAttrSrcUrl xmlns:a1611="http://schemas.microsoft.com/office/drawing/2016/11/main" r:id="rId13"/>
+                        </a:ext>
+                      </a:extLst>
+                    </a:blip>
+                    <a:srcRect l="33237" t="20799" r="27277" b="44692"/>
+                    <a:stretch>
+                      <a:fillRect/>
+                    </a:stretch>
+                  </pic:blipFill>
+                  <pic:spPr bwMode="auto">
+                    <a:xfrm>
+                      <a:off x="0" y="0"/>
+                      <a:ext cx="1828800" cy="899006"/>
+                    </a:xfrm>
+                    <a:prstGeom prst="rect">
+                      <a:avLst/>
+                    </a:prstGeom>
+                    <a:ln>
+                      <a:noFill/>
+                    </a:ln>
+                    <a:extLst>
+                      <a:ext uri="{53640926-AAD7-44D8-BBD7-CCE9431645EC}">
+                        <a14:shadowObscured xmlns:a14="http://schemas.microsoft.com/office/drawing/2010/main"/>
+                      </a:ext>
+                    </a:extLst>
+                  </pic:spPr>
+                </pic:pic>
+              </a:graphicData>
+            </a:graphic>
+            <wp14:sizeRelH relativeFrom="page">
+              <wp14:pctWidth>0</wp14:pctWidth>
+            </wp14:sizeRelH>
+            <wp14:sizeRelV relativeFrom="page">
+              <wp14:pctHeight>0</wp14:pctHeight>
+            </wp14:sizeRelV>
+          </wp:anchor>
+        </w:drawing>
+      </w:r>
+    </w:p>
+    <w:p>
+      <w:pPr>
+        <w:jc w:val="both"/>
+        <w:rPr>
+          <w:rFonts w:ascii="Times New Roman" w:hAnsi="Times New Roman" w:cs="Times New Roman"/>
+          <w:lang w:val="en-US"/>
+        </w:rPr>
+      </w:pPr>
+    </w:p>
+    <w:p>
+      <w:pPr>
+        <w:jc w:val="both"/>
+        <w:rPr>
+          <w:rFonts w:ascii="Times New Roman" w:hAnsi="Times New Roman" w:cs="Times New Roman"/>
+          <w:lang w:val="en-US"/>
+        </w:rPr>
+      </w:pPr>
+    </w:p>
+    <w:p>
+      <w:pPr>
+        <w:jc w:val="both"/>
+        <w:rPr>
+          <w:rFonts w:ascii="Times New Roman" w:hAnsi="Times New Roman" w:cs="Times New Roman"/>
+          <w:lang w:val="en-US"/>
+        </w:rPr>
+      </w:pPr>
+    </w:p>
+    <w:p>
+      <w:pPr>
+        <w:pStyle w:val="ListParagraph"/>
+        <w:numPr>
+          <w:ilvl w:val="0"/>
+          <w:numId w:val="4"/>
+        </w:numPr>
+        <w:jc w:val="both"/>
+        <w:rPr>
+          <w:rFonts w:ascii="Times New Roman" w:hAnsi="Times New Roman" w:cs="Times New Roman"/>
+          <w:b/>
+          <w:bCs/>
+          <w:sz w:val="30"/>
+          <w:szCs w:val="30"/>
+          <w:lang w:val="en-US"/>
+        </w:rPr>
+      </w:pPr>
+      <w:r>
+        <w:rPr>
+          <w:rFonts w:ascii="Times New Roman" w:hAnsi="Times New Roman" w:cs="Times New Roman"/>
+          <w:b/>
+          <w:bCs/>
+          <w:sz w:val="30"/>
+          <w:szCs w:val="30"/>
+          <w:lang w:val="en-US"/>
+        </w:rPr>
+        <w:lastRenderedPageBreak/>
+        <w:t>Application Features</w:t>
+      </w:r>
+    </w:p>
+    <w:p>
+      <w:pPr>
+        <w:spacing w:line="240" w:lineRule="auto"/>
+        <w:jc w:val="both"/>
+        <w:rPr>
+          <w:rFonts w:ascii="Times New Roman" w:hAnsi="Times New Roman" w:cs="Times New Roman"/>
+          <w:lang w:val="en-US"/>
+        </w:rPr>
+      </w:pPr>
+    </w:p>
+    <w:p>
+      <w:pPr>
+        <w:jc w:val="center"/>
+        <w:rPr>
+          <w:rFonts w:ascii="Times New Roman" w:hAnsi="Times New Roman" w:cs="Times New Roman"/>
+          <w:lang w:val="en-US"/>
+        </w:rPr>
+      </w:pPr>
+      <w:r>
+        <w:rPr>
+          <w:rFonts w:ascii="Times New Roman" w:hAnsi="Times New Roman" w:cs="Times New Roman"/>
+          <w:noProof/>
+          <w:lang w:val="en-US"/>
+        </w:rPr>
+        <w:drawing>
+          <wp:inline distT="0" distB="0" distL="0" distR="0" wp14:anchorId="7B8E8DCB" wp14:editId="75005D47">
+            <wp:extent cx="5731510" cy="4978943"/>
+            <wp:effectExtent l="0" t="0" r="2540" b="0"/>
             <wp:docPr id="637425008" name="Picture 1" descr="A screenshot of a book&#10;&#10;AI-generated content may be incorrect."/>
             <wp:cNvGraphicFramePr>
               <a:graphicFrameLocks xmlns:a="http://schemas.openxmlformats.org/drawingml/2006/main" noChangeAspect="1"/>
@@ -361,7 +999,7 @@
                   <pic:spPr>
                     <a:xfrm>
                       <a:off x="0" y="0"/>
-                      <a:ext cx="5943600" cy="5163185"/>
+                      <a:ext cx="5731510" cy="4978943"/>
                     </a:xfrm>
                     <a:prstGeom prst="rect">
                       <a:avLst/>
@@ -376,15 +1014,1280 @@
     </w:p>
     <w:p>
       <w:pPr>
-        <w:jc w:val="both"/>
-        <w:rPr>
-          <w:rFonts w:ascii="Times New Roman" w:hAnsi="Times New Roman" w:cs="Times New Roman"/>
-          <w:lang w:val="en-US"/>
-        </w:rPr>
-      </w:pPr>
-    </w:p>
-    <w:p>
-      <w:pPr>
+        <w:spacing w:line="240" w:lineRule="auto"/>
+        <w:jc w:val="both"/>
+        <w:rPr>
+          <w:rFonts w:ascii="Times New Roman" w:hAnsi="Times New Roman" w:cs="Times New Roman"/>
+          <w:lang w:val="en-US"/>
+        </w:rPr>
+      </w:pPr>
+    </w:p>
+    <w:p>
+      <w:pPr>
+        <w:pStyle w:val="ListParagraph"/>
+        <w:numPr>
+          <w:ilvl w:val="0"/>
+          <w:numId w:val="5"/>
+        </w:numPr>
+        <w:spacing w:line="480" w:lineRule="auto"/>
+        <w:jc w:val="both"/>
+        <w:rPr>
+          <w:rFonts w:ascii="Times New Roman" w:hAnsi="Times New Roman" w:cs="Times New Roman"/>
+          <w:lang w:val="en-US"/>
+        </w:rPr>
+      </w:pPr>
+      <w:r>
+        <w:rPr>
+          <w:rFonts w:ascii="Times New Roman" w:hAnsi="Times New Roman" w:cs="Times New Roman"/>
+          <w:lang w:val="en-US"/>
+        </w:rPr>
+        <w:t>Manage Authors</w:t>
+      </w:r>
+    </w:p>
+    <w:p>
+      <w:pPr>
+        <w:pStyle w:val="ListParagraph"/>
+        <w:numPr>
+          <w:ilvl w:val="0"/>
+          <w:numId w:val="6"/>
+        </w:numPr>
+        <w:spacing w:line="480" w:lineRule="auto"/>
+        <w:jc w:val="both"/>
+        <w:rPr>
+          <w:rFonts w:ascii="Times New Roman" w:hAnsi="Times New Roman" w:cs="Times New Roman"/>
+          <w:lang w:val="en-US"/>
+        </w:rPr>
+      </w:pPr>
+      <w:r>
+        <w:rPr>
+          <w:rFonts w:ascii="Times New Roman" w:hAnsi="Times New Roman" w:cs="Times New Roman"/>
+          <w:lang w:val="en-US"/>
+        </w:rPr>
+        <w:t>Add new Authors</w:t>
+      </w:r>
+    </w:p>
+    <w:p>
+      <w:pPr>
+        <w:pStyle w:val="ListParagraph"/>
+        <w:numPr>
+          <w:ilvl w:val="0"/>
+          <w:numId w:val="6"/>
+        </w:numPr>
+        <w:spacing w:line="480" w:lineRule="auto"/>
+        <w:jc w:val="both"/>
+        <w:rPr>
+          <w:rFonts w:ascii="Times New Roman" w:hAnsi="Times New Roman" w:cs="Times New Roman"/>
+          <w:lang w:val="en-US"/>
+        </w:rPr>
+      </w:pPr>
+      <w:r>
+        <w:rPr>
+          <w:rFonts w:ascii="Times New Roman" w:hAnsi="Times New Roman" w:cs="Times New Roman"/>
+          <w:lang w:val="en-US"/>
+        </w:rPr>
+        <w:t>View all Authors</w:t>
+      </w:r>
+    </w:p>
+    <w:p>
+      <w:pPr>
+        <w:pStyle w:val="ListParagraph"/>
+        <w:numPr>
+          <w:ilvl w:val="0"/>
+          <w:numId w:val="6"/>
+        </w:numPr>
+        <w:spacing w:line="480" w:lineRule="auto"/>
+        <w:jc w:val="both"/>
+        <w:rPr>
+          <w:rFonts w:ascii="Times New Roman" w:hAnsi="Times New Roman" w:cs="Times New Roman"/>
+          <w:lang w:val="en-US"/>
+        </w:rPr>
+      </w:pPr>
+      <w:r>
+        <w:rPr>
+          <w:rFonts w:ascii="Times New Roman" w:hAnsi="Times New Roman" w:cs="Times New Roman"/>
+          <w:lang w:val="en-US"/>
+        </w:rPr>
+        <w:t>Edit existing Author information</w:t>
+      </w:r>
+    </w:p>
+    <w:p>
+      <w:pPr>
+        <w:pStyle w:val="ListParagraph"/>
+        <w:numPr>
+          <w:ilvl w:val="0"/>
+          <w:numId w:val="6"/>
+        </w:numPr>
+        <w:spacing w:line="480" w:lineRule="auto"/>
+        <w:jc w:val="both"/>
+        <w:rPr>
+          <w:rFonts w:ascii="Times New Roman" w:hAnsi="Times New Roman" w:cs="Times New Roman"/>
+          <w:lang w:val="en-US"/>
+        </w:rPr>
+      </w:pPr>
+      <w:r>
+        <w:rPr>
+          <w:rFonts w:ascii="Times New Roman" w:hAnsi="Times New Roman" w:cs="Times New Roman"/>
+          <w:lang w:val="en-US"/>
+        </w:rPr>
+        <w:t>Delete Authors</w:t>
+      </w:r>
+    </w:p>
+    <w:p>
+      <w:pPr>
+        <w:pStyle w:val="ListParagraph"/>
+        <w:numPr>
+          <w:ilvl w:val="0"/>
+          <w:numId w:val="5"/>
+        </w:numPr>
+        <w:spacing w:line="480" w:lineRule="auto"/>
+        <w:jc w:val="both"/>
+        <w:rPr>
+          <w:rFonts w:ascii="Times New Roman" w:hAnsi="Times New Roman" w:cs="Times New Roman"/>
+          <w:lang w:val="en-US"/>
+        </w:rPr>
+      </w:pPr>
+      <w:r>
+        <w:rPr>
+          <w:rFonts w:ascii="Times New Roman" w:hAnsi="Times New Roman" w:cs="Times New Roman"/>
+          <w:lang w:val="en-US"/>
+        </w:rPr>
+        <w:t>Manage Categories</w:t>
+      </w:r>
+    </w:p>
+    <w:p>
+      <w:pPr>
+        <w:pStyle w:val="ListParagraph"/>
+        <w:numPr>
+          <w:ilvl w:val="0"/>
+          <w:numId w:val="6"/>
+        </w:numPr>
+        <w:spacing w:line="480" w:lineRule="auto"/>
+        <w:jc w:val="both"/>
+        <w:rPr>
+          <w:rFonts w:ascii="Times New Roman" w:hAnsi="Times New Roman" w:cs="Times New Roman"/>
+          <w:lang w:val="en-US"/>
+        </w:rPr>
+      </w:pPr>
+      <w:r>
+        <w:rPr>
+          <w:rFonts w:ascii="Times New Roman" w:hAnsi="Times New Roman" w:cs="Times New Roman"/>
+          <w:lang w:val="en-US"/>
+        </w:rPr>
+        <w:t>Add new Categories</w:t>
+      </w:r>
+    </w:p>
+    <w:p>
+      <w:pPr>
+        <w:pStyle w:val="ListParagraph"/>
+        <w:numPr>
+          <w:ilvl w:val="0"/>
+          <w:numId w:val="6"/>
+        </w:numPr>
+        <w:spacing w:line="480" w:lineRule="auto"/>
+        <w:jc w:val="both"/>
+        <w:rPr>
+          <w:rFonts w:ascii="Times New Roman" w:hAnsi="Times New Roman" w:cs="Times New Roman"/>
+          <w:lang w:val="en-US"/>
+        </w:rPr>
+      </w:pPr>
+      <w:r>
+        <w:rPr>
+          <w:rFonts w:ascii="Times New Roman" w:hAnsi="Times New Roman" w:cs="Times New Roman"/>
+          <w:lang w:val="en-US"/>
+        </w:rPr>
+        <w:t>View Categories</w:t>
+      </w:r>
+    </w:p>
+    <w:p>
+      <w:pPr>
+        <w:pStyle w:val="ListParagraph"/>
+        <w:numPr>
+          <w:ilvl w:val="0"/>
+          <w:numId w:val="6"/>
+        </w:numPr>
+        <w:spacing w:line="480" w:lineRule="auto"/>
+        <w:jc w:val="both"/>
+        <w:rPr>
+          <w:rFonts w:ascii="Times New Roman" w:hAnsi="Times New Roman" w:cs="Times New Roman"/>
+          <w:lang w:val="en-US"/>
+        </w:rPr>
+      </w:pPr>
+      <w:r>
+        <w:rPr>
+          <w:rFonts w:ascii="Times New Roman" w:hAnsi="Times New Roman" w:cs="Times New Roman"/>
+          <w:lang w:val="en-US"/>
+        </w:rPr>
+        <w:lastRenderedPageBreak/>
+        <w:t>Edit Categories</w:t>
+      </w:r>
+    </w:p>
+    <w:p>
+      <w:pPr>
+        <w:pStyle w:val="ListParagraph"/>
+        <w:numPr>
+          <w:ilvl w:val="0"/>
+          <w:numId w:val="6"/>
+        </w:numPr>
+        <w:spacing w:line="480" w:lineRule="auto"/>
+        <w:jc w:val="both"/>
+        <w:rPr>
+          <w:rFonts w:ascii="Times New Roman" w:hAnsi="Times New Roman" w:cs="Times New Roman"/>
+          <w:lang w:val="en-US"/>
+        </w:rPr>
+      </w:pPr>
+      <w:r>
+        <w:rPr>
+          <w:rFonts w:ascii="Times New Roman" w:hAnsi="Times New Roman" w:cs="Times New Roman"/>
+          <w:lang w:val="en-US"/>
+        </w:rPr>
+        <w:t>Delete Categories</w:t>
+      </w:r>
+    </w:p>
+    <w:p>
+      <w:pPr>
+        <w:pStyle w:val="ListParagraph"/>
+        <w:numPr>
+          <w:ilvl w:val="0"/>
+          <w:numId w:val="5"/>
+        </w:numPr>
+        <w:spacing w:line="480" w:lineRule="auto"/>
+        <w:jc w:val="both"/>
+        <w:rPr>
+          <w:rFonts w:ascii="Times New Roman" w:hAnsi="Times New Roman" w:cs="Times New Roman"/>
+          <w:lang w:val="en-US"/>
+        </w:rPr>
+      </w:pPr>
+      <w:r>
+        <w:rPr>
+          <w:rFonts w:ascii="Times New Roman" w:hAnsi="Times New Roman" w:cs="Times New Roman"/>
+          <w:lang w:val="en-US"/>
+        </w:rPr>
+        <w:t xml:space="preserve">Manage </w:t>
+      </w:r>
+      <w:r>
+        <w:rPr>
+          <w:rFonts w:ascii="Times New Roman" w:hAnsi="Times New Roman" w:cs="Times New Roman"/>
+          <w:lang w:val="en-US"/>
+        </w:rPr>
+        <w:t>Books</w:t>
+      </w:r>
+    </w:p>
+    <w:p>
+      <w:pPr>
+        <w:pStyle w:val="ListParagraph"/>
+        <w:numPr>
+          <w:ilvl w:val="0"/>
+          <w:numId w:val="6"/>
+        </w:numPr>
+        <w:spacing w:line="480" w:lineRule="auto"/>
+        <w:jc w:val="both"/>
+        <w:rPr>
+          <w:rFonts w:ascii="Times New Roman" w:hAnsi="Times New Roman" w:cs="Times New Roman"/>
+          <w:lang w:val="en-US"/>
+        </w:rPr>
+      </w:pPr>
+      <w:r>
+        <w:rPr>
+          <w:rFonts w:ascii="Times New Roman" w:hAnsi="Times New Roman" w:cs="Times New Roman"/>
+          <w:lang w:val="en-US"/>
+        </w:rPr>
+        <w:t>Create Books tied to an Author &amp; Category</w:t>
+      </w:r>
+    </w:p>
+    <w:p>
+      <w:pPr>
+        <w:pStyle w:val="ListParagraph"/>
+        <w:numPr>
+          <w:ilvl w:val="0"/>
+          <w:numId w:val="6"/>
+        </w:numPr>
+        <w:spacing w:line="480" w:lineRule="auto"/>
+        <w:jc w:val="both"/>
+        <w:rPr>
+          <w:rFonts w:ascii="Times New Roman" w:hAnsi="Times New Roman" w:cs="Times New Roman"/>
+          <w:lang w:val="en-US"/>
+        </w:rPr>
+      </w:pPr>
+      <w:r>
+        <w:rPr>
+          <w:rFonts w:ascii="Times New Roman" w:hAnsi="Times New Roman" w:cs="Times New Roman"/>
+          <w:lang w:val="en-US"/>
+        </w:rPr>
+        <w:t>Edit Book details</w:t>
+      </w:r>
+    </w:p>
+    <w:p>
+      <w:pPr>
+        <w:pStyle w:val="ListParagraph"/>
+        <w:numPr>
+          <w:ilvl w:val="0"/>
+          <w:numId w:val="6"/>
+        </w:numPr>
+        <w:spacing w:line="480" w:lineRule="auto"/>
+        <w:jc w:val="both"/>
+        <w:rPr>
+          <w:rFonts w:ascii="Times New Roman" w:hAnsi="Times New Roman" w:cs="Times New Roman"/>
+          <w:lang w:val="en-US"/>
+        </w:rPr>
+      </w:pPr>
+      <w:r>
+        <w:rPr>
+          <w:rFonts w:ascii="Times New Roman" w:hAnsi="Times New Roman" w:cs="Times New Roman"/>
+          <w:lang w:val="en-US"/>
+        </w:rPr>
+        <w:t>Delete Books</w:t>
+      </w:r>
+    </w:p>
+    <w:p>
+      <w:pPr>
+        <w:pStyle w:val="ListParagraph"/>
+        <w:numPr>
+          <w:ilvl w:val="0"/>
+          <w:numId w:val="6"/>
+        </w:numPr>
+        <w:spacing w:line="480" w:lineRule="auto"/>
+        <w:jc w:val="both"/>
+        <w:rPr>
+          <w:rFonts w:ascii="Times New Roman" w:hAnsi="Times New Roman" w:cs="Times New Roman"/>
+          <w:lang w:val="en-US"/>
+        </w:rPr>
+      </w:pPr>
+      <w:r>
+        <w:rPr>
+          <w:rFonts w:ascii="Times New Roman" w:hAnsi="Times New Roman" w:cs="Times New Roman"/>
+          <w:lang w:val="en-US"/>
+        </w:rPr>
+        <w:t>View all Books in Tabular Format</w:t>
+      </w:r>
+    </w:p>
+    <w:p>
+      <w:pPr>
+        <w:pStyle w:val="ListParagraph"/>
+        <w:numPr>
+          <w:ilvl w:val="0"/>
+          <w:numId w:val="5"/>
+        </w:numPr>
+        <w:spacing w:line="480" w:lineRule="auto"/>
+        <w:jc w:val="both"/>
+        <w:rPr>
+          <w:rFonts w:ascii="Times New Roman" w:hAnsi="Times New Roman" w:cs="Times New Roman"/>
+          <w:lang w:val="en-US"/>
+        </w:rPr>
+      </w:pPr>
+      <w:r>
+        <w:rPr>
+          <w:rFonts w:ascii="Times New Roman" w:hAnsi="Times New Roman" w:cs="Times New Roman"/>
+          <w:lang w:val="en-US"/>
+        </w:rPr>
+        <w:t>Integrated API Documentation</w:t>
+      </w:r>
+    </w:p>
+    <w:p>
+      <w:pPr>
+        <w:pStyle w:val="ListParagraph"/>
+        <w:numPr>
+          <w:ilvl w:val="0"/>
+          <w:numId w:val="6"/>
+        </w:numPr>
+        <w:spacing w:after="0" w:line="480" w:lineRule="auto"/>
+        <w:jc w:val="both"/>
+        <w:rPr>
+          <w:rFonts w:ascii="Times New Roman" w:hAnsi="Times New Roman" w:cs="Times New Roman"/>
+          <w:lang w:val="en-US"/>
+        </w:rPr>
+      </w:pPr>
+      <w:r>
+        <w:rPr>
+          <w:rFonts w:ascii="Times New Roman" w:hAnsi="Times New Roman" w:cs="Times New Roman"/>
+          <w:lang w:val="en-US"/>
+        </w:rPr>
+        <w:t>Every backend endpoint is automatically documented through Swagger, allowing testing without using the UI.</w:t>
+      </w:r>
+    </w:p>
+    <w:p>
+      <w:pPr>
+        <w:spacing w:after="0" w:line="240" w:lineRule="auto"/>
+        <w:jc w:val="both"/>
+        <w:rPr>
+          <w:rFonts w:ascii="Times New Roman" w:hAnsi="Times New Roman" w:cs="Times New Roman"/>
+          <w:lang w:val="en-US"/>
+        </w:rPr>
+      </w:pPr>
+    </w:p>
+    <w:p>
+      <w:pPr>
+        <w:pStyle w:val="ListParagraph"/>
+        <w:numPr>
+          <w:ilvl w:val="0"/>
+          <w:numId w:val="4"/>
+        </w:numPr>
+        <w:jc w:val="both"/>
+        <w:rPr>
+          <w:rFonts w:ascii="Times New Roman" w:hAnsi="Times New Roman" w:cs="Times New Roman"/>
+          <w:b/>
+          <w:bCs/>
+          <w:sz w:val="30"/>
+          <w:szCs w:val="30"/>
+          <w:lang w:val="en-US"/>
+        </w:rPr>
+      </w:pPr>
+      <w:r>
+        <w:rPr>
+          <w:rFonts w:ascii="Times New Roman" w:hAnsi="Times New Roman" w:cs="Times New Roman"/>
+          <w:b/>
+          <w:bCs/>
+          <w:sz w:val="30"/>
+          <w:szCs w:val="30"/>
+          <w:lang w:val="en-US"/>
+        </w:rPr>
+        <w:t xml:space="preserve"> </w:t>
+      </w:r>
+      <w:r>
+        <w:rPr>
+          <w:rFonts w:ascii="Times New Roman" w:hAnsi="Times New Roman" w:cs="Times New Roman"/>
+          <w:b/>
+          <w:bCs/>
+          <w:sz w:val="30"/>
+          <w:szCs w:val="30"/>
+          <w:lang w:val="en-US"/>
+        </w:rPr>
+        <w:t>How to Run the System</w:t>
+      </w:r>
+    </w:p>
+    <w:p>
+      <w:pPr>
+        <w:pStyle w:val="ListParagraph"/>
+        <w:spacing w:line="240" w:lineRule="auto"/>
+        <w:jc w:val="both"/>
+        <w:rPr>
+          <w:rFonts w:ascii="Times New Roman" w:hAnsi="Times New Roman" w:cs="Times New Roman"/>
+          <w:lang w:val="en-US"/>
+        </w:rPr>
+      </w:pPr>
+    </w:p>
+    <w:p>
+      <w:pPr>
+        <w:ind w:left="720"/>
+        <w:rPr>
+          <w:rFonts w:ascii="Times New Roman" w:hAnsi="Times New Roman" w:cs="Times New Roman"/>
+          <w:lang w:val="en-US"/>
+        </w:rPr>
+      </w:pPr>
+      <w:r>
+        <w:rPr>
+          <w:rFonts w:ascii="Times New Roman" w:hAnsi="Times New Roman" w:cs="Times New Roman"/>
+          <w:lang w:val="en-US"/>
+        </w:rPr>
+        <w:t>Before running the project, install some dependencies:</w:t>
+      </w:r>
+    </w:p>
+    <w:p>
+      <w:pPr>
+        <w:jc w:val="center"/>
+        <w:rPr>
+          <w:rFonts w:ascii="Times New Roman" w:hAnsi="Times New Roman" w:cs="Times New Roman"/>
+          <w:lang w:val="en-US"/>
+        </w:rPr>
+      </w:pPr>
+      <w:r>
+        <w:rPr>
+          <w:rFonts w:ascii="Times New Roman" w:hAnsi="Times New Roman" w:cs="Times New Roman"/>
+          <w:lang w:val="en-US"/>
+        </w:rPr>
+        <w:drawing>
+          <wp:inline distT="0" distB="0" distL="0" distR="0" wp14:anchorId="17EE2CEE" wp14:editId="2861ADC0">
+            <wp:extent cx="5731510" cy="1075690"/>
+            <wp:effectExtent l="0" t="0" r="2540" b="0"/>
+            <wp:docPr id="1854466229" name="Picture 1" descr="A black rectangular object with white text&#10;&#10;AI-generated content may be incorrect."/>
+            <wp:cNvGraphicFramePr>
+              <a:graphicFrameLocks xmlns:a="http://schemas.openxmlformats.org/drawingml/2006/main" noChangeAspect="1"/>
+            </wp:cNvGraphicFramePr>
+            <a:graphic xmlns:a="http://schemas.openxmlformats.org/drawingml/2006/main">
+              <a:graphicData uri="http://schemas.openxmlformats.org/drawingml/2006/picture">
+                <pic:pic xmlns:pic="http://schemas.openxmlformats.org/drawingml/2006/picture">
+                  <pic:nvPicPr>
+                    <pic:cNvPr id="1854466229" name="Picture 1" descr="A black rectangular object with white text&#10;&#10;AI-generated content may be incorrect."/>
+                    <pic:cNvPicPr/>
+                  </pic:nvPicPr>
+                  <pic:blipFill>
+                    <a:blip r:embed="rId14"/>
+                    <a:stretch>
+                      <a:fillRect/>
+                    </a:stretch>
+                  </pic:blipFill>
+                  <pic:spPr>
+                    <a:xfrm>
+                      <a:off x="0" y="0"/>
+                      <a:ext cx="5731510" cy="1075690"/>
+                    </a:xfrm>
+                    <a:prstGeom prst="rect">
+                      <a:avLst/>
+                    </a:prstGeom>
+                  </pic:spPr>
+                </pic:pic>
+              </a:graphicData>
+            </a:graphic>
+          </wp:inline>
+        </w:drawing>
+      </w:r>
+    </w:p>
+    <w:p>
+      <w:pPr>
+        <w:jc w:val="both"/>
+        <w:rPr>
+          <w:rFonts w:ascii="Times New Roman" w:hAnsi="Times New Roman" w:cs="Times New Roman"/>
+          <w:lang w:val="en-US"/>
+        </w:rPr>
+      </w:pPr>
+      <w:r>
+        <w:rPr>
+          <w:rFonts w:ascii="Times New Roman" w:hAnsi="Times New Roman" w:cs="Times New Roman"/>
+          <w:lang w:val="en-US"/>
+        </w:rPr>
+        <w:tab/>
+        <w:t>To start the system:</w:t>
+      </w:r>
+    </w:p>
+    <w:p>
+      <w:pPr>
+        <w:jc w:val="both"/>
+        <w:rPr>
+          <w:rFonts w:ascii="Times New Roman" w:hAnsi="Times New Roman" w:cs="Times New Roman"/>
+          <w:lang w:val="en-US"/>
+        </w:rPr>
+      </w:pPr>
+      <w:r>
+        <w:rPr>
+          <w:rFonts w:ascii="Times New Roman" w:hAnsi="Times New Roman" w:cs="Times New Roman"/>
+          <w:lang w:val="en-US"/>
+        </w:rPr>
+        <w:drawing>
+          <wp:inline distT="0" distB="0" distL="0" distR="0" wp14:anchorId="18E323F5" wp14:editId="2CE2D662">
+            <wp:extent cx="5731510" cy="721360"/>
+            <wp:effectExtent l="0" t="0" r="2540" b="2540"/>
+            <wp:docPr id="1464236059" name="Picture 1" descr="A black screen with white text&#10;&#10;AI-generated content may be incorrect."/>
+            <wp:cNvGraphicFramePr>
+              <a:graphicFrameLocks xmlns:a="http://schemas.openxmlformats.org/drawingml/2006/main" noChangeAspect="1"/>
+            </wp:cNvGraphicFramePr>
+            <a:graphic xmlns:a="http://schemas.openxmlformats.org/drawingml/2006/main">
+              <a:graphicData uri="http://schemas.openxmlformats.org/drawingml/2006/picture">
+                <pic:pic xmlns:pic="http://schemas.openxmlformats.org/drawingml/2006/picture">
+                  <pic:nvPicPr>
+                    <pic:cNvPr id="1464236059" name="Picture 1" descr="A black screen with white text&#10;&#10;AI-generated content may be incorrect."/>
+                    <pic:cNvPicPr/>
+                  </pic:nvPicPr>
+                  <pic:blipFill>
+                    <a:blip r:embed="rId15"/>
+                    <a:stretch>
+                      <a:fillRect/>
+                    </a:stretch>
+                  </pic:blipFill>
+                  <pic:spPr>
+                    <a:xfrm>
+                      <a:off x="0" y="0"/>
+                      <a:ext cx="5731510" cy="721360"/>
+                    </a:xfrm>
+                    <a:prstGeom prst="rect">
+                      <a:avLst/>
+                    </a:prstGeom>
+                  </pic:spPr>
+                </pic:pic>
+              </a:graphicData>
+            </a:graphic>
+          </wp:inline>
+        </w:drawing>
+      </w:r>
+    </w:p>
+    <w:p>
+      <w:pPr>
+        <w:spacing w:line="240" w:lineRule="auto"/>
+        <w:jc w:val="both"/>
+        <w:rPr>
+          <w:rFonts w:ascii="Times New Roman" w:hAnsi="Times New Roman" w:cs="Times New Roman"/>
+          <w:lang w:val="en-US"/>
+        </w:rPr>
+      </w:pPr>
+    </w:p>
+    <w:p>
+      <w:pPr>
+        <w:spacing w:line="480" w:lineRule="auto"/>
+        <w:jc w:val="both"/>
+        <w:rPr>
+          <w:rFonts w:ascii="Times New Roman" w:hAnsi="Times New Roman" w:cs="Times New Roman"/>
+          <w:lang w:val="en-US"/>
+        </w:rPr>
+      </w:pPr>
+      <w:r>
+        <w:rPr>
+          <w:rFonts w:ascii="Times New Roman" w:hAnsi="Times New Roman" w:cs="Times New Roman"/>
+          <w:lang w:val="en-US"/>
+        </w:rPr>
+        <w:t>This command automatically launches:</w:t>
+      </w:r>
+    </w:p>
+    <w:p>
+      <w:pPr>
+        <w:pStyle w:val="ListParagraph"/>
+        <w:numPr>
+          <w:ilvl w:val="0"/>
+          <w:numId w:val="6"/>
+        </w:numPr>
+        <w:spacing w:line="480" w:lineRule="auto"/>
+        <w:jc w:val="both"/>
+        <w:rPr>
+          <w:rFonts w:ascii="Times New Roman" w:hAnsi="Times New Roman" w:cs="Times New Roman"/>
+          <w:lang w:val="en-US"/>
+        </w:rPr>
+      </w:pPr>
+      <w:r>
+        <w:rPr>
+          <w:rFonts w:ascii="Times New Roman" w:hAnsi="Times New Roman" w:cs="Times New Roman"/>
+          <w:lang w:val="en-US"/>
+        </w:rPr>
+        <w:t>Backend server (</w:t>
+      </w:r>
+      <w:proofErr w:type="spellStart"/>
+      <w:r>
+        <w:rPr>
+          <w:rFonts w:ascii="Times New Roman" w:hAnsi="Times New Roman" w:cs="Times New Roman"/>
+          <w:lang w:val="en-US"/>
+        </w:rPr>
+        <w:t>NestJS</w:t>
+      </w:r>
+      <w:proofErr w:type="spellEnd"/>
+      <w:r>
+        <w:rPr>
+          <w:rFonts w:ascii="Times New Roman" w:hAnsi="Times New Roman" w:cs="Times New Roman"/>
+          <w:lang w:val="en-US"/>
+        </w:rPr>
+        <w:t>)</w:t>
+      </w:r>
+    </w:p>
+    <w:p>
+      <w:pPr>
+        <w:pStyle w:val="ListParagraph"/>
+        <w:numPr>
+          <w:ilvl w:val="0"/>
+          <w:numId w:val="6"/>
+        </w:numPr>
+        <w:spacing w:line="480" w:lineRule="auto"/>
+        <w:jc w:val="both"/>
+        <w:rPr>
+          <w:rFonts w:ascii="Times New Roman" w:hAnsi="Times New Roman" w:cs="Times New Roman"/>
+          <w:lang w:val="en-US"/>
+        </w:rPr>
+      </w:pPr>
+      <w:r>
+        <w:rPr>
+          <w:rFonts w:ascii="Times New Roman" w:hAnsi="Times New Roman" w:cs="Times New Roman"/>
+          <w:lang w:val="en-US"/>
+        </w:rPr>
+        <w:t>Frontend (Vite)</w:t>
+      </w:r>
+    </w:p>
+    <w:p>
+      <w:pPr>
+        <w:pStyle w:val="ListParagraph"/>
+        <w:numPr>
+          <w:ilvl w:val="0"/>
+          <w:numId w:val="6"/>
+        </w:numPr>
+        <w:spacing w:line="480" w:lineRule="auto"/>
+        <w:jc w:val="both"/>
+        <w:rPr>
+          <w:rFonts w:ascii="Times New Roman" w:hAnsi="Times New Roman" w:cs="Times New Roman"/>
+          <w:lang w:val="en-US"/>
+        </w:rPr>
+      </w:pPr>
+      <w:r>
+        <w:rPr>
+          <w:rFonts w:ascii="Times New Roman" w:hAnsi="Times New Roman" w:cs="Times New Roman"/>
+          <w:lang w:val="en-US"/>
+        </w:rPr>
+        <w:t>Swagger API documentation</w:t>
+      </w:r>
+    </w:p>
+    <w:p>
+      <w:pPr>
+        <w:pStyle w:val="ListParagraph"/>
+        <w:numPr>
+          <w:ilvl w:val="0"/>
+          <w:numId w:val="4"/>
+        </w:numPr>
+        <w:jc w:val="both"/>
+        <w:rPr>
+          <w:rFonts w:ascii="Times New Roman" w:hAnsi="Times New Roman" w:cs="Times New Roman"/>
+          <w:b/>
+          <w:bCs/>
+          <w:sz w:val="30"/>
+          <w:szCs w:val="30"/>
+          <w:lang w:val="en-US"/>
+        </w:rPr>
+      </w:pPr>
+      <w:r>
+        <w:rPr>
+          <w:rFonts w:ascii="Times New Roman" w:hAnsi="Times New Roman" w:cs="Times New Roman"/>
+          <w:b/>
+          <w:bCs/>
+          <w:sz w:val="30"/>
+          <w:szCs w:val="30"/>
+          <w:lang w:val="en-US"/>
+        </w:rPr>
+        <w:lastRenderedPageBreak/>
+        <w:t>User Interface (Frontend UI)</w:t>
+      </w:r>
+    </w:p>
+    <w:p>
+      <w:pPr>
+        <w:pStyle w:val="ListParagraph"/>
+        <w:spacing w:line="480" w:lineRule="auto"/>
+        <w:jc w:val="both"/>
+        <w:rPr>
+          <w:rFonts w:ascii="Times New Roman" w:hAnsi="Times New Roman" w:cs="Times New Roman"/>
+          <w:lang w:val="en-US"/>
+        </w:rPr>
+      </w:pPr>
+      <w:r>
+        <w:rPr>
+          <w:rFonts w:ascii="Times New Roman" w:hAnsi="Times New Roman" w:cs="Times New Roman"/>
+          <w:lang w:val="en-US"/>
+        </w:rPr>
+        <w:t>—</w:t>
+      </w:r>
+      <w:r>
+        <w:rPr>
+          <w:rFonts w:ascii="Times New Roman" w:hAnsi="Times New Roman" w:cs="Times New Roman"/>
+          <w:lang w:val="en-US"/>
+        </w:rPr>
+        <w:t xml:space="preserve"> Main Dashboard</w:t>
+      </w:r>
+      <w:r>
+        <w:rPr>
+          <w:rFonts w:ascii="Times New Roman" w:hAnsi="Times New Roman" w:cs="Times New Roman"/>
+          <w:lang w:val="en-US"/>
+        </w:rPr>
+        <w:t xml:space="preserve"> —</w:t>
+      </w:r>
+    </w:p>
+    <w:p>
+      <w:pPr>
+        <w:pStyle w:val="ListParagraph"/>
+        <w:spacing w:line="480" w:lineRule="auto"/>
+        <w:jc w:val="both"/>
+        <w:rPr>
+          <w:rFonts w:ascii="Times New Roman" w:hAnsi="Times New Roman" w:cs="Times New Roman"/>
+          <w:lang w:val="en-US"/>
+        </w:rPr>
+      </w:pPr>
+      <w:r>
+        <w:rPr>
+          <w:rFonts w:ascii="Times New Roman" w:hAnsi="Times New Roman" w:cs="Times New Roman"/>
+          <w:lang w:val="en-US"/>
+        </w:rPr>
+        <w:tab/>
+        <w:t>- The main screen contains three primary sections:</w:t>
+      </w:r>
+    </w:p>
+    <w:p>
+      <w:pPr>
+        <w:pStyle w:val="ListParagraph"/>
+        <w:spacing w:line="480" w:lineRule="auto"/>
+        <w:jc w:val="both"/>
+        <w:rPr>
+          <w:rFonts w:ascii="Times New Roman" w:hAnsi="Times New Roman" w:cs="Times New Roman"/>
+          <w:lang w:val="en-US"/>
+        </w:rPr>
+      </w:pPr>
+      <w:r>
+        <w:rPr>
+          <w:rFonts w:ascii="Times New Roman" w:hAnsi="Times New Roman" w:cs="Times New Roman"/>
+          <w:noProof/>
+          <w:lang w:val="en-US"/>
+        </w:rPr>
+        <w:drawing>
+          <wp:inline distT="0" distB="0" distL="0" distR="0" wp14:anchorId="62F4D28D" wp14:editId="653E5758">
+            <wp:extent cx="5638800" cy="1072132"/>
+            <wp:effectExtent l="0" t="0" r="0" b="0"/>
+            <wp:docPr id="1803526797" name="Picture 1" descr="A screenshot of a book&#10;&#10;AI-generated content may be incorrect."/>
+            <wp:cNvGraphicFramePr>
+              <a:graphicFrameLocks xmlns:a="http://schemas.openxmlformats.org/drawingml/2006/main" noChangeAspect="1"/>
+            </wp:cNvGraphicFramePr>
+            <a:graphic xmlns:a="http://schemas.openxmlformats.org/drawingml/2006/main">
+              <a:graphicData uri="http://schemas.openxmlformats.org/drawingml/2006/picture">
+                <pic:pic xmlns:pic="http://schemas.openxmlformats.org/drawingml/2006/picture">
+                  <pic:nvPicPr>
+                    <pic:cNvPr id="637425008" name="Picture 1" descr="A screenshot of a book&#10;&#10;AI-generated content may be incorrect."/>
+                    <pic:cNvPicPr/>
+                  </pic:nvPicPr>
+                  <pic:blipFill rotWithShape="1">
+                    <a:blip r:embed="rId5"/>
+                    <a:srcRect l="751" t="14586" r="863" b="63878"/>
+                    <a:stretch>
+                      <a:fillRect/>
+                    </a:stretch>
+                  </pic:blipFill>
+                  <pic:spPr bwMode="auto">
+                    <a:xfrm>
+                      <a:off x="0" y="0"/>
+                      <a:ext cx="5638948" cy="1072160"/>
+                    </a:xfrm>
+                    <a:prstGeom prst="rect">
+                      <a:avLst/>
+                    </a:prstGeom>
+                    <a:ln>
+                      <a:noFill/>
+                    </a:ln>
+                    <a:extLst>
+                      <a:ext uri="{53640926-AAD7-44D8-BBD7-CCE9431645EC}">
+                        <a14:shadowObscured xmlns:a14="http://schemas.microsoft.com/office/drawing/2010/main"/>
+                      </a:ext>
+                    </a:extLst>
+                  </pic:spPr>
+                </pic:pic>
+              </a:graphicData>
+            </a:graphic>
+          </wp:inline>
+        </w:drawing>
+      </w:r>
+    </w:p>
+    <w:p>
+      <w:pPr>
+        <w:pStyle w:val="ListParagraph"/>
+        <w:numPr>
+          <w:ilvl w:val="0"/>
+          <w:numId w:val="8"/>
+        </w:numPr>
+        <w:spacing w:line="480" w:lineRule="auto"/>
+        <w:jc w:val="both"/>
+        <w:rPr>
+          <w:rFonts w:ascii="Times New Roman" w:hAnsi="Times New Roman" w:cs="Times New Roman"/>
+          <w:lang w:val="en-US"/>
+        </w:rPr>
+      </w:pPr>
+      <w:r>
+        <w:rPr>
+          <w:rFonts w:ascii="Times New Roman" w:hAnsi="Times New Roman" w:cs="Times New Roman"/>
+          <w:lang w:val="en-US"/>
+        </w:rPr>
+        <w:t>Manage Authors &amp; Categories Panel</w:t>
+      </w:r>
+    </w:p>
+    <w:p>
+      <w:pPr>
+        <w:pStyle w:val="ListParagraph"/>
+        <w:numPr>
+          <w:ilvl w:val="1"/>
+          <w:numId w:val="8"/>
+        </w:numPr>
+        <w:spacing w:line="480" w:lineRule="auto"/>
+        <w:jc w:val="both"/>
+        <w:rPr>
+          <w:rFonts w:ascii="Times New Roman" w:hAnsi="Times New Roman" w:cs="Times New Roman"/>
+          <w:lang w:val="en-US"/>
+        </w:rPr>
+      </w:pPr>
+      <w:r>
+        <w:rPr>
+          <w:rFonts w:ascii="Times New Roman" w:hAnsi="Times New Roman" w:cs="Times New Roman"/>
+          <w:lang w:val="en-US"/>
+        </w:rPr>
+        <w:t>Add Author Button</w:t>
+      </w:r>
+    </w:p>
+    <w:p>
+      <w:pPr>
+        <w:pStyle w:val="ListParagraph"/>
+        <w:numPr>
+          <w:ilvl w:val="2"/>
+          <w:numId w:val="8"/>
+        </w:numPr>
+        <w:spacing w:line="480" w:lineRule="auto"/>
+        <w:jc w:val="both"/>
+        <w:rPr>
+          <w:rFonts w:ascii="Times New Roman" w:hAnsi="Times New Roman" w:cs="Times New Roman"/>
+          <w:lang w:val="en-US"/>
+        </w:rPr>
+      </w:pPr>
+      <w:r>
+        <w:rPr>
+          <w:rFonts w:ascii="Times New Roman" w:hAnsi="Times New Roman" w:cs="Times New Roman"/>
+          <w:lang w:val="en-US"/>
+        </w:rPr>
+        <w:t xml:space="preserve">Opens a form that allows inputting a new </w:t>
+      </w:r>
+      <w:r>
+        <w:rPr>
+          <w:rFonts w:ascii="Times New Roman" w:hAnsi="Times New Roman" w:cs="Times New Roman"/>
+          <w:lang w:val="en-US"/>
+        </w:rPr>
+        <w:t>A</w:t>
+      </w:r>
+      <w:r>
+        <w:rPr>
+          <w:rFonts w:ascii="Times New Roman" w:hAnsi="Times New Roman" w:cs="Times New Roman"/>
+          <w:lang w:val="en-US"/>
+        </w:rPr>
+        <w:t>uthor name.</w:t>
+      </w:r>
+    </w:p>
+    <w:p>
+      <w:pPr>
+        <w:pStyle w:val="ListParagraph"/>
+        <w:numPr>
+          <w:ilvl w:val="2"/>
+          <w:numId w:val="8"/>
+        </w:numPr>
+        <w:spacing w:line="480" w:lineRule="auto"/>
+        <w:jc w:val="both"/>
+        <w:rPr>
+          <w:rFonts w:ascii="Times New Roman" w:hAnsi="Times New Roman" w:cs="Times New Roman"/>
+          <w:lang w:val="en-US"/>
+        </w:rPr>
+      </w:pPr>
+      <w:r>
+        <w:rPr>
+          <w:rFonts w:ascii="Times New Roman" w:hAnsi="Times New Roman" w:cs="Times New Roman"/>
+          <w:lang w:val="en-US"/>
+        </w:rPr>
+        <w:t>Useful for expanding the available author list for books.</w:t>
+      </w:r>
+    </w:p>
+    <w:p>
+      <w:pPr>
+        <w:pStyle w:val="ListParagraph"/>
+        <w:numPr>
+          <w:ilvl w:val="1"/>
+          <w:numId w:val="8"/>
+        </w:numPr>
+        <w:spacing w:line="480" w:lineRule="auto"/>
+        <w:jc w:val="both"/>
+        <w:rPr>
+          <w:rFonts w:ascii="Times New Roman" w:hAnsi="Times New Roman" w:cs="Times New Roman"/>
+          <w:lang w:val="en-US"/>
+        </w:rPr>
+      </w:pPr>
+      <w:r>
+        <w:rPr>
+          <w:rFonts w:ascii="Times New Roman" w:hAnsi="Times New Roman" w:cs="Times New Roman"/>
+          <w:lang w:val="en-US"/>
+        </w:rPr>
+        <w:t>Add Category Button</w:t>
+      </w:r>
+    </w:p>
+    <w:p>
+      <w:pPr>
+        <w:pStyle w:val="ListParagraph"/>
+        <w:numPr>
+          <w:ilvl w:val="2"/>
+          <w:numId w:val="8"/>
+        </w:numPr>
+        <w:spacing w:line="480" w:lineRule="auto"/>
+        <w:jc w:val="both"/>
+        <w:rPr>
+          <w:rFonts w:ascii="Times New Roman" w:hAnsi="Times New Roman" w:cs="Times New Roman"/>
+          <w:lang w:val="en-US"/>
+        </w:rPr>
+      </w:pPr>
+      <w:r>
+        <w:rPr>
+          <w:rFonts w:ascii="Times New Roman" w:hAnsi="Times New Roman" w:cs="Times New Roman"/>
+          <w:lang w:val="en-US"/>
+        </w:rPr>
+        <w:t>Allows creation of new categories such as "Fantasy", "Science Fiction", etc.</w:t>
+      </w:r>
+    </w:p>
+    <w:p>
+      <w:pPr>
+        <w:pStyle w:val="ListParagraph"/>
+        <w:numPr>
+          <w:ilvl w:val="0"/>
+          <w:numId w:val="8"/>
+        </w:numPr>
+        <w:spacing w:line="480" w:lineRule="auto"/>
+        <w:jc w:val="both"/>
+        <w:rPr>
+          <w:rFonts w:ascii="Times New Roman" w:hAnsi="Times New Roman" w:cs="Times New Roman"/>
+          <w:lang w:val="en-US"/>
+        </w:rPr>
+      </w:pPr>
+      <w:r>
+        <w:rPr>
+          <w:rFonts w:ascii="Times New Roman" w:hAnsi="Times New Roman" w:cs="Times New Roman"/>
+          <w:lang w:val="en-US"/>
+        </w:rPr>
+        <w:t>Authors List</w:t>
+      </w:r>
+    </w:p>
+    <w:p>
+      <w:pPr>
+        <w:pStyle w:val="ListParagraph"/>
+        <w:numPr>
+          <w:ilvl w:val="0"/>
+          <w:numId w:val="9"/>
+        </w:numPr>
+        <w:spacing w:line="480" w:lineRule="auto"/>
+        <w:jc w:val="both"/>
+        <w:rPr>
+          <w:rFonts w:ascii="Times New Roman" w:hAnsi="Times New Roman" w:cs="Times New Roman"/>
+          <w:lang w:val="en-US"/>
+        </w:rPr>
+      </w:pPr>
+      <w:r>
+        <w:rPr>
+          <w:rFonts w:ascii="Times New Roman" w:hAnsi="Times New Roman" w:cs="Times New Roman"/>
+          <w:lang w:val="en-US"/>
+        </w:rPr>
+        <w:t xml:space="preserve">Displayed </w:t>
+      </w:r>
+      <w:proofErr w:type="gramStart"/>
+      <w:r>
+        <w:rPr>
+          <w:rFonts w:ascii="Times New Roman" w:hAnsi="Times New Roman" w:cs="Times New Roman"/>
+          <w:lang w:val="en-US"/>
+        </w:rPr>
+        <w:t>in</w:t>
+      </w:r>
+      <w:proofErr w:type="gramEnd"/>
+      <w:r>
+        <w:rPr>
+          <w:rFonts w:ascii="Times New Roman" w:hAnsi="Times New Roman" w:cs="Times New Roman"/>
+          <w:lang w:val="en-US"/>
+        </w:rPr>
+        <w:t xml:space="preserve"> a table with:</w:t>
+      </w:r>
+    </w:p>
+    <w:p>
+      <w:pPr>
+        <w:pStyle w:val="ListParagraph"/>
+        <w:numPr>
+          <w:ilvl w:val="1"/>
+          <w:numId w:val="9"/>
+        </w:numPr>
+        <w:spacing w:line="480" w:lineRule="auto"/>
+        <w:jc w:val="both"/>
+        <w:rPr>
+          <w:rFonts w:ascii="Times New Roman" w:hAnsi="Times New Roman" w:cs="Times New Roman"/>
+          <w:lang w:val="en-US"/>
+        </w:rPr>
+      </w:pPr>
+      <w:r>
+        <w:rPr>
+          <w:rFonts w:ascii="Times New Roman" w:hAnsi="Times New Roman" w:cs="Times New Roman"/>
+          <w:lang w:val="en-US"/>
+        </w:rPr>
+        <w:t>Author Name</w:t>
+      </w:r>
+    </w:p>
+    <w:p>
+      <w:pPr>
+        <w:pStyle w:val="ListParagraph"/>
+        <w:numPr>
+          <w:ilvl w:val="1"/>
+          <w:numId w:val="9"/>
+        </w:numPr>
+        <w:spacing w:line="480" w:lineRule="auto"/>
+        <w:jc w:val="both"/>
+        <w:rPr>
+          <w:rFonts w:ascii="Times New Roman" w:hAnsi="Times New Roman" w:cs="Times New Roman"/>
+          <w:lang w:val="en-US"/>
+        </w:rPr>
+      </w:pPr>
+      <w:r>
+        <w:rPr>
+          <w:rFonts w:ascii="Times New Roman" w:hAnsi="Times New Roman" w:cs="Times New Roman"/>
+          <w:lang w:val="en-US"/>
+        </w:rPr>
+        <w:t>Edit Button</w:t>
+      </w:r>
+    </w:p>
+    <w:p>
+      <w:pPr>
+        <w:pStyle w:val="ListParagraph"/>
+        <w:numPr>
+          <w:ilvl w:val="2"/>
+          <w:numId w:val="9"/>
+        </w:numPr>
+        <w:spacing w:line="480" w:lineRule="auto"/>
+        <w:jc w:val="both"/>
+        <w:rPr>
+          <w:rFonts w:ascii="Times New Roman" w:hAnsi="Times New Roman" w:cs="Times New Roman"/>
+          <w:lang w:val="en-US"/>
+        </w:rPr>
+      </w:pPr>
+      <w:r>
+        <w:rPr>
+          <w:rFonts w:ascii="Times New Roman" w:hAnsi="Times New Roman" w:cs="Times New Roman"/>
+          <w:lang w:val="en-US"/>
+        </w:rPr>
+        <w:t>Opens an Edit modal to update the Author’s name</w:t>
+      </w:r>
+    </w:p>
+    <w:p>
+      <w:pPr>
+        <w:pStyle w:val="ListParagraph"/>
+        <w:numPr>
+          <w:ilvl w:val="1"/>
+          <w:numId w:val="9"/>
+        </w:numPr>
+        <w:spacing w:line="480" w:lineRule="auto"/>
+        <w:jc w:val="both"/>
+        <w:rPr>
+          <w:rFonts w:ascii="Times New Roman" w:hAnsi="Times New Roman" w:cs="Times New Roman"/>
+          <w:lang w:val="en-US"/>
+        </w:rPr>
+      </w:pPr>
+      <w:r>
+        <w:rPr>
+          <w:rFonts w:ascii="Times New Roman" w:hAnsi="Times New Roman" w:cs="Times New Roman"/>
+          <w:lang w:val="en-US"/>
+        </w:rPr>
+        <w:t>Delete Button</w:t>
+      </w:r>
+    </w:p>
+    <w:p>
+      <w:pPr>
+        <w:pStyle w:val="ListParagraph"/>
+        <w:numPr>
+          <w:ilvl w:val="2"/>
+          <w:numId w:val="9"/>
+        </w:numPr>
+        <w:spacing w:line="480" w:lineRule="auto"/>
+        <w:jc w:val="both"/>
+        <w:rPr>
+          <w:rFonts w:ascii="Times New Roman" w:hAnsi="Times New Roman" w:cs="Times New Roman"/>
+          <w:lang w:val="en-US"/>
+        </w:rPr>
+      </w:pPr>
+      <w:r>
+        <w:rPr>
+          <w:rFonts w:ascii="Times New Roman" w:hAnsi="Times New Roman" w:cs="Times New Roman"/>
+          <w:lang w:val="en-US"/>
+        </w:rPr>
+        <w:t>Removes the Author from the system</w:t>
+      </w:r>
+    </w:p>
+    <w:p>
+      <w:pPr>
+        <w:pStyle w:val="ListParagraph"/>
+        <w:numPr>
+          <w:ilvl w:val="0"/>
+          <w:numId w:val="8"/>
+        </w:numPr>
+        <w:spacing w:line="480" w:lineRule="auto"/>
+        <w:jc w:val="both"/>
+        <w:rPr>
+          <w:rFonts w:ascii="Times New Roman" w:hAnsi="Times New Roman" w:cs="Times New Roman"/>
+          <w:lang w:val="en-US"/>
+        </w:rPr>
+      </w:pPr>
+      <w:r>
+        <w:rPr>
+          <w:rFonts w:ascii="Times New Roman" w:hAnsi="Times New Roman" w:cs="Times New Roman"/>
+          <w:lang w:val="en-US"/>
+        </w:rPr>
+        <w:t>Categories List</w:t>
+      </w:r>
+    </w:p>
+    <w:p>
+      <w:pPr>
+        <w:pStyle w:val="ListParagraph"/>
+        <w:numPr>
+          <w:ilvl w:val="0"/>
+          <w:numId w:val="9"/>
+        </w:numPr>
+        <w:spacing w:line="480" w:lineRule="auto"/>
+        <w:jc w:val="both"/>
+        <w:rPr>
+          <w:rFonts w:ascii="Times New Roman" w:hAnsi="Times New Roman" w:cs="Times New Roman"/>
+          <w:lang w:val="en-US"/>
+        </w:rPr>
+      </w:pPr>
+      <w:proofErr w:type="gramStart"/>
+      <w:r>
+        <w:rPr>
+          <w:rFonts w:ascii="Times New Roman" w:hAnsi="Times New Roman" w:cs="Times New Roman"/>
+          <w:lang w:val="en-US"/>
+        </w:rPr>
+        <w:t>Similar to</w:t>
+      </w:r>
+      <w:proofErr w:type="gramEnd"/>
+      <w:r>
+        <w:rPr>
+          <w:rFonts w:ascii="Times New Roman" w:hAnsi="Times New Roman" w:cs="Times New Roman"/>
+          <w:lang w:val="en-US"/>
+        </w:rPr>
+        <w:t xml:space="preserve"> Authors:</w:t>
+      </w:r>
+    </w:p>
+    <w:p>
+      <w:pPr>
+        <w:pStyle w:val="ListParagraph"/>
+        <w:numPr>
+          <w:ilvl w:val="1"/>
+          <w:numId w:val="9"/>
+        </w:numPr>
+        <w:spacing w:line="480" w:lineRule="auto"/>
+        <w:jc w:val="both"/>
+        <w:rPr>
+          <w:rFonts w:ascii="Times New Roman" w:hAnsi="Times New Roman" w:cs="Times New Roman"/>
+          <w:lang w:val="en-US"/>
+        </w:rPr>
+      </w:pPr>
+      <w:r>
+        <w:rPr>
+          <w:rFonts w:ascii="Times New Roman" w:hAnsi="Times New Roman" w:cs="Times New Roman"/>
+          <w:lang w:val="en-US"/>
+        </w:rPr>
+        <w:t>Category Name</w:t>
+      </w:r>
+    </w:p>
+    <w:p>
+      <w:pPr>
+        <w:pStyle w:val="ListParagraph"/>
+        <w:numPr>
+          <w:ilvl w:val="1"/>
+          <w:numId w:val="9"/>
+        </w:numPr>
+        <w:spacing w:line="480" w:lineRule="auto"/>
+        <w:jc w:val="both"/>
+        <w:rPr>
+          <w:rFonts w:ascii="Times New Roman" w:hAnsi="Times New Roman" w:cs="Times New Roman"/>
+          <w:lang w:val="en-US"/>
+        </w:rPr>
+      </w:pPr>
+      <w:r>
+        <w:rPr>
+          <w:rFonts w:ascii="Times New Roman" w:hAnsi="Times New Roman" w:cs="Times New Roman"/>
+          <w:lang w:val="en-US"/>
+        </w:rPr>
+        <w:t>Edit Button</w:t>
+      </w:r>
+    </w:p>
+    <w:p>
+      <w:pPr>
+        <w:pStyle w:val="ListParagraph"/>
+        <w:numPr>
+          <w:ilvl w:val="1"/>
+          <w:numId w:val="9"/>
+        </w:numPr>
+        <w:spacing w:line="480" w:lineRule="auto"/>
+        <w:jc w:val="both"/>
+        <w:rPr>
+          <w:rFonts w:ascii="Times New Roman" w:hAnsi="Times New Roman" w:cs="Times New Roman"/>
+          <w:lang w:val="en-US"/>
+        </w:rPr>
+      </w:pPr>
+      <w:r>
+        <w:rPr>
+          <w:rFonts w:ascii="Times New Roman" w:hAnsi="Times New Roman" w:cs="Times New Roman"/>
+          <w:lang w:val="en-US"/>
+        </w:rPr>
+        <w:t>Delete Button</w:t>
+      </w:r>
+    </w:p>
+    <w:p>
+      <w:pPr>
+        <w:spacing w:after="0" w:line="240" w:lineRule="auto"/>
         <w:jc w:val="both"/>
         <w:rPr>
           <w:rFonts w:ascii="Times New Roman" w:hAnsi="Times New Roman" w:cs="Times New Roman"/>
@@ -399,7 +2302,7 @@
         </w:rPr>
         <w:lastRenderedPageBreak/>
         <w:drawing>
-          <wp:anchor distT="0" distB="0" distL="114300" distR="114300" simplePos="0" relativeHeight="251658240" behindDoc="0" locked="0" layoutInCell="1" allowOverlap="1" wp14:anchorId="3F40DC2D" wp14:editId="798F3776">
+          <wp:anchor distT="0" distB="0" distL="114300" distR="114300" simplePos="0" relativeHeight="251667456" behindDoc="0" locked="0" layoutInCell="1" allowOverlap="1" wp14:anchorId="429AAE83" wp14:editId="3B6CB453">
             <wp:simplePos x="0" y="0"/>
             <wp:positionH relativeFrom="margin">
               <wp:align>center</wp:align>
@@ -407,7 +2310,1092 @@
             <wp:positionV relativeFrom="margin">
               <wp:align>top</wp:align>
             </wp:positionV>
-            <wp:extent cx="4142737" cy="4572000"/>
+            <wp:extent cx="5631180" cy="2125980"/>
+            <wp:effectExtent l="0" t="0" r="7620" b="7620"/>
+            <wp:wrapSquare wrapText="bothSides"/>
+            <wp:docPr id="1140694614" name="Picture 1" descr="A screenshot of a book&#10;&#10;AI-generated content may be incorrect."/>
+            <wp:cNvGraphicFramePr>
+              <a:graphicFrameLocks xmlns:a="http://schemas.openxmlformats.org/drawingml/2006/main" noChangeAspect="1"/>
+            </wp:cNvGraphicFramePr>
+            <a:graphic xmlns:a="http://schemas.openxmlformats.org/drawingml/2006/main">
+              <a:graphicData uri="http://schemas.openxmlformats.org/drawingml/2006/picture">
+                <pic:pic xmlns:pic="http://schemas.openxmlformats.org/drawingml/2006/picture">
+                  <pic:nvPicPr>
+                    <pic:cNvPr id="637425008" name="Picture 1" descr="A screenshot of a book&#10;&#10;AI-generated content may be incorrect."/>
+                    <pic:cNvPicPr/>
+                  </pic:nvPicPr>
+                  <pic:blipFill rotWithShape="1">
+                    <a:blip r:embed="rId5">
+                      <a:extLst>
+                        <a:ext uri="{28A0092B-C50C-407E-A947-70E740481C1C}">
+                          <a14:useLocalDpi xmlns:a14="http://schemas.microsoft.com/office/drawing/2010/main" val="0"/>
+                        </a:ext>
+                      </a:extLst>
+                    </a:blip>
+                    <a:srcRect l="931" t="37041" r="819" b="20255"/>
+                    <a:stretch>
+                      <a:fillRect/>
+                    </a:stretch>
+                  </pic:blipFill>
+                  <pic:spPr bwMode="auto">
+                    <a:xfrm>
+                      <a:off x="0" y="0"/>
+                      <a:ext cx="5631180" cy="2125980"/>
+                    </a:xfrm>
+                    <a:prstGeom prst="rect">
+                      <a:avLst/>
+                    </a:prstGeom>
+                    <a:ln>
+                      <a:noFill/>
+                    </a:ln>
+                    <a:extLst>
+                      <a:ext uri="{53640926-AAD7-44D8-BBD7-CCE9431645EC}">
+                        <a14:shadowObscured xmlns:a14="http://schemas.microsoft.com/office/drawing/2010/main"/>
+                      </a:ext>
+                    </a:extLst>
+                  </pic:spPr>
+                </pic:pic>
+              </a:graphicData>
+            </a:graphic>
+            <wp14:sizeRelH relativeFrom="page">
+              <wp14:pctWidth>0</wp14:pctWidth>
+            </wp14:sizeRelH>
+            <wp14:sizeRelV relativeFrom="page">
+              <wp14:pctHeight>0</wp14:pctHeight>
+            </wp14:sizeRelV>
+          </wp:anchor>
+        </w:drawing>
+      </w:r>
+    </w:p>
+    <w:p>
+      <w:pPr>
+        <w:pStyle w:val="ListParagraph"/>
+        <w:numPr>
+          <w:ilvl w:val="0"/>
+          <w:numId w:val="8"/>
+        </w:numPr>
+        <w:spacing w:line="480" w:lineRule="auto"/>
+        <w:jc w:val="both"/>
+        <w:rPr>
+          <w:rFonts w:ascii="Times New Roman" w:hAnsi="Times New Roman" w:cs="Times New Roman"/>
+          <w:lang w:val="en-US"/>
+        </w:rPr>
+      </w:pPr>
+      <w:r>
+        <w:rPr>
+          <w:rFonts w:ascii="Times New Roman" w:hAnsi="Times New Roman" w:cs="Times New Roman"/>
+          <w:lang w:val="en-US"/>
+        </w:rPr>
+        <w:t>Add Book Form</w:t>
+      </w:r>
+    </w:p>
+    <w:p>
+      <w:pPr>
+        <w:pStyle w:val="ListParagraph"/>
+        <w:numPr>
+          <w:ilvl w:val="0"/>
+          <w:numId w:val="9"/>
+        </w:numPr>
+        <w:spacing w:line="480" w:lineRule="auto"/>
+        <w:jc w:val="both"/>
+        <w:rPr>
+          <w:rFonts w:ascii="Times New Roman" w:hAnsi="Times New Roman" w:cs="Times New Roman"/>
+          <w:lang w:val="en-US"/>
+        </w:rPr>
+      </w:pPr>
+      <w:r>
+        <w:rPr>
+          <w:rFonts w:ascii="Times New Roman" w:hAnsi="Times New Roman" w:cs="Times New Roman"/>
+          <w:lang w:val="en-US"/>
+        </w:rPr>
+        <w:t>The right-side panel displays the form for creating a new Book:</w:t>
+      </w:r>
+    </w:p>
+    <w:p>
+      <w:pPr>
+        <w:spacing w:line="480" w:lineRule="auto"/>
+        <w:ind w:left="1092"/>
+        <w:jc w:val="both"/>
+        <w:rPr>
+          <w:rFonts w:ascii="Times New Roman" w:hAnsi="Times New Roman" w:cs="Times New Roman"/>
+          <w:u w:val="single"/>
+          <w:lang w:val="en-US"/>
+        </w:rPr>
+      </w:pPr>
+      <w:proofErr w:type="gramStart"/>
+      <w:r>
+        <w:rPr>
+          <w:rFonts w:ascii="Times New Roman" w:hAnsi="Times New Roman" w:cs="Times New Roman"/>
+          <w:u w:val="single"/>
+          <w:lang w:val="en-US"/>
+        </w:rPr>
+        <w:t>Form</w:t>
+      </w:r>
+      <w:proofErr w:type="gramEnd"/>
+      <w:r>
+        <w:rPr>
+          <w:rFonts w:ascii="Times New Roman" w:hAnsi="Times New Roman" w:cs="Times New Roman"/>
+          <w:u w:val="single"/>
+          <w:lang w:val="en-US"/>
+        </w:rPr>
+        <w:t xml:space="preserve"> Fields</w:t>
+      </w:r>
+      <w:r>
+        <w:rPr>
+          <w:rFonts w:ascii="Times New Roman" w:hAnsi="Times New Roman" w:cs="Times New Roman"/>
+          <w:u w:val="single"/>
+          <w:lang w:val="en-US"/>
+        </w:rPr>
+        <w:t>:</w:t>
+      </w:r>
+    </w:p>
+    <w:p>
+      <w:pPr>
+        <w:pStyle w:val="ListParagraph"/>
+        <w:numPr>
+          <w:ilvl w:val="0"/>
+          <w:numId w:val="10"/>
+        </w:numPr>
+        <w:spacing w:line="480" w:lineRule="auto"/>
+        <w:jc w:val="both"/>
+        <w:rPr>
+          <w:rFonts w:ascii="Times New Roman" w:hAnsi="Times New Roman" w:cs="Times New Roman"/>
+          <w:lang w:val="en-US"/>
+        </w:rPr>
+      </w:pPr>
+      <w:r>
+        <w:rPr>
+          <w:rFonts w:ascii="Times New Roman" w:hAnsi="Times New Roman" w:cs="Times New Roman"/>
+          <w:lang w:val="en-US"/>
+        </w:rPr>
+        <w:t>Title</w:t>
+      </w:r>
+    </w:p>
+    <w:p>
+      <w:pPr>
+        <w:pStyle w:val="ListParagraph"/>
+        <w:numPr>
+          <w:ilvl w:val="0"/>
+          <w:numId w:val="11"/>
+        </w:numPr>
+        <w:spacing w:line="480" w:lineRule="auto"/>
+        <w:jc w:val="both"/>
+        <w:rPr>
+          <w:rFonts w:ascii="Times New Roman" w:hAnsi="Times New Roman" w:cs="Times New Roman"/>
+          <w:lang w:val="en-US"/>
+        </w:rPr>
+      </w:pPr>
+      <w:r>
+        <w:rPr>
+          <w:rFonts w:ascii="Times New Roman" w:hAnsi="Times New Roman" w:cs="Times New Roman"/>
+          <w:lang w:val="en-US"/>
+        </w:rPr>
+        <w:t>Required text input</w:t>
+      </w:r>
+    </w:p>
+    <w:p>
+      <w:pPr>
+        <w:pStyle w:val="ListParagraph"/>
+        <w:numPr>
+          <w:ilvl w:val="0"/>
+          <w:numId w:val="10"/>
+        </w:numPr>
+        <w:spacing w:line="480" w:lineRule="auto"/>
+        <w:jc w:val="both"/>
+        <w:rPr>
+          <w:rFonts w:ascii="Times New Roman" w:hAnsi="Times New Roman" w:cs="Times New Roman"/>
+          <w:lang w:val="en-US"/>
+        </w:rPr>
+      </w:pPr>
+      <w:r>
+        <w:rPr>
+          <w:rFonts w:ascii="Times New Roman" w:hAnsi="Times New Roman" w:cs="Times New Roman"/>
+          <w:lang w:val="en-US"/>
+        </w:rPr>
+        <w:t>Description (Optional)</w:t>
+      </w:r>
+    </w:p>
+    <w:p>
+      <w:pPr>
+        <w:pStyle w:val="ListParagraph"/>
+        <w:numPr>
+          <w:ilvl w:val="0"/>
+          <w:numId w:val="11"/>
+        </w:numPr>
+        <w:spacing w:line="480" w:lineRule="auto"/>
+        <w:jc w:val="both"/>
+        <w:rPr>
+          <w:rFonts w:ascii="Times New Roman" w:hAnsi="Times New Roman" w:cs="Times New Roman"/>
+          <w:lang w:val="en-US"/>
+        </w:rPr>
+      </w:pPr>
+      <w:r>
+        <w:rPr>
+          <w:rFonts w:ascii="Times New Roman" w:hAnsi="Times New Roman" w:cs="Times New Roman"/>
+          <w:lang w:val="en-US"/>
+        </w:rPr>
+        <w:t>A longer text field for Book summary.</w:t>
+      </w:r>
+    </w:p>
+    <w:p>
+      <w:pPr>
+        <w:pStyle w:val="ListParagraph"/>
+        <w:numPr>
+          <w:ilvl w:val="0"/>
+          <w:numId w:val="10"/>
+        </w:numPr>
+        <w:spacing w:line="480" w:lineRule="auto"/>
+        <w:jc w:val="both"/>
+        <w:rPr>
+          <w:rFonts w:ascii="Times New Roman" w:hAnsi="Times New Roman" w:cs="Times New Roman"/>
+          <w:lang w:val="en-US"/>
+        </w:rPr>
+      </w:pPr>
+      <w:r>
+        <w:rPr>
+          <w:rFonts w:ascii="Times New Roman" w:hAnsi="Times New Roman" w:cs="Times New Roman"/>
+          <w:lang w:val="en-US"/>
+        </w:rPr>
+        <w:t>Author Dropdown</w:t>
+      </w:r>
+    </w:p>
+    <w:p>
+      <w:pPr>
+        <w:pStyle w:val="ListParagraph"/>
+        <w:numPr>
+          <w:ilvl w:val="0"/>
+          <w:numId w:val="11"/>
+        </w:numPr>
+        <w:spacing w:line="480" w:lineRule="auto"/>
+        <w:jc w:val="both"/>
+        <w:rPr>
+          <w:rFonts w:ascii="Times New Roman" w:hAnsi="Times New Roman" w:cs="Times New Roman"/>
+          <w:lang w:val="en-US"/>
+        </w:rPr>
+      </w:pPr>
+      <w:proofErr w:type="gramStart"/>
+      <w:r>
+        <w:rPr>
+          <w:rFonts w:ascii="Times New Roman" w:hAnsi="Times New Roman" w:cs="Times New Roman"/>
+          <w:lang w:val="en-US"/>
+        </w:rPr>
+        <w:t>Displays</w:t>
+      </w:r>
+      <w:proofErr w:type="gramEnd"/>
+      <w:r>
+        <w:rPr>
+          <w:rFonts w:ascii="Times New Roman" w:hAnsi="Times New Roman" w:cs="Times New Roman"/>
+          <w:lang w:val="en-US"/>
+        </w:rPr>
+        <w:t xml:space="preserve"> all registered Authors</w:t>
+      </w:r>
+    </w:p>
+    <w:p>
+      <w:pPr>
+        <w:pStyle w:val="ListParagraph"/>
+        <w:numPr>
+          <w:ilvl w:val="0"/>
+          <w:numId w:val="11"/>
+        </w:numPr>
+        <w:spacing w:line="480" w:lineRule="auto"/>
+        <w:jc w:val="both"/>
+        <w:rPr>
+          <w:rFonts w:ascii="Times New Roman" w:hAnsi="Times New Roman" w:cs="Times New Roman"/>
+          <w:lang w:val="en-US"/>
+        </w:rPr>
+      </w:pPr>
+      <w:r>
+        <w:rPr>
+          <w:rFonts w:ascii="Times New Roman" w:hAnsi="Times New Roman" w:cs="Times New Roman"/>
+          <w:lang w:val="en-US"/>
+        </w:rPr>
+        <w:t>Uses the Authors stored in the backend database</w:t>
+      </w:r>
+    </w:p>
+    <w:p>
+      <w:pPr>
+        <w:pStyle w:val="ListParagraph"/>
+        <w:numPr>
+          <w:ilvl w:val="0"/>
+          <w:numId w:val="10"/>
+        </w:numPr>
+        <w:spacing w:line="480" w:lineRule="auto"/>
+        <w:jc w:val="both"/>
+        <w:rPr>
+          <w:rFonts w:ascii="Times New Roman" w:hAnsi="Times New Roman" w:cs="Times New Roman"/>
+          <w:lang w:val="en-US"/>
+        </w:rPr>
+      </w:pPr>
+      <w:r>
+        <w:rPr>
+          <w:rFonts w:ascii="Times New Roman" w:hAnsi="Times New Roman" w:cs="Times New Roman"/>
+          <w:lang w:val="en-US"/>
+        </w:rPr>
+        <w:t>Category Dropdown</w:t>
+      </w:r>
+    </w:p>
+    <w:p>
+      <w:pPr>
+        <w:pStyle w:val="ListParagraph"/>
+        <w:numPr>
+          <w:ilvl w:val="0"/>
+          <w:numId w:val="11"/>
+        </w:numPr>
+        <w:spacing w:line="480" w:lineRule="auto"/>
+        <w:jc w:val="both"/>
+        <w:rPr>
+          <w:rFonts w:ascii="Times New Roman" w:hAnsi="Times New Roman" w:cs="Times New Roman"/>
+          <w:lang w:val="en-US"/>
+        </w:rPr>
+      </w:pPr>
+      <w:r>
+        <w:rPr>
+          <w:rFonts w:ascii="Times New Roman" w:hAnsi="Times New Roman" w:cs="Times New Roman"/>
+          <w:lang w:val="en-US"/>
+        </w:rPr>
+        <w:t>Displays existing Categories</w:t>
+      </w:r>
+    </w:p>
+    <w:p>
+      <w:pPr>
+        <w:pStyle w:val="ListParagraph"/>
+        <w:numPr>
+          <w:ilvl w:val="0"/>
+          <w:numId w:val="11"/>
+        </w:numPr>
+        <w:spacing w:line="480" w:lineRule="auto"/>
+        <w:jc w:val="both"/>
+        <w:rPr>
+          <w:rFonts w:ascii="Times New Roman" w:hAnsi="Times New Roman" w:cs="Times New Roman"/>
+          <w:lang w:val="en-US"/>
+        </w:rPr>
+      </w:pPr>
+      <w:r>
+        <w:rPr>
+          <w:rFonts w:ascii="Times New Roman" w:hAnsi="Times New Roman" w:cs="Times New Roman"/>
+          <w:lang w:val="en-US"/>
+        </w:rPr>
+        <w:t>Populated automatically from backend data</w:t>
+      </w:r>
+    </w:p>
+    <w:p>
+      <w:pPr>
+        <w:pStyle w:val="ListParagraph"/>
+        <w:numPr>
+          <w:ilvl w:val="0"/>
+          <w:numId w:val="10"/>
+        </w:numPr>
+        <w:spacing w:line="480" w:lineRule="auto"/>
+        <w:jc w:val="both"/>
+        <w:rPr>
+          <w:rFonts w:ascii="Times New Roman" w:hAnsi="Times New Roman" w:cs="Times New Roman"/>
+          <w:lang w:val="en-US"/>
+        </w:rPr>
+      </w:pPr>
+      <w:r>
+        <w:rPr>
+          <w:rFonts w:ascii="Times New Roman" w:hAnsi="Times New Roman" w:cs="Times New Roman"/>
+          <w:lang w:val="en-US"/>
+        </w:rPr>
+        <w:t>Create Book Button</w:t>
+      </w:r>
+    </w:p>
+    <w:p>
+      <w:pPr>
+        <w:pStyle w:val="ListParagraph"/>
+        <w:numPr>
+          <w:ilvl w:val="0"/>
+          <w:numId w:val="11"/>
+        </w:numPr>
+        <w:spacing w:line="480" w:lineRule="auto"/>
+        <w:jc w:val="both"/>
+        <w:rPr>
+          <w:rFonts w:ascii="Times New Roman" w:hAnsi="Times New Roman" w:cs="Times New Roman"/>
+          <w:lang w:val="en-US"/>
+        </w:rPr>
+      </w:pPr>
+      <w:r>
+        <w:rPr>
+          <w:rFonts w:ascii="Times New Roman" w:hAnsi="Times New Roman" w:cs="Times New Roman"/>
+          <w:lang w:val="en-US"/>
+        </w:rPr>
+        <w:t>Sends the form data to the backend API and adds the new Book</w:t>
+      </w:r>
+    </w:p>
+    <w:p>
+      <w:pPr>
+        <w:jc w:val="both"/>
+        <w:rPr>
+          <w:rFonts w:ascii="Times New Roman" w:hAnsi="Times New Roman" w:cs="Times New Roman"/>
+          <w:lang w:val="en-US"/>
+        </w:rPr>
+      </w:pPr>
+    </w:p>
+    <w:p>
+      <w:pPr>
+        <w:jc w:val="both"/>
+        <w:rPr>
+          <w:rFonts w:ascii="Times New Roman" w:hAnsi="Times New Roman" w:cs="Times New Roman"/>
+          <w:lang w:val="en-US"/>
+        </w:rPr>
+      </w:pPr>
+    </w:p>
+    <w:p>
+      <w:pPr>
+        <w:jc w:val="both"/>
+        <w:rPr>
+          <w:rFonts w:ascii="Times New Roman" w:hAnsi="Times New Roman" w:cs="Times New Roman"/>
+          <w:lang w:val="en-US"/>
+        </w:rPr>
+      </w:pPr>
+    </w:p>
+    <w:p>
+      <w:pPr>
+        <w:pStyle w:val="ListParagraph"/>
+        <w:numPr>
+          <w:ilvl w:val="0"/>
+          <w:numId w:val="8"/>
+        </w:numPr>
+        <w:jc w:val="both"/>
+        <w:rPr>
+          <w:rFonts w:ascii="Times New Roman" w:hAnsi="Times New Roman" w:cs="Times New Roman"/>
+          <w:lang w:val="en-US"/>
+        </w:rPr>
+      </w:pPr>
+      <w:r>
+        <w:rPr>
+          <w:rFonts w:ascii="Times New Roman" w:hAnsi="Times New Roman" w:cs="Times New Roman"/>
+          <w:lang w:val="en-US"/>
+        </w:rPr>
+        <w:lastRenderedPageBreak/>
+        <w:t>Books Table (Full Book Listing)</w:t>
+      </w:r>
+    </w:p>
+    <w:p>
+      <w:pPr>
+        <w:pStyle w:val="ListParagraph"/>
+        <w:numPr>
+          <w:ilvl w:val="0"/>
+          <w:numId w:val="9"/>
+        </w:numPr>
+        <w:jc w:val="both"/>
+        <w:rPr>
+          <w:rFonts w:ascii="Times New Roman" w:hAnsi="Times New Roman" w:cs="Times New Roman"/>
+          <w:lang w:val="en-US"/>
+        </w:rPr>
+      </w:pPr>
+      <w:r>
+        <w:rPr>
+          <w:rFonts w:ascii="Times New Roman" w:hAnsi="Times New Roman" w:cs="Times New Roman"/>
+          <w:lang w:val="en-US"/>
+        </w:rPr>
+        <w:t>The Books listing shows:</w:t>
+      </w:r>
+    </w:p>
+    <w:p>
+      <w:pPr>
+        <w:spacing w:after="0" w:line="240" w:lineRule="auto"/>
+        <w:jc w:val="both"/>
+        <w:rPr>
+          <w:rFonts w:ascii="Times New Roman" w:hAnsi="Times New Roman" w:cs="Times New Roman"/>
+          <w:lang w:val="en-US"/>
+        </w:rPr>
+      </w:pPr>
+    </w:p>
+    <w:p>
+      <w:pPr>
+        <w:jc w:val="both"/>
+        <w:rPr>
+          <w:rFonts w:ascii="Times New Roman" w:hAnsi="Times New Roman" w:cs="Times New Roman"/>
+          <w:lang w:val="en-US"/>
+        </w:rPr>
+      </w:pPr>
+      <w:r>
+        <w:rPr>
+          <w:rFonts w:ascii="Times New Roman" w:hAnsi="Times New Roman" w:cs="Times New Roman"/>
+          <w:lang w:val="en-US"/>
+        </w:rPr>
+        <w:drawing>
+          <wp:inline distT="0" distB="0" distL="0" distR="0" wp14:anchorId="78309E80" wp14:editId="04403E9E">
+            <wp:extent cx="5731510" cy="2117090"/>
+            <wp:effectExtent l="0" t="0" r="2540" b="0"/>
+            <wp:docPr id="948792347" name="Picture 1" descr="A screenshot of a computer"/>
+            <wp:cNvGraphicFramePr>
+              <a:graphicFrameLocks xmlns:a="http://schemas.openxmlformats.org/drawingml/2006/main" noChangeAspect="1"/>
+            </wp:cNvGraphicFramePr>
+            <a:graphic xmlns:a="http://schemas.openxmlformats.org/drawingml/2006/main">
+              <a:graphicData uri="http://schemas.openxmlformats.org/drawingml/2006/picture">
+                <pic:pic xmlns:pic="http://schemas.openxmlformats.org/drawingml/2006/picture">
+                  <pic:nvPicPr>
+                    <pic:cNvPr id="948792347" name="Picture 1" descr="A screenshot of a computer"/>
+                    <pic:cNvPicPr/>
+                  </pic:nvPicPr>
+                  <pic:blipFill>
+                    <a:blip r:embed="rId16"/>
+                    <a:stretch>
+                      <a:fillRect/>
+                    </a:stretch>
+                  </pic:blipFill>
+                  <pic:spPr>
+                    <a:xfrm>
+                      <a:off x="0" y="0"/>
+                      <a:ext cx="5731510" cy="2117090"/>
+                    </a:xfrm>
+                    <a:prstGeom prst="rect">
+                      <a:avLst/>
+                    </a:prstGeom>
+                  </pic:spPr>
+                </pic:pic>
+              </a:graphicData>
+            </a:graphic>
+          </wp:inline>
+        </w:drawing>
+      </w:r>
+    </w:p>
+    <w:p>
+      <w:pPr>
+        <w:spacing w:after="0" w:line="240" w:lineRule="auto"/>
+        <w:jc w:val="both"/>
+        <w:rPr>
+          <w:rFonts w:ascii="Times New Roman" w:hAnsi="Times New Roman" w:cs="Times New Roman"/>
+          <w:lang w:val="en-US"/>
+        </w:rPr>
+      </w:pPr>
+    </w:p>
+    <w:tbl>
+      <w:tblPr>
+        <w:tblStyle w:val="GridTable3"/>
+        <w:tblW w:w="0" w:type="auto"/>
+        <w:tblLook w:val="04A0" w:firstRow="1" w:lastRow="0" w:firstColumn="1" w:lastColumn="0" w:noHBand="0" w:noVBand="1"/>
+      </w:tblPr>
+      <w:tblGrid>
+        <w:gridCol w:w="4508"/>
+        <w:gridCol w:w="4508"/>
+      </w:tblGrid>
+      <w:tr>
+        <w:trPr>
+          <w:cnfStyle w:val="100000000000" w:firstRow="1" w:lastRow="0" w:firstColumn="0" w:lastColumn="0" w:oddVBand="0" w:evenVBand="0" w:oddHBand="0" w:evenHBand="0" w:firstRowFirstColumn="0" w:firstRowLastColumn="0" w:lastRowFirstColumn="0" w:lastRowLastColumn="0"/>
+        </w:trPr>
+        <w:tc>
+          <w:tcPr>
+            <w:cnfStyle w:val="001000000100" w:firstRow="0" w:lastRow="0" w:firstColumn="1" w:lastColumn="0" w:oddVBand="0" w:evenVBand="0" w:oddHBand="0" w:evenHBand="0" w:firstRowFirstColumn="1" w:firstRowLastColumn="0" w:lastRowFirstColumn="0" w:lastRowLastColumn="0"/>
+            <w:tcW w:w="4508" w:type="dxa"/>
+          </w:tcPr>
+          <w:p>
+            <w:pPr>
+              <w:spacing w:line="480" w:lineRule="auto"/>
+              <w:jc w:val="left"/>
+              <w:rPr>
+                <w:rFonts w:ascii="Times New Roman" w:hAnsi="Times New Roman" w:cs="Times New Roman"/>
+                <w:b w:val="0"/>
+                <w:bCs w:val="0"/>
+                <w:lang w:val="en-US"/>
+              </w:rPr>
+            </w:pPr>
+            <w:r>
+              <w:rPr>
+                <w:rFonts w:ascii="Times New Roman" w:hAnsi="Times New Roman" w:cs="Times New Roman"/>
+                <w:b w:val="0"/>
+                <w:bCs w:val="0"/>
+                <w:lang w:val="en-US"/>
+              </w:rPr>
+              <w:t>Column</w:t>
+            </w:r>
+          </w:p>
+        </w:tc>
+        <w:tc>
+          <w:tcPr>
+            <w:tcW w:w="4508" w:type="dxa"/>
+          </w:tcPr>
+          <w:p>
+            <w:pPr>
+              <w:spacing w:line="480" w:lineRule="auto"/>
+              <w:cnfStyle w:val="100000000000" w:firstRow="1" w:lastRow="0" w:firstColumn="0" w:lastColumn="0" w:oddVBand="0" w:evenVBand="0" w:oddHBand="0" w:evenHBand="0" w:firstRowFirstColumn="0" w:firstRowLastColumn="0" w:lastRowFirstColumn="0" w:lastRowLastColumn="0"/>
+              <w:rPr>
+                <w:rFonts w:ascii="Times New Roman" w:hAnsi="Times New Roman" w:cs="Times New Roman"/>
+                <w:b w:val="0"/>
+                <w:bCs w:val="0"/>
+                <w:lang w:val="en-US"/>
+              </w:rPr>
+            </w:pPr>
+            <w:r>
+              <w:rPr>
+                <w:rFonts w:ascii="Times New Roman" w:hAnsi="Times New Roman" w:cs="Times New Roman"/>
+                <w:b w:val="0"/>
+                <w:bCs w:val="0"/>
+                <w:lang w:val="en-US"/>
+              </w:rPr>
+              <w:t>Description</w:t>
+            </w:r>
+          </w:p>
+        </w:tc>
+      </w:tr>
+      <w:tr>
+        <w:trPr>
+          <w:cnfStyle w:val="000000100000" w:firstRow="0" w:lastRow="0" w:firstColumn="0" w:lastColumn="0" w:oddVBand="0" w:evenVBand="0" w:oddHBand="1" w:evenHBand="0" w:firstRowFirstColumn="0" w:firstRowLastColumn="0" w:lastRowFirstColumn="0" w:lastRowLastColumn="0"/>
+        </w:trPr>
+        <w:tc>
+          <w:tcPr>
+            <w:cnfStyle w:val="001000000000" w:firstRow="0" w:lastRow="0" w:firstColumn="1" w:lastColumn="0" w:oddVBand="0" w:evenVBand="0" w:oddHBand="0" w:evenHBand="0" w:firstRowFirstColumn="0" w:firstRowLastColumn="0" w:lastRowFirstColumn="0" w:lastRowLastColumn="0"/>
+            <w:tcW w:w="4508" w:type="dxa"/>
+          </w:tcPr>
+          <w:p>
+            <w:pPr>
+              <w:spacing w:line="480" w:lineRule="auto"/>
+              <w:jc w:val="left"/>
+              <w:rPr>
+                <w:rFonts w:ascii="Times New Roman" w:hAnsi="Times New Roman" w:cs="Times New Roman"/>
+                <w:lang w:val="en-US"/>
+              </w:rPr>
+            </w:pPr>
+            <w:r>
+              <w:rPr>
+                <w:rFonts w:ascii="Times New Roman" w:hAnsi="Times New Roman" w:cs="Times New Roman"/>
+                <w:lang w:val="en-US"/>
+              </w:rPr>
+              <w:t>ID</w:t>
+            </w:r>
+          </w:p>
+        </w:tc>
+        <w:tc>
+          <w:tcPr>
+            <w:tcW w:w="4508" w:type="dxa"/>
+          </w:tcPr>
+          <w:p>
+            <w:pPr>
+              <w:spacing w:line="480" w:lineRule="auto"/>
+              <w:cnfStyle w:val="000000100000" w:firstRow="0" w:lastRow="0" w:firstColumn="0" w:lastColumn="0" w:oddVBand="0" w:evenVBand="0" w:oddHBand="1" w:evenHBand="0" w:firstRowFirstColumn="0" w:firstRowLastColumn="0" w:lastRowFirstColumn="0" w:lastRowLastColumn="0"/>
+              <w:rPr>
+                <w:rFonts w:ascii="Times New Roman" w:hAnsi="Times New Roman" w:cs="Times New Roman"/>
+                <w:lang w:val="en-US"/>
+              </w:rPr>
+            </w:pPr>
+            <w:r>
+              <w:rPr>
+                <w:rFonts w:ascii="Times New Roman" w:hAnsi="Times New Roman" w:cs="Times New Roman"/>
+                <w:lang w:val="en-US"/>
+              </w:rPr>
+              <w:t>Auto-generated database ID</w:t>
+            </w:r>
+          </w:p>
+        </w:tc>
+      </w:tr>
+      <w:tr>
+        <w:tc>
+          <w:tcPr>
+            <w:cnfStyle w:val="001000000000" w:firstRow="0" w:lastRow="0" w:firstColumn="1" w:lastColumn="0" w:oddVBand="0" w:evenVBand="0" w:oddHBand="0" w:evenHBand="0" w:firstRowFirstColumn="0" w:firstRowLastColumn="0" w:lastRowFirstColumn="0" w:lastRowLastColumn="0"/>
+            <w:tcW w:w="4508" w:type="dxa"/>
+          </w:tcPr>
+          <w:p>
+            <w:pPr>
+              <w:spacing w:line="480" w:lineRule="auto"/>
+              <w:jc w:val="left"/>
+              <w:rPr>
+                <w:rFonts w:ascii="Times New Roman" w:hAnsi="Times New Roman" w:cs="Times New Roman"/>
+                <w:lang w:val="en-US"/>
+              </w:rPr>
+            </w:pPr>
+            <w:r>
+              <w:rPr>
+                <w:rFonts w:ascii="Times New Roman" w:hAnsi="Times New Roman" w:cs="Times New Roman"/>
+                <w:lang w:val="en-US"/>
+              </w:rPr>
+              <w:t>Title</w:t>
+            </w:r>
+          </w:p>
+        </w:tc>
+        <w:tc>
+          <w:tcPr>
+            <w:tcW w:w="4508" w:type="dxa"/>
+          </w:tcPr>
+          <w:p>
+            <w:pPr>
+              <w:spacing w:line="480" w:lineRule="auto"/>
+              <w:cnfStyle w:val="000000000000" w:firstRow="0" w:lastRow="0" w:firstColumn="0" w:lastColumn="0" w:oddVBand="0" w:evenVBand="0" w:oddHBand="0" w:evenHBand="0" w:firstRowFirstColumn="0" w:firstRowLastColumn="0" w:lastRowFirstColumn="0" w:lastRowLastColumn="0"/>
+              <w:rPr>
+                <w:rFonts w:ascii="Times New Roman" w:hAnsi="Times New Roman" w:cs="Times New Roman"/>
+                <w:lang w:val="en-US"/>
+              </w:rPr>
+            </w:pPr>
+            <w:r>
+              <w:rPr>
+                <w:rFonts w:ascii="Times New Roman" w:hAnsi="Times New Roman" w:cs="Times New Roman"/>
+                <w:lang w:val="en-US"/>
+              </w:rPr>
+              <w:t>Book title</w:t>
+            </w:r>
+          </w:p>
+        </w:tc>
+      </w:tr>
+      <w:tr>
+        <w:trPr>
+          <w:cnfStyle w:val="000000100000" w:firstRow="0" w:lastRow="0" w:firstColumn="0" w:lastColumn="0" w:oddVBand="0" w:evenVBand="0" w:oddHBand="1" w:evenHBand="0" w:firstRowFirstColumn="0" w:firstRowLastColumn="0" w:lastRowFirstColumn="0" w:lastRowLastColumn="0"/>
+        </w:trPr>
+        <w:tc>
+          <w:tcPr>
+            <w:cnfStyle w:val="001000000000" w:firstRow="0" w:lastRow="0" w:firstColumn="1" w:lastColumn="0" w:oddVBand="0" w:evenVBand="0" w:oddHBand="0" w:evenHBand="0" w:firstRowFirstColumn="0" w:firstRowLastColumn="0" w:lastRowFirstColumn="0" w:lastRowLastColumn="0"/>
+            <w:tcW w:w="4508" w:type="dxa"/>
+          </w:tcPr>
+          <w:p>
+            <w:pPr>
+              <w:spacing w:line="480" w:lineRule="auto"/>
+              <w:jc w:val="left"/>
+              <w:rPr>
+                <w:rFonts w:ascii="Times New Roman" w:hAnsi="Times New Roman" w:cs="Times New Roman"/>
+                <w:lang w:val="en-US"/>
+              </w:rPr>
+            </w:pPr>
+            <w:r>
+              <w:rPr>
+                <w:rFonts w:ascii="Times New Roman" w:hAnsi="Times New Roman" w:cs="Times New Roman"/>
+                <w:lang w:val="en-US"/>
+              </w:rPr>
+              <w:t>Description</w:t>
+            </w:r>
+          </w:p>
+        </w:tc>
+        <w:tc>
+          <w:tcPr>
+            <w:tcW w:w="4508" w:type="dxa"/>
+          </w:tcPr>
+          <w:p>
+            <w:pPr>
+              <w:spacing w:line="480" w:lineRule="auto"/>
+              <w:cnfStyle w:val="000000100000" w:firstRow="0" w:lastRow="0" w:firstColumn="0" w:lastColumn="0" w:oddVBand="0" w:evenVBand="0" w:oddHBand="1" w:evenHBand="0" w:firstRowFirstColumn="0" w:firstRowLastColumn="0" w:lastRowFirstColumn="0" w:lastRowLastColumn="0"/>
+              <w:rPr>
+                <w:rFonts w:ascii="Times New Roman" w:hAnsi="Times New Roman" w:cs="Times New Roman"/>
+                <w:lang w:val="en-US"/>
+              </w:rPr>
+            </w:pPr>
+            <w:r>
+              <w:rPr>
+                <w:rFonts w:ascii="Times New Roman" w:hAnsi="Times New Roman" w:cs="Times New Roman"/>
+                <w:lang w:val="en-US"/>
+              </w:rPr>
+              <w:t>Summary or notes</w:t>
+            </w:r>
+          </w:p>
+        </w:tc>
+      </w:tr>
+      <w:tr>
+        <w:tc>
+          <w:tcPr>
+            <w:cnfStyle w:val="001000000000" w:firstRow="0" w:lastRow="0" w:firstColumn="1" w:lastColumn="0" w:oddVBand="0" w:evenVBand="0" w:oddHBand="0" w:evenHBand="0" w:firstRowFirstColumn="0" w:firstRowLastColumn="0" w:lastRowFirstColumn="0" w:lastRowLastColumn="0"/>
+            <w:tcW w:w="4508" w:type="dxa"/>
+          </w:tcPr>
+          <w:p>
+            <w:pPr>
+              <w:spacing w:line="480" w:lineRule="auto"/>
+              <w:jc w:val="left"/>
+              <w:rPr>
+                <w:rFonts w:ascii="Times New Roman" w:hAnsi="Times New Roman" w:cs="Times New Roman"/>
+                <w:lang w:val="en-US"/>
+              </w:rPr>
+            </w:pPr>
+            <w:r>
+              <w:rPr>
+                <w:rFonts w:ascii="Times New Roman" w:hAnsi="Times New Roman" w:cs="Times New Roman"/>
+                <w:lang w:val="en-US"/>
+              </w:rPr>
+              <w:t>Author</w:t>
+            </w:r>
+          </w:p>
+        </w:tc>
+        <w:tc>
+          <w:tcPr>
+            <w:tcW w:w="4508" w:type="dxa"/>
+          </w:tcPr>
+          <w:p>
+            <w:pPr>
+              <w:spacing w:line="480" w:lineRule="auto"/>
+              <w:cnfStyle w:val="000000000000" w:firstRow="0" w:lastRow="0" w:firstColumn="0" w:lastColumn="0" w:oddVBand="0" w:evenVBand="0" w:oddHBand="0" w:evenHBand="0" w:firstRowFirstColumn="0" w:firstRowLastColumn="0" w:lastRowFirstColumn="0" w:lastRowLastColumn="0"/>
+              <w:rPr>
+                <w:rFonts w:ascii="Times New Roman" w:hAnsi="Times New Roman" w:cs="Times New Roman"/>
+                <w:lang w:val="en-US"/>
+              </w:rPr>
+            </w:pPr>
+            <w:r>
+              <w:rPr>
+                <w:rFonts w:ascii="Times New Roman" w:hAnsi="Times New Roman" w:cs="Times New Roman"/>
+                <w:lang w:val="en-US"/>
+              </w:rPr>
+              <w:t>Linked author name</w:t>
+            </w:r>
+          </w:p>
+        </w:tc>
+      </w:tr>
+      <w:tr>
+        <w:trPr>
+          <w:cnfStyle w:val="000000100000" w:firstRow="0" w:lastRow="0" w:firstColumn="0" w:lastColumn="0" w:oddVBand="0" w:evenVBand="0" w:oddHBand="1" w:evenHBand="0" w:firstRowFirstColumn="0" w:firstRowLastColumn="0" w:lastRowFirstColumn="0" w:lastRowLastColumn="0"/>
+        </w:trPr>
+        <w:tc>
+          <w:tcPr>
+            <w:cnfStyle w:val="001000000000" w:firstRow="0" w:lastRow="0" w:firstColumn="1" w:lastColumn="0" w:oddVBand="0" w:evenVBand="0" w:oddHBand="0" w:evenHBand="0" w:firstRowFirstColumn="0" w:firstRowLastColumn="0" w:lastRowFirstColumn="0" w:lastRowLastColumn="0"/>
+            <w:tcW w:w="4508" w:type="dxa"/>
+          </w:tcPr>
+          <w:p>
+            <w:pPr>
+              <w:spacing w:line="480" w:lineRule="auto"/>
+              <w:jc w:val="left"/>
+              <w:rPr>
+                <w:rFonts w:ascii="Times New Roman" w:hAnsi="Times New Roman" w:cs="Times New Roman"/>
+                <w:lang w:val="en-US"/>
+              </w:rPr>
+            </w:pPr>
+            <w:r>
+              <w:rPr>
+                <w:rFonts w:ascii="Times New Roman" w:hAnsi="Times New Roman" w:cs="Times New Roman"/>
+                <w:lang w:val="en-US"/>
+              </w:rPr>
+              <w:t>Category</w:t>
+            </w:r>
+          </w:p>
+        </w:tc>
+        <w:tc>
+          <w:tcPr>
+            <w:tcW w:w="4508" w:type="dxa"/>
+          </w:tcPr>
+          <w:p>
+            <w:pPr>
+              <w:spacing w:line="480" w:lineRule="auto"/>
+              <w:cnfStyle w:val="000000100000" w:firstRow="0" w:lastRow="0" w:firstColumn="0" w:lastColumn="0" w:oddVBand="0" w:evenVBand="0" w:oddHBand="1" w:evenHBand="0" w:firstRowFirstColumn="0" w:firstRowLastColumn="0" w:lastRowFirstColumn="0" w:lastRowLastColumn="0"/>
+              <w:rPr>
+                <w:rFonts w:ascii="Times New Roman" w:hAnsi="Times New Roman" w:cs="Times New Roman"/>
+                <w:lang w:val="en-US"/>
+              </w:rPr>
+            </w:pPr>
+            <w:r>
+              <w:rPr>
+                <w:rFonts w:ascii="Times New Roman" w:hAnsi="Times New Roman" w:cs="Times New Roman"/>
+                <w:lang w:val="en-US"/>
+              </w:rPr>
+              <w:t>Linked category name</w:t>
+            </w:r>
+          </w:p>
+        </w:tc>
+      </w:tr>
+      <w:tr>
+        <w:tc>
+          <w:tcPr>
+            <w:cnfStyle w:val="001000000000" w:firstRow="0" w:lastRow="0" w:firstColumn="1" w:lastColumn="0" w:oddVBand="0" w:evenVBand="0" w:oddHBand="0" w:evenHBand="0" w:firstRowFirstColumn="0" w:firstRowLastColumn="0" w:lastRowFirstColumn="0" w:lastRowLastColumn="0"/>
+            <w:tcW w:w="4508" w:type="dxa"/>
+          </w:tcPr>
+          <w:p>
+            <w:pPr>
+              <w:spacing w:line="480" w:lineRule="auto"/>
+              <w:jc w:val="left"/>
+              <w:rPr>
+                <w:rFonts w:ascii="Times New Roman" w:hAnsi="Times New Roman" w:cs="Times New Roman"/>
+                <w:lang w:val="en-US"/>
+              </w:rPr>
+            </w:pPr>
+            <w:r>
+              <w:rPr>
+                <w:rFonts w:ascii="Times New Roman" w:hAnsi="Times New Roman" w:cs="Times New Roman"/>
+                <w:lang w:val="en-US"/>
+              </w:rPr>
+              <w:t>Actions</w:t>
+            </w:r>
+          </w:p>
+        </w:tc>
+        <w:tc>
+          <w:tcPr>
+            <w:tcW w:w="4508" w:type="dxa"/>
+          </w:tcPr>
+          <w:p>
+            <w:pPr>
+              <w:spacing w:line="480" w:lineRule="auto"/>
+              <w:cnfStyle w:val="000000000000" w:firstRow="0" w:lastRow="0" w:firstColumn="0" w:lastColumn="0" w:oddVBand="0" w:evenVBand="0" w:oddHBand="0" w:evenHBand="0" w:firstRowFirstColumn="0" w:firstRowLastColumn="0" w:lastRowFirstColumn="0" w:lastRowLastColumn="0"/>
+              <w:rPr>
+                <w:rFonts w:ascii="Times New Roman" w:hAnsi="Times New Roman" w:cs="Times New Roman"/>
+                <w:lang w:val="en-US"/>
+              </w:rPr>
+            </w:pPr>
+            <w:r>
+              <w:rPr>
+                <w:rFonts w:ascii="Times New Roman" w:hAnsi="Times New Roman" w:cs="Times New Roman"/>
+                <w:lang w:val="en-US"/>
+              </w:rPr>
+              <w:t>Edit / Delete buttons</w:t>
+            </w:r>
+          </w:p>
+        </w:tc>
+      </w:tr>
+    </w:tbl>
+    <w:p>
+      <w:pPr>
+        <w:jc w:val="both"/>
+        <w:rPr>
+          <w:rFonts w:ascii="Times New Roman" w:hAnsi="Times New Roman" w:cs="Times New Roman"/>
+          <w:lang w:val="en-US"/>
+        </w:rPr>
+      </w:pPr>
+    </w:p>
+    <w:p>
+      <w:pPr>
+        <w:jc w:val="both"/>
+        <w:rPr>
+          <w:rFonts w:ascii="Times New Roman" w:hAnsi="Times New Roman" w:cs="Times New Roman"/>
+          <w:lang w:val="en-US"/>
+        </w:rPr>
+      </w:pPr>
+    </w:p>
+    <w:p>
+      <w:pPr>
+        <w:jc w:val="both"/>
+        <w:rPr>
+          <w:rFonts w:ascii="Times New Roman" w:hAnsi="Times New Roman" w:cs="Times New Roman"/>
+          <w:lang w:val="en-US"/>
+        </w:rPr>
+      </w:pPr>
+    </w:p>
+    <w:p>
+      <w:pPr>
+        <w:jc w:val="both"/>
+        <w:rPr>
+          <w:rFonts w:ascii="Times New Roman" w:hAnsi="Times New Roman" w:cs="Times New Roman"/>
+          <w:lang w:val="en-US"/>
+        </w:rPr>
+      </w:pPr>
+    </w:p>
+    <w:p>
+      <w:pPr>
+        <w:jc w:val="both"/>
+        <w:rPr>
+          <w:rFonts w:ascii="Times New Roman" w:hAnsi="Times New Roman" w:cs="Times New Roman"/>
+          <w:lang w:val="en-US"/>
+        </w:rPr>
+      </w:pPr>
+    </w:p>
+    <w:p>
+      <w:pPr>
+        <w:jc w:val="both"/>
+        <w:rPr>
+          <w:rFonts w:ascii="Times New Roman" w:hAnsi="Times New Roman" w:cs="Times New Roman"/>
+          <w:lang w:val="en-US"/>
+        </w:rPr>
+      </w:pPr>
+    </w:p>
+    <w:p>
+      <w:pPr>
+        <w:jc w:val="both"/>
+        <w:rPr>
+          <w:rFonts w:ascii="Times New Roman" w:hAnsi="Times New Roman" w:cs="Times New Roman"/>
+          <w:lang w:val="en-US"/>
+        </w:rPr>
+      </w:pPr>
+    </w:p>
+    <w:p>
+      <w:pPr>
+        <w:jc w:val="both"/>
+        <w:rPr>
+          <w:rFonts w:ascii="Times New Roman" w:hAnsi="Times New Roman" w:cs="Times New Roman"/>
+          <w:lang w:val="en-US"/>
+        </w:rPr>
+      </w:pPr>
+    </w:p>
+    <w:p>
+      <w:pPr>
+        <w:jc w:val="both"/>
+        <w:rPr>
+          <w:rFonts w:ascii="Times New Roman" w:hAnsi="Times New Roman" w:cs="Times New Roman"/>
+          <w:lang w:val="en-US"/>
+        </w:rPr>
+      </w:pPr>
+    </w:p>
+    <w:p>
+      <w:pPr>
+        <w:jc w:val="both"/>
+        <w:rPr>
+          <w:rFonts w:ascii="Times New Roman" w:hAnsi="Times New Roman" w:cs="Times New Roman"/>
+          <w:lang w:val="en-US"/>
+        </w:rPr>
+      </w:pPr>
+    </w:p>
+    <w:p>
+      <w:pPr>
+        <w:jc w:val="both"/>
+        <w:rPr>
+          <w:rFonts w:ascii="Times New Roman" w:hAnsi="Times New Roman" w:cs="Times New Roman"/>
+          <w:lang w:val="en-US"/>
+        </w:rPr>
+      </w:pPr>
+    </w:p>
+    <w:p>
+      <w:pPr>
+        <w:pStyle w:val="ListParagraph"/>
+        <w:numPr>
+          <w:ilvl w:val="0"/>
+          <w:numId w:val="4"/>
+        </w:numPr>
+        <w:jc w:val="both"/>
+        <w:rPr>
+          <w:rFonts w:ascii="Times New Roman" w:hAnsi="Times New Roman" w:cs="Times New Roman"/>
+          <w:b/>
+          <w:bCs/>
+          <w:sz w:val="30"/>
+          <w:szCs w:val="30"/>
+          <w:lang w:val="en-US"/>
+        </w:rPr>
+      </w:pPr>
+      <w:r>
+        <w:rPr>
+          <w:rFonts w:ascii="Times New Roman" w:hAnsi="Times New Roman" w:cs="Times New Roman"/>
+          <w:b/>
+          <w:bCs/>
+          <w:sz w:val="30"/>
+          <w:szCs w:val="30"/>
+          <w:lang w:val="en-US"/>
+        </w:rPr>
+        <w:lastRenderedPageBreak/>
+        <w:t>Swagger API Documentation (Backend)</w:t>
+      </w:r>
+    </w:p>
+    <w:p>
+      <w:pPr>
+        <w:pStyle w:val="ListParagraph"/>
+        <w:numPr>
+          <w:ilvl w:val="0"/>
+          <w:numId w:val="9"/>
+        </w:numPr>
+        <w:jc w:val="both"/>
+        <w:rPr>
+          <w:rFonts w:ascii="Times New Roman" w:hAnsi="Times New Roman" w:cs="Times New Roman"/>
+          <w:lang w:val="en-US"/>
+        </w:rPr>
+      </w:pPr>
+      <w:r>
+        <w:rPr>
+          <w:rFonts w:ascii="Times New Roman" w:hAnsi="Times New Roman" w:cs="Times New Roman"/>
+          <w:lang w:val="en-US"/>
+        </w:rPr>
+        <w:t>The Swagger UI displays the complete API used by both the UI and manual testers.</w:t>
+      </w:r>
+    </w:p>
+    <w:p>
+      <w:pPr>
+        <w:jc w:val="both"/>
+        <w:rPr>
+          <w:rFonts w:ascii="Times New Roman" w:hAnsi="Times New Roman" w:cs="Times New Roman"/>
+          <w:noProof/>
+          <w:lang w:val="en-US"/>
+        </w:rPr>
+      </w:pPr>
+      <w:r>
+        <w:rPr>
+          <w:noProof/>
+          <w:lang w:val="en-US"/>
+        </w:rPr>
+        <w:drawing>
+          <wp:anchor distT="0" distB="0" distL="114300" distR="114300" simplePos="0" relativeHeight="251669504" behindDoc="0" locked="0" layoutInCell="1" allowOverlap="1" wp14:anchorId="66CFFDC1" wp14:editId="509EDBF3">
+            <wp:simplePos x="0" y="0"/>
+            <wp:positionH relativeFrom="margin">
+              <wp:align>center</wp:align>
+            </wp:positionH>
+            <wp:positionV relativeFrom="margin">
+              <wp:posOffset>769620</wp:posOffset>
+            </wp:positionV>
+            <wp:extent cx="4142105" cy="4572000"/>
             <wp:effectExtent l="0" t="0" r="0" b="0"/>
             <wp:wrapSquare wrapText="bothSides"/>
             <wp:docPr id="524540866" name="Picture 1" descr="A screenshot of a computer&#10;&#10;AI-generated content may be incorrect."/>
@@ -422,7 +3410,7 @@
                     <pic:cNvPicPr/>
                   </pic:nvPicPr>
                   <pic:blipFill>
-                    <a:blip r:embed="rId6">
+                    <a:blip r:embed="rId17">
                       <a:extLst>
                         <a:ext uri="{28A0092B-C50C-407E-A947-70E740481C1C}">
                           <a14:useLocalDpi xmlns:a14="http://schemas.microsoft.com/office/drawing/2010/main" val="0"/>
@@ -436,7 +3424,7 @@
                   <pic:spPr>
                     <a:xfrm>
                       <a:off x="0" y="0"/>
-                      <a:ext cx="4142737" cy="4572000"/>
+                      <a:ext cx="4142105" cy="4572000"/>
                     </a:xfrm>
                     <a:prstGeom prst="rect">
                       <a:avLst/>
@@ -460,62 +3448,1644 @@
         <w:jc w:val="both"/>
         <w:rPr>
           <w:rFonts w:ascii="Times New Roman" w:hAnsi="Times New Roman" w:cs="Times New Roman"/>
-          <w:lang w:val="en-US"/>
-        </w:rPr>
-      </w:pPr>
-    </w:p>
-    <w:p>
-      <w:pPr>
-        <w:jc w:val="both"/>
-        <w:rPr>
-          <w:rFonts w:ascii="Times New Roman" w:hAnsi="Times New Roman" w:cs="Times New Roman"/>
-          <w:lang w:val="en-US"/>
-        </w:rPr>
-      </w:pPr>
-    </w:p>
-    <w:p>
-      <w:pPr>
-        <w:jc w:val="both"/>
-        <w:rPr>
-          <w:rFonts w:ascii="Times New Roman" w:hAnsi="Times New Roman" w:cs="Times New Roman"/>
-          <w:lang w:val="en-US"/>
-        </w:rPr>
-      </w:pPr>
-    </w:p>
-    <w:p>
-      <w:pPr>
-        <w:jc w:val="both"/>
-        <w:rPr>
-          <w:rFonts w:ascii="Times New Roman" w:hAnsi="Times New Roman" w:cs="Times New Roman"/>
-          <w:lang w:val="en-US"/>
-        </w:rPr>
-      </w:pPr>
-    </w:p>
-    <w:p>
-      <w:pPr>
-        <w:jc w:val="both"/>
-        <w:rPr>
-          <w:rFonts w:ascii="Times New Roman" w:hAnsi="Times New Roman" w:cs="Times New Roman"/>
-          <w:lang w:val="en-US"/>
-        </w:rPr>
-      </w:pPr>
-      <w:r>
-        <w:rPr>
-          <w:rFonts w:ascii="Times New Roman" w:hAnsi="Times New Roman" w:cs="Times New Roman"/>
           <w:noProof/>
           <w:lang w:val="en-US"/>
         </w:rPr>
+      </w:pPr>
+    </w:p>
+    <w:p>
+      <w:pPr>
+        <w:jc w:val="both"/>
+        <w:rPr>
+          <w:rFonts w:ascii="Times New Roman" w:hAnsi="Times New Roman" w:cs="Times New Roman"/>
+          <w:noProof/>
+          <w:lang w:val="en-US"/>
+        </w:rPr>
+      </w:pPr>
+    </w:p>
+    <w:p>
+      <w:pPr>
+        <w:jc w:val="both"/>
+        <w:rPr>
+          <w:rFonts w:ascii="Times New Roman" w:hAnsi="Times New Roman" w:cs="Times New Roman"/>
+          <w:noProof/>
+          <w:lang w:val="en-US"/>
+        </w:rPr>
+      </w:pPr>
+    </w:p>
+    <w:p>
+      <w:pPr>
+        <w:jc w:val="both"/>
+        <w:rPr>
+          <w:rFonts w:ascii="Times New Roman" w:hAnsi="Times New Roman" w:cs="Times New Roman"/>
+          <w:noProof/>
+          <w:lang w:val="en-US"/>
+        </w:rPr>
+      </w:pPr>
+    </w:p>
+    <w:p>
+      <w:pPr>
+        <w:jc w:val="both"/>
+        <w:rPr>
+          <w:rFonts w:ascii="Times New Roman" w:hAnsi="Times New Roman" w:cs="Times New Roman"/>
+          <w:noProof/>
+          <w:lang w:val="en-US"/>
+        </w:rPr>
+      </w:pPr>
+    </w:p>
+    <w:p>
+      <w:pPr>
+        <w:jc w:val="both"/>
+        <w:rPr>
+          <w:rFonts w:ascii="Times New Roman" w:hAnsi="Times New Roman" w:cs="Times New Roman"/>
+          <w:noProof/>
+          <w:lang w:val="en-US"/>
+        </w:rPr>
+      </w:pPr>
+    </w:p>
+    <w:p>
+      <w:pPr>
+        <w:jc w:val="both"/>
+        <w:rPr>
+          <w:rFonts w:ascii="Times New Roman" w:hAnsi="Times New Roman" w:cs="Times New Roman"/>
+          <w:noProof/>
+          <w:lang w:val="en-US"/>
+        </w:rPr>
+      </w:pPr>
+    </w:p>
+    <w:p>
+      <w:pPr>
+        <w:jc w:val="both"/>
+        <w:rPr>
+          <w:rFonts w:ascii="Times New Roman" w:hAnsi="Times New Roman" w:cs="Times New Roman"/>
+          <w:noProof/>
+          <w:lang w:val="en-US"/>
+        </w:rPr>
+      </w:pPr>
+    </w:p>
+    <w:p>
+      <w:pPr>
+        <w:jc w:val="both"/>
+        <w:rPr>
+          <w:rFonts w:ascii="Times New Roman" w:hAnsi="Times New Roman" w:cs="Times New Roman"/>
+          <w:noProof/>
+          <w:lang w:val="en-US"/>
+        </w:rPr>
+      </w:pPr>
+    </w:p>
+    <w:p>
+      <w:pPr>
+        <w:jc w:val="both"/>
+        <w:rPr>
+          <w:rFonts w:ascii="Times New Roman" w:hAnsi="Times New Roman" w:cs="Times New Roman"/>
+          <w:lang w:val="en-US"/>
+        </w:rPr>
+      </w:pPr>
+    </w:p>
+    <w:p>
+      <w:pPr>
+        <w:jc w:val="both"/>
+        <w:rPr>
+          <w:rFonts w:ascii="Times New Roman" w:hAnsi="Times New Roman" w:cs="Times New Roman"/>
+          <w:lang w:val="en-US"/>
+        </w:rPr>
+      </w:pPr>
+    </w:p>
+    <w:p>
+      <w:pPr>
+        <w:jc w:val="both"/>
+        <w:rPr>
+          <w:rFonts w:ascii="Times New Roman" w:hAnsi="Times New Roman" w:cs="Times New Roman"/>
+          <w:lang w:val="en-US"/>
+        </w:rPr>
+      </w:pPr>
+    </w:p>
+    <w:p>
+      <w:pPr>
+        <w:jc w:val="both"/>
+        <w:rPr>
+          <w:rFonts w:ascii="Times New Roman" w:hAnsi="Times New Roman" w:cs="Times New Roman"/>
+          <w:lang w:val="en-US"/>
+        </w:rPr>
+      </w:pPr>
+    </w:p>
+    <w:p>
+      <w:pPr>
+        <w:jc w:val="both"/>
+        <w:rPr>
+          <w:rFonts w:ascii="Times New Roman" w:hAnsi="Times New Roman" w:cs="Times New Roman"/>
+          <w:lang w:val="en-US"/>
+        </w:rPr>
+      </w:pPr>
+    </w:p>
+    <w:p>
+      <w:pPr>
+        <w:spacing w:after="0" w:line="240" w:lineRule="auto"/>
+        <w:jc w:val="both"/>
+        <w:rPr>
+          <w:rFonts w:ascii="Times New Roman" w:hAnsi="Times New Roman" w:cs="Times New Roman"/>
+          <w:lang w:val="en-US"/>
+        </w:rPr>
+      </w:pPr>
+    </w:p>
+    <w:p>
+      <w:pPr>
+        <w:spacing w:after="0" w:line="240" w:lineRule="auto"/>
+        <w:jc w:val="both"/>
+        <w:rPr>
+          <w:rFonts w:ascii="Times New Roman" w:hAnsi="Times New Roman" w:cs="Times New Roman"/>
+          <w:lang w:val="en-US"/>
+        </w:rPr>
+      </w:pPr>
+    </w:p>
+    <w:p>
+      <w:pPr>
+        <w:spacing w:line="480" w:lineRule="auto"/>
+        <w:ind w:left="720"/>
+        <w:jc w:val="both"/>
+        <w:rPr>
+          <w:rFonts w:ascii="Times New Roman" w:hAnsi="Times New Roman" w:cs="Times New Roman"/>
+          <w:lang w:val="en-US"/>
+        </w:rPr>
+      </w:pPr>
+      <w:r>
+        <w:rPr>
+          <w:rFonts w:ascii="Times New Roman" w:hAnsi="Times New Roman" w:cs="Times New Roman"/>
+          <w:lang w:val="en-US"/>
+        </w:rPr>
+        <w:t>5.1) Books Endpoints (/books)</w:t>
+      </w:r>
+    </w:p>
+    <w:tbl>
+      <w:tblPr>
+        <w:tblStyle w:val="TableGrid"/>
+        <w:tblW w:w="0" w:type="auto"/>
+        <w:jc w:val="center"/>
+        <w:tblLook w:val="04A0" w:firstRow="1" w:lastRow="0" w:firstColumn="1" w:lastColumn="0" w:noHBand="0" w:noVBand="1"/>
+      </w:tblPr>
+      <w:tblGrid>
+        <w:gridCol w:w="4508"/>
+        <w:gridCol w:w="4508"/>
+      </w:tblGrid>
+      <w:tr>
+        <w:trPr>
+          <w:jc w:val="center"/>
+        </w:trPr>
+        <w:tc>
+          <w:tcPr>
+            <w:tcW w:w="4508" w:type="dxa"/>
+            <w:vAlign w:val="center"/>
+          </w:tcPr>
+          <w:p>
+            <w:pPr>
+              <w:spacing w:line="480" w:lineRule="auto"/>
+              <w:rPr>
+                <w:rFonts w:ascii="Courier New" w:hAnsi="Courier New" w:cs="Courier New"/>
+                <w:lang w:val="en-US"/>
+              </w:rPr>
+            </w:pPr>
+            <w:r>
+              <w:rPr>
+                <w:rFonts w:ascii="Courier New" w:hAnsi="Courier New" w:cs="Courier New"/>
+                <w:b/>
+                <w:bCs/>
+              </w:rPr>
+              <w:t>Method</w:t>
+            </w:r>
+          </w:p>
+        </w:tc>
+        <w:tc>
+          <w:tcPr>
+            <w:tcW w:w="4508" w:type="dxa"/>
+            <w:vAlign w:val="center"/>
+          </w:tcPr>
+          <w:p>
+            <w:pPr>
+              <w:spacing w:line="480" w:lineRule="auto"/>
+              <w:rPr>
+                <w:rFonts w:ascii="Courier New" w:hAnsi="Courier New" w:cs="Courier New"/>
+                <w:lang w:val="en-US"/>
+              </w:rPr>
+            </w:pPr>
+            <w:r>
+              <w:rPr>
+                <w:rFonts w:ascii="Courier New" w:hAnsi="Courier New" w:cs="Courier New"/>
+                <w:b/>
+                <w:bCs/>
+              </w:rPr>
+              <w:t>Description</w:t>
+            </w:r>
+          </w:p>
+        </w:tc>
+      </w:tr>
+      <w:tr>
+        <w:trPr>
+          <w:jc w:val="center"/>
+        </w:trPr>
+        <w:tc>
+          <w:tcPr>
+            <w:tcW w:w="4508" w:type="dxa"/>
+            <w:vAlign w:val="center"/>
+          </w:tcPr>
+          <w:p>
+            <w:pPr>
+              <w:spacing w:line="480" w:lineRule="auto"/>
+              <w:rPr>
+                <w:rFonts w:ascii="Courier New" w:hAnsi="Courier New" w:cs="Courier New"/>
+                <w:lang w:val="en-US"/>
+              </w:rPr>
+            </w:pPr>
+            <w:r>
+              <w:rPr>
+                <w:rStyle w:val="Strong"/>
+                <w:rFonts w:ascii="Courier New" w:hAnsi="Courier New" w:cs="Courier New"/>
+              </w:rPr>
+              <w:t>POST /books</w:t>
+            </w:r>
+          </w:p>
+        </w:tc>
+        <w:tc>
+          <w:tcPr>
+            <w:tcW w:w="4508" w:type="dxa"/>
+            <w:vAlign w:val="center"/>
+          </w:tcPr>
+          <w:p>
+            <w:pPr>
+              <w:spacing w:line="480" w:lineRule="auto"/>
+              <w:rPr>
+                <w:rFonts w:ascii="Courier New" w:hAnsi="Courier New" w:cs="Courier New"/>
+                <w:lang w:val="en-US"/>
+              </w:rPr>
+            </w:pPr>
+            <w:r>
+              <w:rPr>
+                <w:rFonts w:ascii="Courier New" w:hAnsi="Courier New" w:cs="Courier New"/>
+              </w:rPr>
+              <w:t>Create a new Book</w:t>
+            </w:r>
+          </w:p>
+        </w:tc>
+      </w:tr>
+      <w:tr>
+        <w:trPr>
+          <w:jc w:val="center"/>
+        </w:trPr>
+        <w:tc>
+          <w:tcPr>
+            <w:tcW w:w="4508" w:type="dxa"/>
+            <w:vAlign w:val="center"/>
+          </w:tcPr>
+          <w:p>
+            <w:pPr>
+              <w:spacing w:line="480" w:lineRule="auto"/>
+              <w:rPr>
+                <w:rFonts w:ascii="Courier New" w:hAnsi="Courier New" w:cs="Courier New"/>
+                <w:lang w:val="en-US"/>
+              </w:rPr>
+            </w:pPr>
+            <w:r>
+              <w:rPr>
+                <w:rStyle w:val="Strong"/>
+                <w:rFonts w:ascii="Courier New" w:hAnsi="Courier New" w:cs="Courier New"/>
+              </w:rPr>
+              <w:t>GET /books</w:t>
+            </w:r>
+          </w:p>
+        </w:tc>
+        <w:tc>
+          <w:tcPr>
+            <w:tcW w:w="4508" w:type="dxa"/>
+            <w:vAlign w:val="center"/>
+          </w:tcPr>
+          <w:p>
+            <w:pPr>
+              <w:spacing w:line="480" w:lineRule="auto"/>
+              <w:rPr>
+                <w:rFonts w:ascii="Courier New" w:hAnsi="Courier New" w:cs="Courier New"/>
+                <w:lang w:val="en-US"/>
+              </w:rPr>
+            </w:pPr>
+            <w:r>
+              <w:rPr>
+                <w:rFonts w:ascii="Courier New" w:hAnsi="Courier New" w:cs="Courier New"/>
+              </w:rPr>
+              <w:t>Retrieve all Books</w:t>
+            </w:r>
+          </w:p>
+        </w:tc>
+      </w:tr>
+      <w:tr>
+        <w:trPr>
+          <w:jc w:val="center"/>
+        </w:trPr>
+        <w:tc>
+          <w:tcPr>
+            <w:tcW w:w="4508" w:type="dxa"/>
+            <w:vAlign w:val="center"/>
+          </w:tcPr>
+          <w:p>
+            <w:pPr>
+              <w:spacing w:line="480" w:lineRule="auto"/>
+              <w:rPr>
+                <w:rFonts w:ascii="Courier New" w:hAnsi="Courier New" w:cs="Courier New"/>
+                <w:lang w:val="en-US"/>
+              </w:rPr>
+            </w:pPr>
+            <w:r>
+              <w:rPr>
+                <w:rStyle w:val="Strong"/>
+                <w:rFonts w:ascii="Courier New" w:hAnsi="Courier New" w:cs="Courier New"/>
+              </w:rPr>
+              <w:t>GET /books/{id}</w:t>
+            </w:r>
+          </w:p>
+        </w:tc>
+        <w:tc>
+          <w:tcPr>
+            <w:tcW w:w="4508" w:type="dxa"/>
+            <w:vAlign w:val="center"/>
+          </w:tcPr>
+          <w:p>
+            <w:pPr>
+              <w:spacing w:line="480" w:lineRule="auto"/>
+              <w:rPr>
+                <w:rFonts w:ascii="Courier New" w:hAnsi="Courier New" w:cs="Courier New"/>
+                <w:lang w:val="en-US"/>
+              </w:rPr>
+            </w:pPr>
+            <w:r>
+              <w:rPr>
+                <w:rFonts w:ascii="Courier New" w:hAnsi="Courier New" w:cs="Courier New"/>
+              </w:rPr>
+              <w:t>Fetch a specific Book</w:t>
+            </w:r>
+          </w:p>
+        </w:tc>
+      </w:tr>
+      <w:tr>
+        <w:trPr>
+          <w:jc w:val="center"/>
+        </w:trPr>
+        <w:tc>
+          <w:tcPr>
+            <w:tcW w:w="4508" w:type="dxa"/>
+            <w:vAlign w:val="center"/>
+          </w:tcPr>
+          <w:p>
+            <w:pPr>
+              <w:spacing w:line="480" w:lineRule="auto"/>
+              <w:rPr>
+                <w:rFonts w:ascii="Courier New" w:hAnsi="Courier New" w:cs="Courier New"/>
+                <w:lang w:val="en-US"/>
+              </w:rPr>
+            </w:pPr>
+            <w:r>
+              <w:rPr>
+                <w:rStyle w:val="Strong"/>
+                <w:rFonts w:ascii="Courier New" w:hAnsi="Courier New" w:cs="Courier New"/>
+              </w:rPr>
+              <w:t>PUT /books/{id}</w:t>
+            </w:r>
+          </w:p>
+        </w:tc>
+        <w:tc>
+          <w:tcPr>
+            <w:tcW w:w="4508" w:type="dxa"/>
+            <w:vAlign w:val="center"/>
+          </w:tcPr>
+          <w:p>
+            <w:pPr>
+              <w:spacing w:line="480" w:lineRule="auto"/>
+              <w:rPr>
+                <w:rFonts w:ascii="Courier New" w:hAnsi="Courier New" w:cs="Courier New"/>
+                <w:lang w:val="en-US"/>
+              </w:rPr>
+            </w:pPr>
+            <w:r>
+              <w:rPr>
+                <w:rFonts w:ascii="Courier New" w:hAnsi="Courier New" w:cs="Courier New"/>
+              </w:rPr>
+              <w:t>Update an existing Book</w:t>
+            </w:r>
+          </w:p>
+        </w:tc>
+      </w:tr>
+    </w:tbl>
+    <w:p>
+      <w:pPr>
+        <w:spacing w:after="0" w:line="240" w:lineRule="auto"/>
+        <w:jc w:val="both"/>
+        <w:rPr>
+          <w:rFonts w:ascii="Times New Roman" w:hAnsi="Times New Roman" w:cs="Times New Roman"/>
+          <w:lang w:val="en-US"/>
+        </w:rPr>
+      </w:pPr>
+    </w:p>
+    <w:p>
+      <w:pPr>
+        <w:spacing w:line="480" w:lineRule="auto"/>
+        <w:ind w:left="720"/>
+        <w:jc w:val="both"/>
+        <w:rPr>
+          <w:rFonts w:ascii="Times New Roman" w:hAnsi="Times New Roman" w:cs="Times New Roman"/>
+          <w:lang w:val="en-US"/>
+        </w:rPr>
+      </w:pPr>
+      <w:r>
+        <w:rPr>
+          <w:rFonts w:ascii="Times New Roman" w:hAnsi="Times New Roman" w:cs="Times New Roman"/>
+          <w:lang w:val="en-US"/>
+        </w:rPr>
+        <w:t>5.</w:t>
+      </w:r>
+      <w:r>
+        <w:rPr>
+          <w:rFonts w:ascii="Times New Roman" w:hAnsi="Times New Roman" w:cs="Times New Roman"/>
+          <w:lang w:val="en-US"/>
+        </w:rPr>
+        <w:t>2</w:t>
+      </w:r>
+      <w:r>
+        <w:rPr>
+          <w:rFonts w:ascii="Times New Roman" w:hAnsi="Times New Roman" w:cs="Times New Roman"/>
+          <w:lang w:val="en-US"/>
+        </w:rPr>
+        <w:t xml:space="preserve">) </w:t>
+      </w:r>
+      <w:r>
+        <w:rPr>
+          <w:rFonts w:ascii="Times New Roman" w:hAnsi="Times New Roman" w:cs="Times New Roman"/>
+          <w:lang w:val="en-US"/>
+        </w:rPr>
+        <w:t>Authors</w:t>
+      </w:r>
+      <w:r>
+        <w:rPr>
+          <w:rFonts w:ascii="Times New Roman" w:hAnsi="Times New Roman" w:cs="Times New Roman"/>
+          <w:lang w:val="en-US"/>
+        </w:rPr>
+        <w:t xml:space="preserve"> </w:t>
+      </w:r>
+      <w:proofErr w:type="gramStart"/>
+      <w:r>
+        <w:rPr>
+          <w:rFonts w:ascii="Times New Roman" w:hAnsi="Times New Roman" w:cs="Times New Roman"/>
+          <w:lang w:val="en-US"/>
+        </w:rPr>
+        <w:t>Endpoints (/</w:t>
+      </w:r>
+      <w:proofErr w:type="gramEnd"/>
+      <w:r>
+        <w:rPr>
+          <w:rFonts w:ascii="Times New Roman" w:hAnsi="Times New Roman" w:cs="Times New Roman"/>
+          <w:lang w:val="en-US"/>
+        </w:rPr>
+        <w:t>authors</w:t>
+      </w:r>
+      <w:r>
+        <w:rPr>
+          <w:rFonts w:ascii="Times New Roman" w:hAnsi="Times New Roman" w:cs="Times New Roman"/>
+          <w:lang w:val="en-US"/>
+        </w:rPr>
+        <w:t>)</w:t>
+      </w:r>
+    </w:p>
+    <w:tbl>
+      <w:tblPr>
+        <w:tblStyle w:val="TableGrid"/>
+        <w:tblW w:w="0" w:type="auto"/>
+        <w:jc w:val="center"/>
+        <w:tblLook w:val="04A0" w:firstRow="1" w:lastRow="0" w:firstColumn="1" w:lastColumn="0" w:noHBand="0" w:noVBand="1"/>
+      </w:tblPr>
+      <w:tblGrid>
+        <w:gridCol w:w="4508"/>
+        <w:gridCol w:w="4508"/>
+      </w:tblGrid>
+      <w:tr>
+        <w:trPr>
+          <w:jc w:val="center"/>
+        </w:trPr>
+        <w:tc>
+          <w:tcPr>
+            <w:tcW w:w="4508" w:type="dxa"/>
+            <w:vAlign w:val="center"/>
+          </w:tcPr>
+          <w:p>
+            <w:pPr>
+              <w:spacing w:line="480" w:lineRule="auto"/>
+              <w:rPr>
+                <w:rFonts w:ascii="Courier New" w:hAnsi="Courier New" w:cs="Courier New"/>
+                <w:lang w:val="en-US"/>
+              </w:rPr>
+            </w:pPr>
+            <w:r>
+              <w:rPr>
+                <w:rFonts w:ascii="Courier New" w:hAnsi="Courier New" w:cs="Courier New"/>
+                <w:b/>
+                <w:bCs/>
+              </w:rPr>
+              <w:lastRenderedPageBreak/>
+              <w:t>Method</w:t>
+            </w:r>
+          </w:p>
+        </w:tc>
+        <w:tc>
+          <w:tcPr>
+            <w:tcW w:w="4508" w:type="dxa"/>
+            <w:vAlign w:val="center"/>
+          </w:tcPr>
+          <w:p>
+            <w:pPr>
+              <w:spacing w:line="480" w:lineRule="auto"/>
+              <w:rPr>
+                <w:rFonts w:ascii="Courier New" w:hAnsi="Courier New" w:cs="Courier New"/>
+                <w:lang w:val="en-US"/>
+              </w:rPr>
+            </w:pPr>
+            <w:r>
+              <w:rPr>
+                <w:rFonts w:ascii="Courier New" w:hAnsi="Courier New" w:cs="Courier New"/>
+                <w:b/>
+                <w:bCs/>
+              </w:rPr>
+              <w:t>Description</w:t>
+            </w:r>
+          </w:p>
+        </w:tc>
+      </w:tr>
+      <w:tr>
+        <w:trPr>
+          <w:jc w:val="center"/>
+        </w:trPr>
+        <w:tc>
+          <w:tcPr>
+            <w:tcW w:w="4508" w:type="dxa"/>
+            <w:vAlign w:val="center"/>
+          </w:tcPr>
+          <w:p>
+            <w:pPr>
+              <w:spacing w:line="480" w:lineRule="auto"/>
+              <w:rPr>
+                <w:rFonts w:ascii="Courier New" w:hAnsi="Courier New" w:cs="Courier New"/>
+                <w:lang w:val="en-US"/>
+              </w:rPr>
+            </w:pPr>
+            <w:r>
+              <w:rPr>
+                <w:rStyle w:val="Strong"/>
+                <w:rFonts w:ascii="Courier New" w:hAnsi="Courier New" w:cs="Courier New"/>
+              </w:rPr>
+              <w:t>POST /</w:t>
+            </w:r>
+            <w:r>
+              <w:rPr>
+                <w:rStyle w:val="Strong"/>
+                <w:rFonts w:ascii="Courier New" w:hAnsi="Courier New" w:cs="Courier New"/>
+              </w:rPr>
+              <w:t>authors</w:t>
+            </w:r>
+          </w:p>
+        </w:tc>
+        <w:tc>
+          <w:tcPr>
+            <w:tcW w:w="4508" w:type="dxa"/>
+            <w:vAlign w:val="center"/>
+          </w:tcPr>
+          <w:p>
+            <w:pPr>
+              <w:spacing w:line="480" w:lineRule="auto"/>
+              <w:rPr>
+                <w:rFonts w:ascii="Courier New" w:hAnsi="Courier New" w:cs="Courier New"/>
+                <w:lang w:val="en-US"/>
+              </w:rPr>
+            </w:pPr>
+            <w:r>
+              <w:rPr>
+                <w:rFonts w:ascii="Courier New" w:hAnsi="Courier New" w:cs="Courier New"/>
+              </w:rPr>
+              <w:t>Create a new Author</w:t>
+            </w:r>
+          </w:p>
+        </w:tc>
+      </w:tr>
+      <w:tr>
+        <w:trPr>
+          <w:jc w:val="center"/>
+        </w:trPr>
+        <w:tc>
+          <w:tcPr>
+            <w:tcW w:w="4508" w:type="dxa"/>
+            <w:vAlign w:val="center"/>
+          </w:tcPr>
+          <w:p>
+            <w:pPr>
+              <w:spacing w:line="480" w:lineRule="auto"/>
+              <w:rPr>
+                <w:rFonts w:ascii="Courier New" w:hAnsi="Courier New" w:cs="Courier New"/>
+                <w:lang w:val="en-US"/>
+              </w:rPr>
+            </w:pPr>
+            <w:r>
+              <w:rPr>
+                <w:rStyle w:val="Strong"/>
+                <w:rFonts w:ascii="Courier New" w:hAnsi="Courier New" w:cs="Courier New"/>
+              </w:rPr>
+              <w:t>GET /authors</w:t>
+            </w:r>
+          </w:p>
+        </w:tc>
+        <w:tc>
+          <w:tcPr>
+            <w:tcW w:w="4508" w:type="dxa"/>
+            <w:vAlign w:val="center"/>
+          </w:tcPr>
+          <w:p>
+            <w:pPr>
+              <w:spacing w:line="480" w:lineRule="auto"/>
+              <w:rPr>
+                <w:rFonts w:ascii="Courier New" w:hAnsi="Courier New" w:cs="Courier New"/>
+                <w:lang w:val="en-US"/>
+              </w:rPr>
+            </w:pPr>
+            <w:r>
+              <w:rPr>
+                <w:rFonts w:ascii="Courier New" w:hAnsi="Courier New" w:cs="Courier New"/>
+              </w:rPr>
+              <w:t>Retrieve all Authors</w:t>
+            </w:r>
+          </w:p>
+        </w:tc>
+      </w:tr>
+      <w:tr>
+        <w:trPr>
+          <w:jc w:val="center"/>
+        </w:trPr>
+        <w:tc>
+          <w:tcPr>
+            <w:tcW w:w="4508" w:type="dxa"/>
+            <w:vAlign w:val="center"/>
+          </w:tcPr>
+          <w:p>
+            <w:pPr>
+              <w:spacing w:line="480" w:lineRule="auto"/>
+              <w:rPr>
+                <w:rFonts w:ascii="Courier New" w:hAnsi="Courier New" w:cs="Courier New"/>
+                <w:lang w:val="en-US"/>
+              </w:rPr>
+            </w:pPr>
+            <w:r>
+              <w:rPr>
+                <w:rStyle w:val="Strong"/>
+                <w:rFonts w:ascii="Courier New" w:hAnsi="Courier New" w:cs="Courier New"/>
+              </w:rPr>
+              <w:t>GET /authors</w:t>
+            </w:r>
+            <w:r>
+              <w:rPr>
+                <w:rStyle w:val="Strong"/>
+                <w:rFonts w:ascii="Courier New" w:hAnsi="Courier New" w:cs="Courier New"/>
+              </w:rPr>
+              <w:t xml:space="preserve"> </w:t>
+            </w:r>
+            <w:r>
+              <w:rPr>
+                <w:rStyle w:val="Strong"/>
+                <w:rFonts w:ascii="Courier New" w:hAnsi="Courier New" w:cs="Courier New"/>
+              </w:rPr>
+              <w:t>/{id}</w:t>
+            </w:r>
+          </w:p>
+        </w:tc>
+        <w:tc>
+          <w:tcPr>
+            <w:tcW w:w="4508" w:type="dxa"/>
+            <w:vAlign w:val="center"/>
+          </w:tcPr>
+          <w:p>
+            <w:pPr>
+              <w:spacing w:line="480" w:lineRule="auto"/>
+              <w:rPr>
+                <w:rFonts w:ascii="Courier New" w:hAnsi="Courier New" w:cs="Courier New"/>
+                <w:lang w:val="en-US"/>
+              </w:rPr>
+            </w:pPr>
+            <w:r>
+              <w:rPr>
+                <w:rFonts w:ascii="Courier New" w:hAnsi="Courier New" w:cs="Courier New"/>
+              </w:rPr>
+              <w:t>Fetch a specific Author</w:t>
+            </w:r>
+          </w:p>
+        </w:tc>
+      </w:tr>
+      <w:tr>
+        <w:trPr>
+          <w:jc w:val="center"/>
+        </w:trPr>
+        <w:tc>
+          <w:tcPr>
+            <w:tcW w:w="4508" w:type="dxa"/>
+            <w:vAlign w:val="center"/>
+          </w:tcPr>
+          <w:p>
+            <w:pPr>
+              <w:spacing w:line="480" w:lineRule="auto"/>
+              <w:rPr>
+                <w:rFonts w:ascii="Courier New" w:hAnsi="Courier New" w:cs="Courier New"/>
+                <w:lang w:val="en-US"/>
+              </w:rPr>
+            </w:pPr>
+            <w:r>
+              <w:rPr>
+                <w:rStyle w:val="Strong"/>
+                <w:rFonts w:ascii="Courier New" w:hAnsi="Courier New" w:cs="Courier New"/>
+              </w:rPr>
+              <w:t>PUT /authors</w:t>
+            </w:r>
+            <w:r>
+              <w:rPr>
+                <w:rStyle w:val="Strong"/>
+                <w:rFonts w:ascii="Courier New" w:hAnsi="Courier New" w:cs="Courier New"/>
+              </w:rPr>
+              <w:t xml:space="preserve"> </w:t>
+            </w:r>
+            <w:r>
+              <w:rPr>
+                <w:rStyle w:val="Strong"/>
+                <w:rFonts w:ascii="Courier New" w:hAnsi="Courier New" w:cs="Courier New"/>
+              </w:rPr>
+              <w:t>/{id}</w:t>
+            </w:r>
+          </w:p>
+        </w:tc>
+        <w:tc>
+          <w:tcPr>
+            <w:tcW w:w="4508" w:type="dxa"/>
+            <w:vAlign w:val="center"/>
+          </w:tcPr>
+          <w:p>
+            <w:pPr>
+              <w:spacing w:line="480" w:lineRule="auto"/>
+              <w:rPr>
+                <w:rFonts w:ascii="Courier New" w:hAnsi="Courier New" w:cs="Courier New"/>
+                <w:lang w:val="en-US"/>
+              </w:rPr>
+            </w:pPr>
+            <w:r>
+              <w:rPr>
+                <w:rFonts w:ascii="Courier New" w:hAnsi="Courier New" w:cs="Courier New"/>
+              </w:rPr>
+              <w:t>Update a</w:t>
+            </w:r>
+            <w:r>
+              <w:rPr>
+                <w:rFonts w:ascii="Courier New" w:hAnsi="Courier New" w:cs="Courier New"/>
+              </w:rPr>
+              <w:t>n</w:t>
+            </w:r>
+            <w:r>
+              <w:rPr>
+                <w:rFonts w:ascii="Courier New" w:hAnsi="Courier New" w:cs="Courier New"/>
+              </w:rPr>
+              <w:t xml:space="preserve"> existing Author</w:t>
+            </w:r>
+          </w:p>
+        </w:tc>
+      </w:tr>
+    </w:tbl>
+    <w:p>
+      <w:pPr>
+        <w:spacing w:after="0" w:line="240" w:lineRule="auto"/>
+        <w:jc w:val="both"/>
+        <w:rPr>
+          <w:rFonts w:ascii="Times New Roman" w:hAnsi="Times New Roman" w:cs="Times New Roman"/>
+          <w:lang w:val="en-US"/>
+        </w:rPr>
+      </w:pPr>
+    </w:p>
+    <w:p>
+      <w:pPr>
+        <w:spacing w:line="480" w:lineRule="auto"/>
+        <w:ind w:left="720"/>
+        <w:jc w:val="both"/>
+        <w:rPr>
+          <w:rFonts w:ascii="Times New Roman" w:hAnsi="Times New Roman" w:cs="Times New Roman"/>
+          <w:lang w:val="en-US"/>
+        </w:rPr>
+      </w:pPr>
+      <w:r>
+        <w:rPr>
+          <w:rFonts w:ascii="Times New Roman" w:hAnsi="Times New Roman" w:cs="Times New Roman"/>
+          <w:lang w:val="en-US"/>
+        </w:rPr>
+        <w:t>5.</w:t>
+      </w:r>
+      <w:r>
+        <w:rPr>
+          <w:rFonts w:ascii="Times New Roman" w:hAnsi="Times New Roman" w:cs="Times New Roman"/>
+          <w:lang w:val="en-US"/>
+        </w:rPr>
+        <w:t>3</w:t>
+      </w:r>
+      <w:r>
+        <w:rPr>
+          <w:rFonts w:ascii="Times New Roman" w:hAnsi="Times New Roman" w:cs="Times New Roman"/>
+          <w:lang w:val="en-US"/>
+        </w:rPr>
+        <w:t xml:space="preserve">) </w:t>
+      </w:r>
+      <w:r>
+        <w:rPr>
+          <w:rFonts w:ascii="Times New Roman" w:hAnsi="Times New Roman" w:cs="Times New Roman"/>
+          <w:lang w:val="en-US"/>
+        </w:rPr>
+        <w:t>Categories</w:t>
+      </w:r>
+      <w:r>
+        <w:rPr>
+          <w:rFonts w:ascii="Times New Roman" w:hAnsi="Times New Roman" w:cs="Times New Roman"/>
+          <w:lang w:val="en-US"/>
+        </w:rPr>
+        <w:t xml:space="preserve"> Endpoints (/</w:t>
+      </w:r>
+      <w:r>
+        <w:rPr>
+          <w:rFonts w:ascii="Times New Roman" w:hAnsi="Times New Roman" w:cs="Times New Roman"/>
+          <w:lang w:val="en-US"/>
+        </w:rPr>
+        <w:t>categories</w:t>
+      </w:r>
+      <w:r>
+        <w:rPr>
+          <w:rFonts w:ascii="Times New Roman" w:hAnsi="Times New Roman" w:cs="Times New Roman"/>
+          <w:lang w:val="en-US"/>
+        </w:rPr>
+        <w:t>)</w:t>
+      </w:r>
+    </w:p>
+    <w:tbl>
+      <w:tblPr>
+        <w:tblStyle w:val="TableGrid"/>
+        <w:tblW w:w="0" w:type="auto"/>
+        <w:jc w:val="center"/>
+        <w:tblLook w:val="04A0" w:firstRow="1" w:lastRow="0" w:firstColumn="1" w:lastColumn="0" w:noHBand="0" w:noVBand="1"/>
+      </w:tblPr>
+      <w:tblGrid>
+        <w:gridCol w:w="4508"/>
+        <w:gridCol w:w="4508"/>
+      </w:tblGrid>
+      <w:tr>
+        <w:trPr>
+          <w:jc w:val="center"/>
+        </w:trPr>
+        <w:tc>
+          <w:tcPr>
+            <w:tcW w:w="4508" w:type="dxa"/>
+            <w:vAlign w:val="center"/>
+          </w:tcPr>
+          <w:p>
+            <w:pPr>
+              <w:spacing w:line="480" w:lineRule="auto"/>
+              <w:rPr>
+                <w:rFonts w:ascii="Courier New" w:hAnsi="Courier New" w:cs="Courier New"/>
+                <w:lang w:val="en-US"/>
+              </w:rPr>
+            </w:pPr>
+            <w:r>
+              <w:rPr>
+                <w:rFonts w:ascii="Courier New" w:hAnsi="Courier New" w:cs="Courier New"/>
+                <w:b/>
+                <w:bCs/>
+              </w:rPr>
+              <w:t>Method</w:t>
+            </w:r>
+          </w:p>
+        </w:tc>
+        <w:tc>
+          <w:tcPr>
+            <w:tcW w:w="4508" w:type="dxa"/>
+            <w:vAlign w:val="center"/>
+          </w:tcPr>
+          <w:p>
+            <w:pPr>
+              <w:spacing w:line="480" w:lineRule="auto"/>
+              <w:rPr>
+                <w:rFonts w:ascii="Courier New" w:hAnsi="Courier New" w:cs="Courier New"/>
+                <w:lang w:val="en-US"/>
+              </w:rPr>
+            </w:pPr>
+            <w:r>
+              <w:rPr>
+                <w:rFonts w:ascii="Courier New" w:hAnsi="Courier New" w:cs="Courier New"/>
+                <w:b/>
+                <w:bCs/>
+              </w:rPr>
+              <w:t>Description</w:t>
+            </w:r>
+          </w:p>
+        </w:tc>
+      </w:tr>
+      <w:tr>
+        <w:trPr>
+          <w:jc w:val="center"/>
+        </w:trPr>
+        <w:tc>
+          <w:tcPr>
+            <w:tcW w:w="4508" w:type="dxa"/>
+            <w:vAlign w:val="center"/>
+          </w:tcPr>
+          <w:p>
+            <w:pPr>
+              <w:spacing w:line="480" w:lineRule="auto"/>
+              <w:rPr>
+                <w:rFonts w:ascii="Courier New" w:hAnsi="Courier New" w:cs="Courier New"/>
+                <w:lang w:val="en-US"/>
+              </w:rPr>
+            </w:pPr>
+            <w:r>
+              <w:rPr>
+                <w:rStyle w:val="Strong"/>
+                <w:rFonts w:ascii="Courier New" w:hAnsi="Courier New" w:cs="Courier New"/>
+              </w:rPr>
+              <w:t>POST /</w:t>
+            </w:r>
+            <w:r>
+              <w:rPr>
+                <w:rStyle w:val="Strong"/>
+                <w:rFonts w:ascii="Courier New" w:hAnsi="Courier New" w:cs="Courier New"/>
+              </w:rPr>
+              <w:t>categories</w:t>
+            </w:r>
+          </w:p>
+        </w:tc>
+        <w:tc>
+          <w:tcPr>
+            <w:tcW w:w="4508" w:type="dxa"/>
+            <w:vAlign w:val="center"/>
+          </w:tcPr>
+          <w:p>
+            <w:pPr>
+              <w:spacing w:line="480" w:lineRule="auto"/>
+              <w:rPr>
+                <w:rFonts w:ascii="Courier New" w:hAnsi="Courier New" w:cs="Courier New"/>
+                <w:lang w:val="en-US"/>
+              </w:rPr>
+            </w:pPr>
+            <w:r>
+              <w:rPr>
+                <w:rFonts w:ascii="Courier New" w:hAnsi="Courier New" w:cs="Courier New"/>
+              </w:rPr>
+              <w:t xml:space="preserve">Create a new </w:t>
+            </w:r>
+            <w:r>
+              <w:rPr>
+                <w:rFonts w:ascii="Courier New" w:hAnsi="Courier New" w:cs="Courier New"/>
+              </w:rPr>
+              <w:t>Category</w:t>
+            </w:r>
+          </w:p>
+        </w:tc>
+      </w:tr>
+      <w:tr>
+        <w:trPr>
+          <w:jc w:val="center"/>
+        </w:trPr>
+        <w:tc>
+          <w:tcPr>
+            <w:tcW w:w="4508" w:type="dxa"/>
+            <w:vAlign w:val="center"/>
+          </w:tcPr>
+          <w:p>
+            <w:pPr>
+              <w:spacing w:line="480" w:lineRule="auto"/>
+              <w:rPr>
+                <w:rFonts w:ascii="Courier New" w:hAnsi="Courier New" w:cs="Courier New"/>
+                <w:lang w:val="en-US"/>
+              </w:rPr>
+            </w:pPr>
+            <w:r>
+              <w:rPr>
+                <w:rStyle w:val="Strong"/>
+                <w:rFonts w:ascii="Courier New" w:hAnsi="Courier New" w:cs="Courier New"/>
+              </w:rPr>
+              <w:t>GET /categories</w:t>
+            </w:r>
+          </w:p>
+        </w:tc>
+        <w:tc>
+          <w:tcPr>
+            <w:tcW w:w="4508" w:type="dxa"/>
+            <w:vAlign w:val="center"/>
+          </w:tcPr>
+          <w:p>
+            <w:pPr>
+              <w:spacing w:line="480" w:lineRule="auto"/>
+              <w:rPr>
+                <w:rFonts w:ascii="Courier New" w:hAnsi="Courier New" w:cs="Courier New"/>
+                <w:lang w:val="en-US"/>
+              </w:rPr>
+            </w:pPr>
+            <w:r>
+              <w:rPr>
+                <w:rFonts w:ascii="Courier New" w:hAnsi="Courier New" w:cs="Courier New"/>
+              </w:rPr>
+              <w:t xml:space="preserve">Retrieve all </w:t>
+            </w:r>
+            <w:r>
+              <w:rPr>
+                <w:rFonts w:ascii="Courier New" w:hAnsi="Courier New" w:cs="Courier New"/>
+              </w:rPr>
+              <w:t>C</w:t>
+            </w:r>
+            <w:r>
+              <w:rPr>
+                <w:rFonts w:ascii="Courier New" w:hAnsi="Courier New" w:cs="Courier New"/>
+              </w:rPr>
+              <w:t>ategor</w:t>
+            </w:r>
+            <w:r>
+              <w:rPr>
+                <w:rFonts w:ascii="Courier New" w:hAnsi="Courier New" w:cs="Courier New"/>
+              </w:rPr>
+              <w:t>ies</w:t>
+            </w:r>
+          </w:p>
+        </w:tc>
+      </w:tr>
+      <w:tr>
+        <w:trPr>
+          <w:jc w:val="center"/>
+        </w:trPr>
+        <w:tc>
+          <w:tcPr>
+            <w:tcW w:w="4508" w:type="dxa"/>
+            <w:vAlign w:val="center"/>
+          </w:tcPr>
+          <w:p>
+            <w:pPr>
+              <w:spacing w:line="480" w:lineRule="auto"/>
+              <w:rPr>
+                <w:rFonts w:ascii="Courier New" w:hAnsi="Courier New" w:cs="Courier New"/>
+                <w:lang w:val="en-US"/>
+              </w:rPr>
+            </w:pPr>
+            <w:r>
+              <w:rPr>
+                <w:rStyle w:val="Strong"/>
+                <w:rFonts w:ascii="Courier New" w:hAnsi="Courier New" w:cs="Courier New"/>
+              </w:rPr>
+              <w:t>GET /categories</w:t>
+            </w:r>
+            <w:r>
+              <w:rPr>
+                <w:rStyle w:val="Strong"/>
+                <w:rFonts w:ascii="Courier New" w:hAnsi="Courier New" w:cs="Courier New"/>
+              </w:rPr>
+              <w:t xml:space="preserve"> </w:t>
+            </w:r>
+            <w:r>
+              <w:rPr>
+                <w:rStyle w:val="Strong"/>
+                <w:rFonts w:ascii="Courier New" w:hAnsi="Courier New" w:cs="Courier New"/>
+              </w:rPr>
+              <w:t>/{id}</w:t>
+            </w:r>
+          </w:p>
+        </w:tc>
+        <w:tc>
+          <w:tcPr>
+            <w:tcW w:w="4508" w:type="dxa"/>
+            <w:vAlign w:val="center"/>
+          </w:tcPr>
+          <w:p>
+            <w:pPr>
+              <w:spacing w:line="480" w:lineRule="auto"/>
+              <w:rPr>
+                <w:rFonts w:ascii="Courier New" w:hAnsi="Courier New" w:cs="Courier New"/>
+                <w:lang w:val="en-US"/>
+              </w:rPr>
+            </w:pPr>
+            <w:r>
+              <w:rPr>
+                <w:rFonts w:ascii="Courier New" w:hAnsi="Courier New" w:cs="Courier New"/>
+              </w:rPr>
+              <w:t xml:space="preserve">Fetch a specific </w:t>
+            </w:r>
+            <w:r>
+              <w:rPr>
+                <w:rFonts w:ascii="Courier New" w:hAnsi="Courier New" w:cs="Courier New"/>
+              </w:rPr>
+              <w:t>C</w:t>
+            </w:r>
+            <w:r>
+              <w:rPr>
+                <w:rFonts w:ascii="Courier New" w:hAnsi="Courier New" w:cs="Courier New"/>
+              </w:rPr>
+              <w:t>ategory</w:t>
+            </w:r>
+          </w:p>
+        </w:tc>
+      </w:tr>
+      <w:tr>
+        <w:trPr>
+          <w:jc w:val="center"/>
+        </w:trPr>
+        <w:tc>
+          <w:tcPr>
+            <w:tcW w:w="4508" w:type="dxa"/>
+            <w:vAlign w:val="center"/>
+          </w:tcPr>
+          <w:p>
+            <w:pPr>
+              <w:spacing w:line="480" w:lineRule="auto"/>
+              <w:rPr>
+                <w:rFonts w:ascii="Courier New" w:hAnsi="Courier New" w:cs="Courier New"/>
+                <w:lang w:val="en-US"/>
+              </w:rPr>
+            </w:pPr>
+            <w:r>
+              <w:rPr>
+                <w:rStyle w:val="Strong"/>
+                <w:rFonts w:ascii="Courier New" w:hAnsi="Courier New" w:cs="Courier New"/>
+              </w:rPr>
+              <w:t>PUT /categories</w:t>
+            </w:r>
+            <w:r>
+              <w:rPr>
+                <w:rStyle w:val="Strong"/>
+                <w:rFonts w:ascii="Courier New" w:hAnsi="Courier New" w:cs="Courier New"/>
+              </w:rPr>
+              <w:t xml:space="preserve"> </w:t>
+            </w:r>
+            <w:r>
+              <w:rPr>
+                <w:rStyle w:val="Strong"/>
+                <w:rFonts w:ascii="Courier New" w:hAnsi="Courier New" w:cs="Courier New"/>
+              </w:rPr>
+              <w:t>/{id}</w:t>
+            </w:r>
+          </w:p>
+        </w:tc>
+        <w:tc>
+          <w:tcPr>
+            <w:tcW w:w="4508" w:type="dxa"/>
+            <w:vAlign w:val="center"/>
+          </w:tcPr>
+          <w:p>
+            <w:pPr>
+              <w:spacing w:line="480" w:lineRule="auto"/>
+              <w:rPr>
+                <w:rFonts w:ascii="Courier New" w:hAnsi="Courier New" w:cs="Courier New"/>
+                <w:lang w:val="en-US"/>
+              </w:rPr>
+            </w:pPr>
+            <w:r>
+              <w:rPr>
+                <w:rFonts w:ascii="Courier New" w:hAnsi="Courier New" w:cs="Courier New"/>
+              </w:rPr>
+              <w:t xml:space="preserve">Update an existing </w:t>
+            </w:r>
+            <w:r>
+              <w:rPr>
+                <w:rFonts w:ascii="Courier New" w:hAnsi="Courier New" w:cs="Courier New"/>
+              </w:rPr>
+              <w:t>C</w:t>
+            </w:r>
+            <w:r>
+              <w:rPr>
+                <w:rFonts w:ascii="Courier New" w:hAnsi="Courier New" w:cs="Courier New"/>
+              </w:rPr>
+              <w:t>ategory</w:t>
+            </w:r>
+          </w:p>
+        </w:tc>
+      </w:tr>
+    </w:tbl>
+    <w:p>
+      <w:pPr>
+        <w:spacing w:after="0" w:line="240" w:lineRule="auto"/>
+        <w:jc w:val="both"/>
+        <w:rPr>
+          <w:rFonts w:ascii="Times New Roman" w:hAnsi="Times New Roman" w:cs="Times New Roman"/>
+          <w:lang w:val="en-US"/>
+        </w:rPr>
+      </w:pPr>
+    </w:p>
+    <w:p>
+      <w:pPr>
+        <w:spacing w:line="480" w:lineRule="auto"/>
+        <w:jc w:val="both"/>
+        <w:rPr>
+          <w:rFonts w:ascii="Times New Roman" w:hAnsi="Times New Roman" w:cs="Times New Roman"/>
+          <w:lang w:val="en-US"/>
+        </w:rPr>
+      </w:pPr>
+      <w:r>
+        <w:rPr>
+          <w:rFonts w:ascii="Times New Roman" w:hAnsi="Times New Roman" w:cs="Times New Roman"/>
+          <w:lang w:val="en-US"/>
+        </w:rPr>
+        <w:tab/>
+        <w:t>5.4) DTO Schemas (Models Used in the API)</w:t>
+      </w:r>
+    </w:p>
+    <w:p>
+      <w:pPr>
+        <w:spacing w:line="480" w:lineRule="auto"/>
+        <w:jc w:val="both"/>
+        <w:rPr>
+          <w:rFonts w:ascii="Times New Roman" w:hAnsi="Times New Roman" w:cs="Times New Roman"/>
+          <w:lang w:val="en-US"/>
+        </w:rPr>
+      </w:pPr>
+      <w:r>
+        <w:rPr>
+          <w:rFonts w:ascii="Times New Roman" w:hAnsi="Times New Roman" w:cs="Times New Roman"/>
+          <w:lang w:val="en-US"/>
+        </w:rPr>
+        <w:tab/>
+        <w:t>- Swagger automatically documents:</w:t>
+      </w:r>
+    </w:p>
+    <w:p>
+      <w:pPr>
+        <w:pStyle w:val="ListParagraph"/>
+        <w:numPr>
+          <w:ilvl w:val="0"/>
+          <w:numId w:val="9"/>
+        </w:numPr>
+        <w:spacing w:line="480" w:lineRule="auto"/>
+        <w:jc w:val="both"/>
+        <w:rPr>
+          <w:rFonts w:ascii="Times New Roman" w:hAnsi="Times New Roman" w:cs="Times New Roman"/>
+          <w:lang w:val="en-US"/>
+        </w:rPr>
+      </w:pPr>
+      <w:proofErr w:type="spellStart"/>
+      <w:r>
+        <w:rPr>
+          <w:rFonts w:ascii="Times New Roman" w:hAnsi="Times New Roman" w:cs="Times New Roman"/>
+          <w:lang w:val="en-US"/>
+        </w:rPr>
+        <w:t>CreateBookDto</w:t>
+      </w:r>
+      <w:proofErr w:type="spellEnd"/>
+    </w:p>
+    <w:p>
+      <w:pPr>
+        <w:pStyle w:val="ListParagraph"/>
+        <w:numPr>
+          <w:ilvl w:val="1"/>
+          <w:numId w:val="9"/>
+        </w:numPr>
+        <w:spacing w:line="480" w:lineRule="auto"/>
+        <w:jc w:val="both"/>
+        <w:rPr>
+          <w:rFonts w:ascii="Times New Roman" w:hAnsi="Times New Roman" w:cs="Times New Roman"/>
+          <w:lang w:val="en-US"/>
+        </w:rPr>
+      </w:pPr>
+      <w:r>
+        <w:rPr>
+          <w:rFonts w:ascii="Times New Roman" w:hAnsi="Times New Roman" w:cs="Times New Roman"/>
+          <w:lang w:val="en-US"/>
+        </w:rPr>
+        <w:t>title: string</w:t>
+      </w:r>
+    </w:p>
+    <w:p>
+      <w:pPr>
+        <w:pStyle w:val="ListParagraph"/>
+        <w:numPr>
+          <w:ilvl w:val="1"/>
+          <w:numId w:val="9"/>
+        </w:numPr>
+        <w:spacing w:line="480" w:lineRule="auto"/>
+        <w:jc w:val="both"/>
+        <w:rPr>
+          <w:rFonts w:ascii="Times New Roman" w:hAnsi="Times New Roman" w:cs="Times New Roman"/>
+          <w:lang w:val="en-US"/>
+        </w:rPr>
+      </w:pPr>
+      <w:r>
+        <w:rPr>
+          <w:rFonts w:ascii="Times New Roman" w:hAnsi="Times New Roman" w:cs="Times New Roman"/>
+          <w:lang w:val="en-US"/>
+        </w:rPr>
+        <w:t>description: string (optional)</w:t>
+      </w:r>
+    </w:p>
+    <w:p>
+      <w:pPr>
+        <w:pStyle w:val="ListParagraph"/>
+        <w:numPr>
+          <w:ilvl w:val="1"/>
+          <w:numId w:val="9"/>
+        </w:numPr>
+        <w:spacing w:line="480" w:lineRule="auto"/>
+        <w:jc w:val="both"/>
+        <w:rPr>
+          <w:rFonts w:ascii="Times New Roman" w:hAnsi="Times New Roman" w:cs="Times New Roman"/>
+          <w:lang w:val="en-US"/>
+        </w:rPr>
+      </w:pPr>
+      <w:proofErr w:type="spellStart"/>
+      <w:r>
+        <w:rPr>
+          <w:rFonts w:ascii="Times New Roman" w:hAnsi="Times New Roman" w:cs="Times New Roman"/>
+          <w:lang w:val="en-US"/>
+        </w:rPr>
+        <w:t>authorId</w:t>
+      </w:r>
+      <w:proofErr w:type="spellEnd"/>
+      <w:r>
+        <w:rPr>
+          <w:rFonts w:ascii="Times New Roman" w:hAnsi="Times New Roman" w:cs="Times New Roman"/>
+          <w:lang w:val="en-US"/>
+        </w:rPr>
+        <w:t>: number</w:t>
+      </w:r>
+    </w:p>
+    <w:p>
+      <w:pPr>
+        <w:pStyle w:val="ListParagraph"/>
+        <w:numPr>
+          <w:ilvl w:val="1"/>
+          <w:numId w:val="9"/>
+        </w:numPr>
+        <w:spacing w:line="480" w:lineRule="auto"/>
+        <w:jc w:val="both"/>
+        <w:rPr>
+          <w:rFonts w:ascii="Times New Roman" w:hAnsi="Times New Roman" w:cs="Times New Roman"/>
+          <w:lang w:val="en-US"/>
+        </w:rPr>
+      </w:pPr>
+      <w:proofErr w:type="spellStart"/>
+      <w:r>
+        <w:rPr>
+          <w:rFonts w:ascii="Times New Roman" w:hAnsi="Times New Roman" w:cs="Times New Roman"/>
+          <w:lang w:val="en-US"/>
+        </w:rPr>
+        <w:t>categoryId</w:t>
+      </w:r>
+      <w:proofErr w:type="spellEnd"/>
+      <w:r>
+        <w:rPr>
+          <w:rFonts w:ascii="Times New Roman" w:hAnsi="Times New Roman" w:cs="Times New Roman"/>
+          <w:lang w:val="en-US"/>
+        </w:rPr>
+        <w:t>: number</w:t>
+      </w:r>
+    </w:p>
+    <w:p>
+      <w:pPr>
+        <w:pStyle w:val="ListParagraph"/>
+        <w:numPr>
+          <w:ilvl w:val="0"/>
+          <w:numId w:val="9"/>
+        </w:numPr>
+        <w:spacing w:line="480" w:lineRule="auto"/>
+        <w:jc w:val="both"/>
+        <w:rPr>
+          <w:rFonts w:ascii="Times New Roman" w:hAnsi="Times New Roman" w:cs="Times New Roman"/>
+          <w:lang w:val="en-US"/>
+        </w:rPr>
+      </w:pPr>
+      <w:proofErr w:type="spellStart"/>
+      <w:r>
+        <w:rPr>
+          <w:rFonts w:ascii="Times New Roman" w:hAnsi="Times New Roman" w:cs="Times New Roman"/>
+          <w:lang w:val="en-US"/>
+        </w:rPr>
+        <w:t>CreateAuthorDto</w:t>
+      </w:r>
+      <w:proofErr w:type="spellEnd"/>
+    </w:p>
+    <w:p>
+      <w:pPr>
+        <w:pStyle w:val="ListParagraph"/>
+        <w:numPr>
+          <w:ilvl w:val="1"/>
+          <w:numId w:val="9"/>
+        </w:numPr>
+        <w:spacing w:line="480" w:lineRule="auto"/>
+        <w:jc w:val="both"/>
+        <w:rPr>
+          <w:rFonts w:ascii="Times New Roman" w:hAnsi="Times New Roman" w:cs="Times New Roman"/>
+          <w:lang w:val="en-US"/>
+        </w:rPr>
+      </w:pPr>
+      <w:r>
+        <w:rPr>
+          <w:rFonts w:ascii="Times New Roman" w:hAnsi="Times New Roman" w:cs="Times New Roman"/>
+          <w:lang w:val="en-US"/>
+        </w:rPr>
+        <w:t>name: string</w:t>
+      </w:r>
+    </w:p>
+    <w:p>
+      <w:pPr>
+        <w:pStyle w:val="ListParagraph"/>
+        <w:numPr>
+          <w:ilvl w:val="0"/>
+          <w:numId w:val="9"/>
+        </w:numPr>
+        <w:spacing w:line="480" w:lineRule="auto"/>
+        <w:jc w:val="both"/>
+        <w:rPr>
+          <w:rFonts w:ascii="Times New Roman" w:hAnsi="Times New Roman" w:cs="Times New Roman"/>
+          <w:lang w:val="en-US"/>
+        </w:rPr>
+      </w:pPr>
+      <w:proofErr w:type="spellStart"/>
+      <w:r>
+        <w:rPr>
+          <w:rFonts w:ascii="Times New Roman" w:hAnsi="Times New Roman" w:cs="Times New Roman"/>
+          <w:lang w:val="en-US"/>
+        </w:rPr>
+        <w:t>CreateCategoryDto</w:t>
+      </w:r>
+      <w:proofErr w:type="spellEnd"/>
+    </w:p>
+    <w:p>
+      <w:pPr>
+        <w:pStyle w:val="ListParagraph"/>
+        <w:numPr>
+          <w:ilvl w:val="1"/>
+          <w:numId w:val="9"/>
+        </w:numPr>
+        <w:spacing w:line="480" w:lineRule="auto"/>
+        <w:jc w:val="both"/>
+        <w:rPr>
+          <w:rFonts w:ascii="Times New Roman" w:hAnsi="Times New Roman" w:cs="Times New Roman"/>
+          <w:lang w:val="en-US"/>
+        </w:rPr>
+      </w:pPr>
+      <w:r>
+        <w:rPr>
+          <w:rFonts w:ascii="Times New Roman" w:hAnsi="Times New Roman" w:cs="Times New Roman"/>
+          <w:lang w:val="en-US"/>
+        </w:rPr>
+        <w:t>name: string</w:t>
+      </w:r>
+    </w:p>
+    <w:p>
+      <w:pPr>
+        <w:pStyle w:val="ListParagraph"/>
+        <w:numPr>
+          <w:ilvl w:val="0"/>
+          <w:numId w:val="12"/>
+        </w:numPr>
+        <w:spacing w:line="480" w:lineRule="auto"/>
+        <w:jc w:val="both"/>
+        <w:rPr>
+          <w:rFonts w:ascii="Times New Roman" w:hAnsi="Times New Roman" w:cs="Times New Roman"/>
+          <w:lang w:val="en-US"/>
+        </w:rPr>
+      </w:pPr>
+      <w:r>
+        <w:rPr>
+          <w:rFonts w:ascii="Times New Roman" w:hAnsi="Times New Roman" w:cs="Times New Roman"/>
+          <w:lang w:val="en-US"/>
+        </w:rPr>
+        <w:t>These act as blueprints for request bodies.</w:t>
+      </w:r>
+      <w:r>
+        <w:rPr>
+          <w:rFonts w:ascii="Times New Roman" w:hAnsi="Times New Roman" w:cs="Times New Roman"/>
+          <w:lang w:val="en-US"/>
+        </w:rPr>
+        <w:t xml:space="preserve"> </w:t>
+      </w:r>
+    </w:p>
+    <w:p>
+      <w:pPr>
+        <w:pStyle w:val="ListParagraph"/>
+        <w:numPr>
+          <w:ilvl w:val="0"/>
+          <w:numId w:val="4"/>
+        </w:numPr>
+        <w:spacing w:line="480" w:lineRule="auto"/>
+        <w:jc w:val="both"/>
+        <w:rPr>
+          <w:rFonts w:ascii="Times New Roman" w:hAnsi="Times New Roman" w:cs="Times New Roman"/>
+          <w:b/>
+          <w:bCs/>
+          <w:sz w:val="30"/>
+          <w:szCs w:val="30"/>
+          <w:lang w:val="en-US"/>
+        </w:rPr>
+      </w:pPr>
+      <w:r>
+        <w:rPr>
+          <w:rFonts w:ascii="Times New Roman" w:hAnsi="Times New Roman" w:cs="Times New Roman"/>
+          <w:b/>
+          <w:bCs/>
+          <w:sz w:val="30"/>
+          <w:szCs w:val="30"/>
+          <w:lang w:val="en-US"/>
+        </w:rPr>
+        <w:lastRenderedPageBreak/>
+        <w:t>Dropdown List Behavior (Authors &amp; Categories)</w:t>
+      </w:r>
+    </w:p>
+    <w:p>
+      <w:pPr>
+        <w:pStyle w:val="ListParagraph"/>
+        <w:numPr>
+          <w:ilvl w:val="0"/>
+          <w:numId w:val="12"/>
+        </w:numPr>
+        <w:spacing w:line="480" w:lineRule="auto"/>
+        <w:jc w:val="both"/>
+        <w:rPr>
+          <w:rFonts w:ascii="Times New Roman" w:hAnsi="Times New Roman" w:cs="Times New Roman"/>
+          <w:lang w:val="en-US"/>
+        </w:rPr>
+      </w:pPr>
+      <w:r>
+        <w:rPr>
+          <w:rFonts w:ascii="Times New Roman" w:hAnsi="Times New Roman" w:cs="Times New Roman"/>
+          <w:lang w:val="en-US"/>
+        </w:rPr>
+        <w:t>When adding a book:</w:t>
+      </w:r>
+    </w:p>
+    <w:p>
+      <w:pPr>
+        <w:pStyle w:val="ListParagraph"/>
+        <w:numPr>
+          <w:ilvl w:val="1"/>
+          <w:numId w:val="12"/>
+        </w:numPr>
+        <w:spacing w:line="480" w:lineRule="auto"/>
+        <w:jc w:val="both"/>
+        <w:rPr>
+          <w:rFonts w:ascii="Times New Roman" w:hAnsi="Times New Roman" w:cs="Times New Roman"/>
+          <w:lang w:val="en-US"/>
+        </w:rPr>
+      </w:pPr>
+      <w:r>
+        <w:rPr>
+          <w:rFonts w:ascii="Times New Roman" w:hAnsi="Times New Roman" w:cs="Times New Roman"/>
+          <w:lang w:val="en-US"/>
+        </w:rPr>
+        <w:t>The Author Dropdown fetches all existing authors from /authors.</w:t>
+      </w:r>
+    </w:p>
+    <w:p>
+      <w:pPr>
+        <w:pStyle w:val="ListParagraph"/>
+        <w:numPr>
+          <w:ilvl w:val="1"/>
+          <w:numId w:val="12"/>
+        </w:numPr>
+        <w:spacing w:line="480" w:lineRule="auto"/>
+        <w:jc w:val="both"/>
+        <w:rPr>
+          <w:rFonts w:ascii="Times New Roman" w:hAnsi="Times New Roman" w:cs="Times New Roman"/>
+          <w:lang w:val="en-US"/>
+        </w:rPr>
+      </w:pPr>
+      <w:r>
+        <w:rPr>
+          <w:rFonts w:ascii="Times New Roman" w:hAnsi="Times New Roman" w:cs="Times New Roman"/>
+          <w:lang w:val="en-US"/>
+        </w:rPr>
+        <w:t>The Category Dropdown fetches categories from /categories.</w:t>
+      </w:r>
+    </w:p>
+    <w:p>
+      <w:pPr>
+        <w:pStyle w:val="ListParagraph"/>
+        <w:numPr>
+          <w:ilvl w:val="0"/>
+          <w:numId w:val="12"/>
+        </w:numPr>
+        <w:spacing w:line="480" w:lineRule="auto"/>
+        <w:jc w:val="both"/>
+        <w:rPr>
+          <w:rFonts w:ascii="Times New Roman" w:hAnsi="Times New Roman" w:cs="Times New Roman"/>
+          <w:lang w:val="en-US"/>
+        </w:rPr>
+      </w:pPr>
+      <w:r>
+        <w:rPr>
+          <w:rFonts w:ascii="Times New Roman" w:hAnsi="Times New Roman" w:cs="Times New Roman"/>
+          <w:noProof/>
+          <w:lang w:val="en-US"/>
+        </w:rPr>
         <w:drawing>
-          <wp:anchor distT="0" distB="0" distL="114300" distR="114300" simplePos="0" relativeHeight="251659264" behindDoc="0" locked="0" layoutInCell="1" allowOverlap="1" wp14:anchorId="22ABD987" wp14:editId="07B36B6D">
-            <wp:simplePos x="914400" y="5113020"/>
+          <wp:anchor distT="0" distB="0" distL="114300" distR="114300" simplePos="0" relativeHeight="251671552" behindDoc="0" locked="0" layoutInCell="1" allowOverlap="1" wp14:anchorId="0F8912E4" wp14:editId="33FCDDD2">
+            <wp:simplePos x="0" y="0"/>
             <wp:positionH relativeFrom="margin">
-              <wp:align>center</wp:align>
+              <wp:posOffset>300355</wp:posOffset>
             </wp:positionH>
             <wp:positionV relativeFrom="margin">
-              <wp:align>bottom</wp:align>
+              <wp:posOffset>1800860</wp:posOffset>
             </wp:positionV>
-            <wp:extent cx="5132045" cy="3200400"/>
-            <wp:effectExtent l="0" t="0" r="0" b="0"/>
+            <wp:extent cx="5131435" cy="1939290"/>
+            <wp:effectExtent l="0" t="0" r="0" b="3810"/>
             <wp:wrapSquare wrapText="bothSides"/>
             <wp:docPr id="54811276" name="Picture 1" descr="A screenshot of a computer&#10;&#10;AI-generated content may be incorrect."/>
             <wp:cNvGraphicFramePr>
@@ -528,222 +5098,179 @@
                     <pic:cNvPr id="54811276" name="Picture 1" descr="A screenshot of a computer&#10;&#10;AI-generated content may be incorrect."/>
                     <pic:cNvPicPr/>
                   </pic:nvPicPr>
-                  <pic:blipFill>
-                    <a:blip r:embed="rId7" cstate="print">
+                  <pic:blipFill rotWithShape="1">
+                    <a:blip r:embed="rId18" cstate="print">
                       <a:extLst>
                         <a:ext uri="{28A0092B-C50C-407E-A947-70E740481C1C}">
                           <a14:useLocalDpi xmlns:a14="http://schemas.microsoft.com/office/drawing/2010/main" val="0"/>
                         </a:ext>
                       </a:extLst>
                     </a:blip>
+                    <a:srcRect t="39325" b="-1"/>
                     <a:stretch>
                       <a:fillRect/>
                     </a:stretch>
                   </pic:blipFill>
-                  <pic:spPr>
+                  <pic:spPr bwMode="auto">
                     <a:xfrm>
                       <a:off x="0" y="0"/>
-                      <a:ext cx="5132045" cy="3200400"/>
+                      <a:ext cx="5131435" cy="1939290"/>
                     </a:xfrm>
                     <a:prstGeom prst="rect">
                       <a:avLst/>
                     </a:prstGeom>
+                    <a:ln>
+                      <a:noFill/>
+                    </a:ln>
+                    <a:extLst>
+                      <a:ext uri="{53640926-AAD7-44D8-BBD7-CCE9431645EC}">
+                        <a14:shadowObscured xmlns:a14="http://schemas.microsoft.com/office/drawing/2010/main"/>
+                      </a:ext>
+                    </a:extLst>
                   </pic:spPr>
                 </pic:pic>
               </a:graphicData>
             </a:graphic>
+            <wp14:sizeRelV relativeFrom="margin">
+              <wp14:pctHeight>0</wp14:pctHeight>
+            </wp14:sizeRelV>
           </wp:anchor>
         </w:drawing>
       </w:r>
-    </w:p>
-    <w:p>
-      <w:pPr>
-        <w:jc w:val="both"/>
-        <w:rPr>
-          <w:rFonts w:ascii="Times New Roman" w:hAnsi="Times New Roman" w:cs="Times New Roman"/>
-          <w:lang w:val="en-US"/>
-        </w:rPr>
-      </w:pPr>
-    </w:p>
-    <w:p>
-      <w:pPr>
-        <w:jc w:val="both"/>
-        <w:rPr>
-          <w:rFonts w:ascii="Times New Roman" w:hAnsi="Times New Roman" w:cs="Times New Roman"/>
-          <w:lang w:val="en-US"/>
-        </w:rPr>
-      </w:pPr>
-    </w:p>
-    <w:p>
-      <w:pPr>
-        <w:jc w:val="both"/>
-        <w:rPr>
-          <w:rFonts w:ascii="Times New Roman" w:hAnsi="Times New Roman" w:cs="Times New Roman"/>
-          <w:lang w:val="en-US"/>
-        </w:rPr>
-      </w:pPr>
-    </w:p>
-    <w:p>
-      <w:pPr>
-        <w:jc w:val="both"/>
-        <w:rPr>
-          <w:rFonts w:ascii="Times New Roman" w:hAnsi="Times New Roman" w:cs="Times New Roman"/>
-          <w:lang w:val="en-US"/>
-        </w:rPr>
-      </w:pPr>
-    </w:p>
-    <w:p>
-      <w:pPr>
-        <w:jc w:val="both"/>
-        <w:rPr>
-          <w:rFonts w:ascii="Times New Roman" w:hAnsi="Times New Roman" w:cs="Times New Roman"/>
-          <w:lang w:val="en-US"/>
-        </w:rPr>
-      </w:pPr>
-    </w:p>
-    <w:p>
-      <w:pPr>
-        <w:jc w:val="both"/>
-        <w:rPr>
-          <w:rFonts w:ascii="Times New Roman" w:hAnsi="Times New Roman" w:cs="Times New Roman"/>
-          <w:lang w:val="en-US"/>
-        </w:rPr>
-      </w:pPr>
-    </w:p>
-    <w:p>
-      <w:pPr>
-        <w:jc w:val="both"/>
-        <w:rPr>
-          <w:rFonts w:ascii="Times New Roman" w:hAnsi="Times New Roman" w:cs="Times New Roman"/>
-          <w:lang w:val="en-US"/>
-        </w:rPr>
-      </w:pPr>
-    </w:p>
-    <w:p>
-      <w:pPr>
-        <w:jc w:val="both"/>
-        <w:rPr>
-          <w:rFonts w:ascii="Times New Roman" w:hAnsi="Times New Roman" w:cs="Times New Roman"/>
-          <w:lang w:val="en-US"/>
-        </w:rPr>
-      </w:pPr>
-    </w:p>
-    <w:p>
-      <w:pPr>
-        <w:jc w:val="both"/>
-        <w:rPr>
-          <w:rFonts w:ascii="Times New Roman" w:hAnsi="Times New Roman" w:cs="Times New Roman"/>
-          <w:lang w:val="en-US"/>
-        </w:rPr>
-      </w:pPr>
-    </w:p>
-    <w:p>
-      <w:pPr>
-        <w:jc w:val="both"/>
-        <w:rPr>
-          <w:rFonts w:ascii="Times New Roman" w:hAnsi="Times New Roman" w:cs="Times New Roman"/>
-          <w:lang w:val="en-US"/>
-        </w:rPr>
-      </w:pPr>
-    </w:p>
-    <w:p>
-      <w:pPr>
-        <w:jc w:val="both"/>
-        <w:rPr>
-          <w:rFonts w:ascii="Times New Roman" w:hAnsi="Times New Roman" w:cs="Times New Roman"/>
-          <w:lang w:val="en-US"/>
-        </w:rPr>
-      </w:pPr>
-    </w:p>
-    <w:p>
-      <w:pPr>
-        <w:jc w:val="both"/>
-        <w:rPr>
-          <w:rFonts w:ascii="Times New Roman" w:hAnsi="Times New Roman" w:cs="Times New Roman"/>
-          <w:lang w:val="en-US"/>
-        </w:rPr>
-      </w:pPr>
-    </w:p>
-    <w:p>
-      <w:pPr>
-        <w:jc w:val="both"/>
-        <w:rPr>
-          <w:rFonts w:ascii="Times New Roman" w:hAnsi="Times New Roman" w:cs="Times New Roman"/>
-          <w:lang w:val="en-US"/>
-        </w:rPr>
-      </w:pPr>
-    </w:p>
-    <w:p>
-      <w:pPr>
-        <w:jc w:val="both"/>
-        <w:rPr>
-          <w:rFonts w:ascii="Times New Roman" w:hAnsi="Times New Roman" w:cs="Times New Roman"/>
-          <w:lang w:val="en-US"/>
-        </w:rPr>
-      </w:pPr>
-    </w:p>
-    <w:p>
-      <w:pPr>
-        <w:jc w:val="both"/>
-        <w:rPr>
-          <w:rFonts w:ascii="Times New Roman" w:hAnsi="Times New Roman" w:cs="Times New Roman"/>
-          <w:lang w:val="en-US"/>
-        </w:rPr>
-      </w:pPr>
-    </w:p>
-    <w:p>
-      <w:pPr>
-        <w:jc w:val="both"/>
-        <w:rPr>
-          <w:rFonts w:ascii="Times New Roman" w:hAnsi="Times New Roman" w:cs="Times New Roman"/>
-          <w:lang w:val="en-US"/>
-        </w:rPr>
-      </w:pPr>
-    </w:p>
-    <w:p>
-      <w:pPr>
-        <w:jc w:val="both"/>
-        <w:rPr>
-          <w:rFonts w:ascii="Times New Roman" w:hAnsi="Times New Roman" w:cs="Times New Roman"/>
-          <w:lang w:val="en-US"/>
-        </w:rPr>
-      </w:pPr>
-    </w:p>
-    <w:p>
-      <w:pPr>
-        <w:jc w:val="both"/>
-        <w:rPr>
-          <w:rFonts w:ascii="Times New Roman" w:hAnsi="Times New Roman" w:cs="Times New Roman"/>
-          <w:lang w:val="en-US"/>
-        </w:rPr>
-      </w:pPr>
-    </w:p>
-    <w:p>
-      <w:pPr>
-        <w:jc w:val="both"/>
-        <w:rPr>
-          <w:rFonts w:ascii="Times New Roman" w:hAnsi="Times New Roman" w:cs="Times New Roman"/>
-          <w:lang w:val="en-US"/>
-        </w:rPr>
-      </w:pPr>
-    </w:p>
-    <w:p>
-      <w:pPr>
-        <w:jc w:val="both"/>
-        <w:rPr>
-          <w:rFonts w:ascii="Times New Roman" w:hAnsi="Times New Roman" w:cs="Times New Roman"/>
-          <w:lang w:val="en-US"/>
-        </w:rPr>
-      </w:pPr>
-    </w:p>
-    <w:p>
-      <w:pPr>
-        <w:jc w:val="both"/>
-        <w:rPr>
-          <w:rFonts w:ascii="Times New Roman" w:hAnsi="Times New Roman" w:cs="Times New Roman"/>
-          <w:lang w:val="en-US"/>
-        </w:rPr>
-      </w:pPr>
+      <w:r>
+        <w:rPr>
+          <w:rFonts w:ascii="Times New Roman" w:hAnsi="Times New Roman" w:cs="Times New Roman"/>
+          <w:lang w:val="en-US"/>
+        </w:rPr>
+        <w:t>If no authors/categories exist, the dropdown appears empty until the user adds data.</w:t>
+      </w:r>
+    </w:p>
+    <w:p>
+      <w:pPr>
+        <w:jc w:val="both"/>
+        <w:rPr>
+          <w:rFonts w:ascii="Times New Roman" w:hAnsi="Times New Roman" w:cs="Times New Roman"/>
+          <w:lang w:val="en-US"/>
+        </w:rPr>
+      </w:pPr>
+    </w:p>
+    <w:p>
+      <w:pPr>
+        <w:pStyle w:val="ListParagraph"/>
+        <w:numPr>
+          <w:ilvl w:val="0"/>
+          <w:numId w:val="4"/>
+        </w:numPr>
+        <w:spacing w:line="480" w:lineRule="auto"/>
+        <w:jc w:val="both"/>
+        <w:rPr>
+          <w:rFonts w:ascii="Times New Roman" w:hAnsi="Times New Roman" w:cs="Times New Roman"/>
+          <w:b/>
+          <w:bCs/>
+          <w:sz w:val="30"/>
+          <w:szCs w:val="30"/>
+          <w:lang w:val="en-US"/>
+        </w:rPr>
+      </w:pPr>
+      <w:r>
+        <w:rPr>
+          <w:rFonts w:ascii="Times New Roman" w:hAnsi="Times New Roman" w:cs="Times New Roman"/>
+          <w:b/>
+          <w:bCs/>
+          <w:sz w:val="30"/>
+          <w:szCs w:val="30"/>
+          <w:lang w:val="en-US"/>
+        </w:rPr>
+        <w:t>Edit Book Interface</w:t>
+      </w:r>
+    </w:p>
+    <w:p>
+      <w:pPr>
+        <w:pStyle w:val="ListParagraph"/>
+        <w:numPr>
+          <w:ilvl w:val="0"/>
+          <w:numId w:val="12"/>
+        </w:numPr>
+        <w:spacing w:line="480" w:lineRule="auto"/>
+        <w:jc w:val="both"/>
+        <w:rPr>
+          <w:rFonts w:ascii="Times New Roman" w:hAnsi="Times New Roman" w:cs="Times New Roman"/>
+          <w:lang w:val="en-US"/>
+        </w:rPr>
+      </w:pPr>
+      <w:r>
+        <w:rPr>
+          <w:rFonts w:ascii="Times New Roman" w:hAnsi="Times New Roman" w:cs="Times New Roman"/>
+          <w:lang w:val="en-US"/>
+        </w:rPr>
+        <w:t>When clicking the Edit button in the Books table:</w:t>
+      </w:r>
+    </w:p>
+    <w:p>
+      <w:pPr>
+        <w:pStyle w:val="ListParagraph"/>
+        <w:numPr>
+          <w:ilvl w:val="1"/>
+          <w:numId w:val="12"/>
+        </w:numPr>
+        <w:spacing w:line="480" w:lineRule="auto"/>
+        <w:jc w:val="both"/>
+        <w:rPr>
+          <w:rFonts w:ascii="Times New Roman" w:hAnsi="Times New Roman" w:cs="Times New Roman"/>
+          <w:lang w:val="en-US"/>
+        </w:rPr>
+      </w:pPr>
+      <w:r>
+        <w:rPr>
+          <w:rFonts w:ascii="Times New Roman" w:hAnsi="Times New Roman" w:cs="Times New Roman"/>
+          <w:lang w:val="en-US"/>
+        </w:rPr>
+        <w:t>The form title changes from “Add Book” → “Edit Book”.</w:t>
+      </w:r>
+    </w:p>
+    <w:p>
+      <w:pPr>
+        <w:pStyle w:val="ListParagraph"/>
+        <w:numPr>
+          <w:ilvl w:val="1"/>
+          <w:numId w:val="12"/>
+        </w:numPr>
+        <w:spacing w:line="480" w:lineRule="auto"/>
+        <w:jc w:val="both"/>
+        <w:rPr>
+          <w:rFonts w:ascii="Times New Roman" w:hAnsi="Times New Roman" w:cs="Times New Roman"/>
+          <w:lang w:val="en-US"/>
+        </w:rPr>
+      </w:pPr>
+      <w:r>
+        <w:rPr>
+          <w:rFonts w:ascii="Times New Roman" w:hAnsi="Times New Roman" w:cs="Times New Roman"/>
+          <w:lang w:val="en-US"/>
+        </w:rPr>
+        <w:t>The form fields are pre-filled with the book’s current data.</w:t>
+      </w:r>
+    </w:p>
+    <w:p>
+      <w:pPr>
+        <w:pStyle w:val="ListParagraph"/>
+        <w:numPr>
+          <w:ilvl w:val="1"/>
+          <w:numId w:val="12"/>
+        </w:numPr>
+        <w:spacing w:line="480" w:lineRule="auto"/>
+        <w:jc w:val="both"/>
+        <w:rPr>
+          <w:rFonts w:ascii="Times New Roman" w:hAnsi="Times New Roman" w:cs="Times New Roman"/>
+          <w:lang w:val="en-US"/>
+        </w:rPr>
+      </w:pPr>
+      <w:r>
+        <w:rPr>
+          <w:rFonts w:ascii="Times New Roman" w:hAnsi="Times New Roman" w:cs="Times New Roman"/>
+          <w:lang w:val="en-US"/>
+        </w:rPr>
+        <w:t>Saving triggers a PUT /books/:id request.</w:t>
+      </w:r>
     </w:p>
     <w:p>
       <w:pPr>
@@ -759,17 +5286,16 @@
           <w:noProof/>
           <w:lang w:val="en-US"/>
         </w:rPr>
-        <w:lastRenderedPageBreak/>
         <w:drawing>
-          <wp:anchor distT="0" distB="0" distL="114300" distR="114300" simplePos="0" relativeHeight="251661312" behindDoc="0" locked="0" layoutInCell="1" allowOverlap="1" wp14:anchorId="0E20EBD2" wp14:editId="253CC8BE">
+          <wp:anchor distT="0" distB="0" distL="114300" distR="114300" simplePos="0" relativeHeight="251673600" behindDoc="0" locked="0" layoutInCell="1" allowOverlap="1" wp14:anchorId="19CF3D50" wp14:editId="66C2ADD5">
             <wp:simplePos x="0" y="0"/>
             <wp:positionH relativeFrom="margin">
               <wp:align>center</wp:align>
             </wp:positionH>
             <wp:positionV relativeFrom="margin">
-              <wp:align>top</wp:align>
+              <wp:posOffset>6028055</wp:posOffset>
             </wp:positionV>
-            <wp:extent cx="5943600" cy="3676650"/>
+            <wp:extent cx="4572000" cy="2828193"/>
             <wp:effectExtent l="0" t="0" r="0" b="0"/>
             <wp:wrapSquare wrapText="bothSides"/>
             <wp:docPr id="479597510" name="Picture 1" descr="A screenshot of a computer&#10;&#10;AI-generated content may be incorrect."/>
@@ -784,7 +5310,7 @@
                     <pic:cNvPicPr/>
                   </pic:nvPicPr>
                   <pic:blipFill>
-                    <a:blip r:embed="rId8">
+                    <a:blip r:embed="rId19" cstate="print">
                       <a:extLst>
                         <a:ext uri="{28A0092B-C50C-407E-A947-70E740481C1C}">
                           <a14:useLocalDpi xmlns:a14="http://schemas.microsoft.com/office/drawing/2010/main" val="0"/>
@@ -798,7 +5324,7 @@
                   <pic:spPr>
                     <a:xfrm>
                       <a:off x="0" y="0"/>
-                      <a:ext cx="5943600" cy="3676650"/>
+                      <a:ext cx="4572000" cy="2828193"/>
                     </a:xfrm>
                     <a:prstGeom prst="rect">
                       <a:avLst/>
@@ -807,6 +5333,12 @@
                 </pic:pic>
               </a:graphicData>
             </a:graphic>
+            <wp14:sizeRelH relativeFrom="margin">
+              <wp14:pctWidth>0</wp14:pctWidth>
+            </wp14:sizeRelH>
+            <wp14:sizeRelV relativeFrom="margin">
+              <wp14:pctHeight>0</wp14:pctHeight>
+            </wp14:sizeRelV>
           </wp:anchor>
         </w:drawing>
       </w:r>
@@ -816,11 +5348,87 @@
         <w:jc w:val="both"/>
         <w:rPr>
           <w:rFonts w:ascii="Times New Roman" w:hAnsi="Times New Roman" w:cs="Times New Roman"/>
+          <w:lang w:val="en-US"/>
+        </w:rPr>
+      </w:pPr>
+    </w:p>
+    <w:p>
+      <w:pPr>
+        <w:jc w:val="both"/>
+        <w:rPr>
+          <w:rFonts w:ascii="Times New Roman" w:hAnsi="Times New Roman" w:cs="Times New Roman"/>
+          <w:lang w:val="en-US"/>
+        </w:rPr>
+      </w:pPr>
+    </w:p>
+    <w:p>
+      <w:pPr>
+        <w:jc w:val="both"/>
+        <w:rPr>
+          <w:rFonts w:ascii="Times New Roman" w:hAnsi="Times New Roman" w:cs="Times New Roman"/>
+          <w:lang w:val="en-US"/>
+        </w:rPr>
+      </w:pPr>
+    </w:p>
+    <w:p>
+      <w:pPr>
+        <w:jc w:val="both"/>
+        <w:rPr>
+          <w:rFonts w:ascii="Times New Roman" w:hAnsi="Times New Roman" w:cs="Times New Roman"/>
+          <w:lang w:val="en-US"/>
+        </w:rPr>
+      </w:pPr>
+    </w:p>
+    <w:p>
+      <w:pPr>
+        <w:jc w:val="both"/>
+        <w:rPr>
+          <w:rFonts w:ascii="Times New Roman" w:hAnsi="Times New Roman" w:cs="Times New Roman"/>
+          <w:lang w:val="en-US"/>
+        </w:rPr>
+      </w:pPr>
+    </w:p>
+    <w:p>
+      <w:pPr>
+        <w:jc w:val="both"/>
+        <w:rPr>
+          <w:rFonts w:ascii="Times New Roman" w:hAnsi="Times New Roman" w:cs="Times New Roman"/>
+          <w:lang w:val="en-US"/>
+        </w:rPr>
+      </w:pPr>
+    </w:p>
+    <w:p>
+      <w:pPr>
+        <w:jc w:val="both"/>
+        <w:rPr>
+          <w:rFonts w:ascii="Times New Roman" w:hAnsi="Times New Roman" w:cs="Times New Roman"/>
+          <w:lang w:val="en-US"/>
+        </w:rPr>
+      </w:pPr>
+    </w:p>
+    <w:p>
+      <w:pPr>
+        <w:jc w:val="both"/>
+        <w:rPr>
+          <w:rFonts w:ascii="Times New Roman" w:hAnsi="Times New Roman" w:cs="Times New Roman"/>
+          <w:lang w:val="en-US"/>
+        </w:rPr>
+      </w:pPr>
+    </w:p>
+    <w:p>
+      <w:pPr>
+        <w:pStyle w:val="ListParagraph"/>
+        <w:numPr>
+          <w:ilvl w:val="0"/>
+          <w:numId w:val="4"/>
+        </w:numPr>
+        <w:jc w:val="both"/>
+        <w:rPr>
+          <w:rFonts w:ascii="Times New Roman" w:hAnsi="Times New Roman" w:cs="Times New Roman"/>
           <w:b/>
           <w:bCs/>
-          <w:i/>
-          <w:iCs/>
-          <w:u w:val="single"/>
+          <w:sz w:val="30"/>
+          <w:szCs w:val="30"/>
           <w:lang w:val="en-US"/>
         </w:rPr>
       </w:pPr>
@@ -829,12 +5437,12 @@
           <w:rFonts w:ascii="Times New Roman" w:hAnsi="Times New Roman" w:cs="Times New Roman"/>
           <w:b/>
           <w:bCs/>
-          <w:i/>
-          <w:iCs/>
-          <w:u w:val="single"/>
-          <w:lang w:val="en-US"/>
-        </w:rPr>
-        <w:t>Instruction on How to Run the Project:</w:t>
+          <w:sz w:val="30"/>
+          <w:szCs w:val="30"/>
+          <w:lang w:val="en-US"/>
+        </w:rPr>
+        <w:lastRenderedPageBreak/>
+        <w:t>Bash / Terminal Output</w:t>
       </w:r>
     </w:p>
     <w:p>
@@ -842,132 +5450,40 @@
         <w:pStyle w:val="ListParagraph"/>
         <w:numPr>
           <w:ilvl w:val="0"/>
-          <w:numId w:val="1"/>
-        </w:numPr>
-        <w:jc w:val="both"/>
-        <w:rPr>
-          <w:rFonts w:ascii="Times New Roman" w:hAnsi="Times New Roman" w:cs="Times New Roman"/>
-          <w:lang w:val="en-US"/>
-        </w:rPr>
-      </w:pPr>
-      <w:r>
-        <w:rPr>
-          <w:rFonts w:ascii="Times New Roman" w:hAnsi="Times New Roman" w:cs="Times New Roman"/>
-          <w:lang w:val="en-US"/>
-        </w:rPr>
-        <w:t>Before running the project, type ‘</w:t>
-      </w:r>
-      <w:proofErr w:type="spellStart"/>
-      <w:r>
-        <w:rPr>
-          <w:rFonts w:ascii="Times New Roman" w:hAnsi="Times New Roman" w:cs="Times New Roman"/>
-          <w:lang w:val="en-US"/>
-        </w:rPr>
-        <w:t>npm</w:t>
-      </w:r>
-      <w:proofErr w:type="spellEnd"/>
-      <w:r>
-        <w:rPr>
-          <w:rFonts w:ascii="Times New Roman" w:hAnsi="Times New Roman" w:cs="Times New Roman"/>
-          <w:lang w:val="en-US"/>
-        </w:rPr>
-        <w:t xml:space="preserve"> install’ on the main folder, </w:t>
-      </w:r>
-      <w:r>
-        <w:rPr>
-          <w:rFonts w:ascii="Times New Roman" w:hAnsi="Times New Roman" w:cs="Times New Roman"/>
-          <w:lang w:val="en-US"/>
-        </w:rPr>
-        <w:t xml:space="preserve">the </w:t>
-      </w:r>
-      <w:r>
-        <w:rPr>
-          <w:rFonts w:ascii="Times New Roman" w:hAnsi="Times New Roman" w:cs="Times New Roman"/>
-          <w:lang w:val="en-US"/>
-        </w:rPr>
-        <w:t xml:space="preserve">‘frontend’, and the ‘backend’ files to ensure all installations are </w:t>
-      </w:r>
-      <w:proofErr w:type="gramStart"/>
-      <w:r>
-        <w:rPr>
-          <w:rFonts w:ascii="Times New Roman" w:hAnsi="Times New Roman" w:cs="Times New Roman"/>
-          <w:lang w:val="en-US"/>
-        </w:rPr>
-        <w:t>up-to-date</w:t>
-      </w:r>
-      <w:proofErr w:type="gramEnd"/>
-      <w:r>
-        <w:rPr>
-          <w:rFonts w:ascii="Times New Roman" w:hAnsi="Times New Roman" w:cs="Times New Roman"/>
-          <w:lang w:val="en-US"/>
-        </w:rPr>
-        <w:t>.</w:t>
-      </w:r>
-    </w:p>
-    <w:p>
-      <w:pPr>
-        <w:pStyle w:val="ListParagraph"/>
-        <w:numPr>
-          <w:ilvl w:val="0"/>
-          <w:numId w:val="1"/>
-        </w:numPr>
-        <w:jc w:val="both"/>
-        <w:rPr>
-          <w:rFonts w:ascii="Times New Roman" w:hAnsi="Times New Roman" w:cs="Times New Roman"/>
-          <w:lang w:val="en-US"/>
-        </w:rPr>
-      </w:pPr>
-      <w:r>
-        <w:rPr>
-          <w:rFonts w:ascii="Times New Roman" w:hAnsi="Times New Roman" w:cs="Times New Roman"/>
-          <w:lang w:val="en-US"/>
-        </w:rPr>
-        <w:t xml:space="preserve">No need to both run the </w:t>
-      </w:r>
-      <w:r>
-        <w:rPr>
-          <w:rFonts w:ascii="Times New Roman" w:hAnsi="Times New Roman" w:cs="Times New Roman"/>
-          <w:lang w:val="en-US"/>
-        </w:rPr>
-        <w:t>‘frontend’ and ‘backend’ files, just run the main folder (i.e</w:t>
-      </w:r>
-      <w:proofErr w:type="gramStart"/>
-      <w:r>
-        <w:rPr>
-          <w:rFonts w:ascii="Times New Roman" w:hAnsi="Times New Roman" w:cs="Times New Roman"/>
-          <w:lang w:val="en-US"/>
-        </w:rPr>
-        <w:t>., ‘</w:t>
-      </w:r>
-      <w:proofErr w:type="gramEnd"/>
-      <w:r>
-        <w:rPr>
-          <w:rFonts w:ascii="Times New Roman" w:hAnsi="Times New Roman" w:cs="Times New Roman"/>
-          <w:lang w:val="en-US"/>
-        </w:rPr>
-        <w:t>activity3’ and type in the bash terminal:</w:t>
-      </w:r>
-    </w:p>
-    <w:p>
-      <w:pPr>
-        <w:ind w:left="360"/>
-        <w:jc w:val="both"/>
-        <w:rPr>
-          <w:rFonts w:ascii="Times New Roman" w:hAnsi="Times New Roman" w:cs="Times New Roman"/>
-          <w:lang w:val="en-US"/>
-        </w:rPr>
-      </w:pPr>
-      <w:r>
-        <w:rPr>
-          <w:rFonts w:ascii="Times New Roman" w:hAnsi="Times New Roman" w:cs="Times New Roman"/>
-          <w:noProof/>
+          <w:numId w:val="12"/>
+        </w:numPr>
+        <w:jc w:val="both"/>
+        <w:rPr>
+          <w:rFonts w:ascii="Times New Roman" w:hAnsi="Times New Roman" w:cs="Times New Roman"/>
+          <w:lang w:val="en-US"/>
+        </w:rPr>
+      </w:pPr>
+      <w:r>
+        <w:rPr>
+          <w:rFonts w:ascii="Times New Roman" w:hAnsi="Times New Roman" w:cs="Times New Roman"/>
+          <w:lang w:val="en-US"/>
+        </w:rPr>
+        <w:t>When running:</w:t>
+      </w:r>
+    </w:p>
+    <w:p>
+      <w:pPr>
+        <w:jc w:val="center"/>
+        <w:rPr>
+          <w:rFonts w:ascii="Times New Roman" w:hAnsi="Times New Roman" w:cs="Times New Roman"/>
+          <w:lang w:val="en-US"/>
+        </w:rPr>
+      </w:pPr>
+      <w:r>
+        <w:rPr>
+          <w:rFonts w:ascii="Times New Roman" w:hAnsi="Times New Roman" w:cs="Times New Roman"/>
           <w:lang w:val="en-US"/>
         </w:rPr>
         <w:drawing>
-          <wp:inline distT="0" distB="0" distL="0" distR="0" wp14:anchorId="7D29AC31" wp14:editId="175435EF">
-            <wp:extent cx="4747671" cy="434378"/>
-            <wp:effectExtent l="0" t="0" r="0" b="3810"/>
-            <wp:docPr id="296427093" name="Picture 1" descr="A black background with yellow and green text&#10;&#10;AI-generated content may be incorrect."/>
+          <wp:inline distT="0" distB="0" distL="0" distR="0" wp14:anchorId="68F353F0" wp14:editId="54EF45FB">
+            <wp:extent cx="5731510" cy="717550"/>
+            <wp:effectExtent l="0" t="0" r="2540" b="6350"/>
+            <wp:docPr id="593849202" name="Picture 1" descr="A black rectangular object with white text&#10;&#10;AI-generated content may be incorrect."/>
             <wp:cNvGraphicFramePr>
               <a:graphicFrameLocks xmlns:a="http://schemas.openxmlformats.org/drawingml/2006/main" noChangeAspect="1"/>
             </wp:cNvGraphicFramePr>
@@ -975,11 +5491,11 @@
               <a:graphicData uri="http://schemas.openxmlformats.org/drawingml/2006/picture">
                 <pic:pic xmlns:pic="http://schemas.openxmlformats.org/drawingml/2006/picture">
                   <pic:nvPicPr>
-                    <pic:cNvPr id="296427093" name="Picture 1" descr="A black background with yellow and green text&#10;&#10;AI-generated content may be incorrect."/>
+                    <pic:cNvPr id="593849202" name="Picture 1" descr="A black rectangular object with white text&#10;&#10;AI-generated content may be incorrect."/>
                     <pic:cNvPicPr/>
                   </pic:nvPicPr>
                   <pic:blipFill>
-                    <a:blip r:embed="rId9"/>
+                    <a:blip r:embed="rId20"/>
                     <a:stretch>
                       <a:fillRect/>
                     </a:stretch>
@@ -987,7 +5503,7 @@
                   <pic:spPr>
                     <a:xfrm>
                       <a:off x="0" y="0"/>
-                      <a:ext cx="4747671" cy="434378"/>
+                      <a:ext cx="5731510" cy="717550"/>
                     </a:xfrm>
                     <a:prstGeom prst="rect">
                       <a:avLst/>
@@ -1002,52 +5518,832 @@
     </w:p>
     <w:p>
       <w:pPr>
-        <w:jc w:val="both"/>
-        <w:rPr>
-          <w:rFonts w:ascii="Times New Roman" w:hAnsi="Times New Roman" w:cs="Times New Roman"/>
-          <w:lang w:val="en-US"/>
-        </w:rPr>
-      </w:pPr>
-    </w:p>
-    <w:p>
-      <w:pPr>
-        <w:jc w:val="both"/>
-        <w:rPr>
-          <w:rFonts w:ascii="Times New Roman" w:hAnsi="Times New Roman" w:cs="Times New Roman"/>
-          <w:i/>
-          <w:iCs/>
-          <w:lang w:val="en-US"/>
-        </w:rPr>
-      </w:pPr>
-      <w:r>
-        <w:rPr>
-          <w:rFonts w:ascii="Times New Roman" w:hAnsi="Times New Roman" w:cs="Times New Roman"/>
-          <w:i/>
-          <w:iCs/>
-          <w:lang w:val="en-US"/>
-        </w:rPr>
-        <w:t>Note: the `</w:t>
-      </w:r>
+        <w:spacing w:after="0" w:line="240" w:lineRule="auto"/>
+        <w:jc w:val="both"/>
+        <w:rPr>
+          <w:rFonts w:ascii="Times New Roman" w:hAnsi="Times New Roman" w:cs="Times New Roman"/>
+          <w:lang w:val="en-US"/>
+        </w:rPr>
+      </w:pPr>
+    </w:p>
+    <w:p>
+      <w:pPr>
+        <w:spacing w:line="480" w:lineRule="auto"/>
+        <w:jc w:val="both"/>
+        <w:rPr>
+          <w:rFonts w:ascii="Times New Roman" w:hAnsi="Times New Roman" w:cs="Times New Roman"/>
+          <w:lang w:val="en-US"/>
+        </w:rPr>
+      </w:pPr>
+      <w:r>
+        <w:rPr>
+          <w:rFonts w:ascii="Times New Roman" w:hAnsi="Times New Roman" w:cs="Times New Roman"/>
+          <w:lang w:val="en-US"/>
+        </w:rPr>
+        <w:t>The console displays:</w:t>
+      </w:r>
+    </w:p>
+    <w:p>
+      <w:pPr>
+        <w:pStyle w:val="ListParagraph"/>
+        <w:numPr>
+          <w:ilvl w:val="0"/>
+          <w:numId w:val="13"/>
+        </w:numPr>
+        <w:spacing w:line="480" w:lineRule="auto"/>
+        <w:jc w:val="both"/>
+        <w:rPr>
+          <w:rFonts w:ascii="Times New Roman" w:hAnsi="Times New Roman" w:cs="Times New Roman"/>
+          <w:lang w:val="en-US"/>
+        </w:rPr>
+      </w:pPr>
+      <w:r>
+        <w:rPr>
+          <w:rFonts w:ascii="Times New Roman" w:hAnsi="Times New Roman" w:cs="Times New Roman"/>
+          <w:lang w:val="en-US"/>
+        </w:rPr>
+        <w:t>Backend started at: http://localhost:3000</w:t>
+      </w:r>
+    </w:p>
+    <w:p>
+      <w:pPr>
+        <w:pStyle w:val="ListParagraph"/>
+        <w:numPr>
+          <w:ilvl w:val="0"/>
+          <w:numId w:val="13"/>
+        </w:numPr>
+        <w:spacing w:line="480" w:lineRule="auto"/>
+        <w:jc w:val="both"/>
+        <w:rPr>
+          <w:rFonts w:ascii="Times New Roman" w:hAnsi="Times New Roman" w:cs="Times New Roman"/>
+          <w:lang w:val="en-US"/>
+        </w:rPr>
+      </w:pPr>
+      <w:r>
+        <w:rPr>
+          <w:rFonts w:ascii="Times New Roman" w:hAnsi="Times New Roman" w:cs="Times New Roman"/>
+          <w:lang w:val="en-US"/>
+        </w:rPr>
+        <w:t>Swagger documentation ready at: http://localhost:3000/api</w:t>
+      </w:r>
+    </w:p>
+    <w:p>
+      <w:pPr>
+        <w:pStyle w:val="ListParagraph"/>
+        <w:numPr>
+          <w:ilvl w:val="0"/>
+          <w:numId w:val="13"/>
+        </w:numPr>
+        <w:spacing w:line="480" w:lineRule="auto"/>
+        <w:jc w:val="both"/>
+        <w:rPr>
+          <w:rFonts w:ascii="Times New Roman" w:hAnsi="Times New Roman" w:cs="Times New Roman"/>
+          <w:lang w:val="en-US"/>
+        </w:rPr>
+      </w:pPr>
+      <w:r>
+        <w:rPr>
+          <w:rFonts w:ascii="Times New Roman" w:hAnsi="Times New Roman" w:cs="Times New Roman"/>
+          <w:lang w:val="en-US"/>
+        </w:rPr>
+        <w:t>Frontend served at: http://localhost:5173</w:t>
+      </w:r>
+    </w:p>
+    <w:p>
+      <w:pPr>
+        <w:pStyle w:val="ListParagraph"/>
+        <w:numPr>
+          <w:ilvl w:val="0"/>
+          <w:numId w:val="13"/>
+        </w:numPr>
+        <w:spacing w:line="480" w:lineRule="auto"/>
+        <w:jc w:val="both"/>
+        <w:rPr>
+          <w:rFonts w:ascii="Times New Roman" w:hAnsi="Times New Roman" w:cs="Times New Roman"/>
+          <w:lang w:val="en-US"/>
+        </w:rPr>
+      </w:pPr>
+      <w:r>
+        <w:rPr>
+          <w:rFonts w:ascii="Times New Roman" w:hAnsi="Times New Roman" w:cs="Times New Roman"/>
+          <w:lang w:val="en-US"/>
+        </w:rPr>
+        <w:t>(depends on Vite port)</w:t>
+      </w:r>
+    </w:p>
+    <w:p>
+      <w:pPr>
+        <w:spacing w:line="480" w:lineRule="auto"/>
+        <w:jc w:val="both"/>
+        <w:rPr>
+          <w:rFonts w:ascii="Times New Roman" w:hAnsi="Times New Roman" w:cs="Times New Roman"/>
+          <w:lang w:val="en-US"/>
+        </w:rPr>
+      </w:pPr>
+      <w:r>
+        <w:rPr>
+          <w:rFonts w:ascii="Times New Roman" w:hAnsi="Times New Roman" w:cs="Times New Roman"/>
+          <w:lang w:val="en-US"/>
+        </w:rPr>
+        <w:t xml:space="preserve">This ensures everything is running </w:t>
+      </w:r>
+      <w:proofErr w:type="gramStart"/>
+      <w:r>
+        <w:rPr>
+          <w:rFonts w:ascii="Times New Roman" w:hAnsi="Times New Roman" w:cs="Times New Roman"/>
+          <w:lang w:val="en-US"/>
+        </w:rPr>
+        <w:t>correctly</w:t>
+      </w:r>
+      <w:proofErr w:type="gramEnd"/>
+      <w:r>
+        <w:rPr>
+          <w:rFonts w:ascii="Times New Roman" w:hAnsi="Times New Roman" w:cs="Times New Roman"/>
+          <w:lang w:val="en-US"/>
+        </w:rPr>
+        <w:t>.</w:t>
+      </w:r>
+    </w:p>
+    <w:p>
+      <w:pPr>
+        <w:spacing w:after="0" w:line="240" w:lineRule="auto"/>
+        <w:jc w:val="both"/>
+        <w:rPr>
+          <w:rFonts w:ascii="Times New Roman" w:hAnsi="Times New Roman" w:cs="Times New Roman"/>
+          <w:lang w:val="en-US"/>
+        </w:rPr>
+      </w:pPr>
+    </w:p>
+    <w:p>
+      <w:pPr>
+        <w:pStyle w:val="ListParagraph"/>
+        <w:numPr>
+          <w:ilvl w:val="0"/>
+          <w:numId w:val="4"/>
+        </w:numPr>
+        <w:jc w:val="both"/>
+        <w:rPr>
+          <w:rFonts w:ascii="Times New Roman" w:hAnsi="Times New Roman" w:cs="Times New Roman"/>
+          <w:b/>
+          <w:bCs/>
+          <w:sz w:val="30"/>
+          <w:szCs w:val="30"/>
+          <w:lang w:val="en-US"/>
+        </w:rPr>
+      </w:pPr>
+      <w:r>
+        <w:rPr>
+          <w:rFonts w:ascii="Times New Roman" w:hAnsi="Times New Roman" w:cs="Times New Roman"/>
+          <w:b/>
+          <w:bCs/>
+          <w:sz w:val="30"/>
+          <w:szCs w:val="30"/>
+          <w:lang w:val="en-US"/>
+        </w:rPr>
+        <w:t>Summary of Technical Components</w:t>
+      </w:r>
+    </w:p>
+    <w:p>
+      <w:pPr>
+        <w:spacing w:after="0" w:line="240" w:lineRule="auto"/>
+        <w:jc w:val="both"/>
+        <w:rPr>
+          <w:rFonts w:ascii="Times New Roman" w:hAnsi="Times New Roman" w:cs="Times New Roman"/>
+          <w:lang w:val="en-US"/>
+        </w:rPr>
+      </w:pPr>
+    </w:p>
+    <w:p>
+      <w:pPr>
+        <w:spacing w:after="0" w:line="480" w:lineRule="auto"/>
+        <w:jc w:val="both"/>
+        <w:rPr>
+          <w:rFonts w:ascii="Times New Roman" w:hAnsi="Times New Roman" w:cs="Times New Roman"/>
+          <w:b/>
+          <w:bCs/>
+          <w:lang w:val="en-US"/>
+        </w:rPr>
+      </w:pPr>
+      <w:r>
+        <w:rPr>
+          <w:rFonts w:ascii="Times New Roman" w:hAnsi="Times New Roman" w:cs="Times New Roman"/>
+          <w:b/>
+          <w:bCs/>
+          <w:lang w:val="en-US"/>
+        </w:rPr>
+        <w:t>Backend</w:t>
+      </w:r>
+    </w:p>
+    <w:p>
+      <w:pPr>
+        <w:pStyle w:val="ListParagraph"/>
+        <w:numPr>
+          <w:ilvl w:val="0"/>
+          <w:numId w:val="14"/>
+        </w:numPr>
+        <w:spacing w:after="0" w:line="480" w:lineRule="auto"/>
+        <w:jc w:val="both"/>
+        <w:rPr>
+          <w:rFonts w:ascii="Times New Roman" w:hAnsi="Times New Roman" w:cs="Times New Roman"/>
+          <w:lang w:val="en-US"/>
+        </w:rPr>
+      </w:pPr>
       <w:proofErr w:type="spellStart"/>
       <w:r>
         <w:rPr>
           <w:rFonts w:ascii="Times New Roman" w:hAnsi="Times New Roman" w:cs="Times New Roman"/>
-          <w:i/>
-          <w:iCs/>
-          <w:lang w:val="en-US"/>
-        </w:rPr>
-        <w:t>npm</w:t>
+          <w:lang w:val="en-US"/>
+        </w:rPr>
+        <w:t>NestJS</w:t>
       </w:r>
       <w:proofErr w:type="spellEnd"/>
       <w:r>
         <w:rPr>
           <w:rFonts w:ascii="Times New Roman" w:hAnsi="Times New Roman" w:cs="Times New Roman"/>
-          <w:i/>
-          <w:iCs/>
-          <w:lang w:val="en-US"/>
-        </w:rPr>
-        <w:t xml:space="preserve"> start` command from the `activity3` folder is configured to run both backend and frontend for this activity.</w:t>
-      </w:r>
+          <w:lang w:val="en-US"/>
+        </w:rPr>
+        <w:t xml:space="preserve"> controllers manage routes</w:t>
+      </w:r>
+    </w:p>
+    <w:p>
+      <w:pPr>
+        <w:pStyle w:val="ListParagraph"/>
+        <w:numPr>
+          <w:ilvl w:val="0"/>
+          <w:numId w:val="14"/>
+        </w:numPr>
+        <w:spacing w:after="0" w:line="480" w:lineRule="auto"/>
+        <w:jc w:val="both"/>
+        <w:rPr>
+          <w:rFonts w:ascii="Times New Roman" w:hAnsi="Times New Roman" w:cs="Times New Roman"/>
+          <w:lang w:val="en-US"/>
+        </w:rPr>
+      </w:pPr>
+      <w:r>
+        <w:rPr>
+          <w:rFonts w:ascii="Times New Roman" w:hAnsi="Times New Roman" w:cs="Times New Roman"/>
+          <w:lang w:val="en-US"/>
+        </w:rPr>
+        <w:t>DTOs validate incoming data</w:t>
+      </w:r>
+    </w:p>
+    <w:p>
+      <w:pPr>
+        <w:pStyle w:val="ListParagraph"/>
+        <w:numPr>
+          <w:ilvl w:val="0"/>
+          <w:numId w:val="14"/>
+        </w:numPr>
+        <w:spacing w:after="0" w:line="480" w:lineRule="auto"/>
+        <w:jc w:val="both"/>
+        <w:rPr>
+          <w:rFonts w:ascii="Times New Roman" w:hAnsi="Times New Roman" w:cs="Times New Roman"/>
+          <w:lang w:val="en-US"/>
+        </w:rPr>
+      </w:pPr>
+      <w:r>
+        <w:rPr>
+          <w:rFonts w:ascii="Times New Roman" w:hAnsi="Times New Roman" w:cs="Times New Roman"/>
+          <w:lang w:val="en-US"/>
+        </w:rPr>
+        <w:t>SQLite stores all records</w:t>
+      </w:r>
+    </w:p>
+    <w:p>
+      <w:pPr>
+        <w:spacing w:after="0" w:line="480" w:lineRule="auto"/>
+        <w:jc w:val="both"/>
+        <w:rPr>
+          <w:rFonts w:ascii="Times New Roman" w:hAnsi="Times New Roman" w:cs="Times New Roman"/>
+          <w:b/>
+          <w:bCs/>
+          <w:lang w:val="en-US"/>
+        </w:rPr>
+      </w:pPr>
+      <w:r>
+        <w:rPr>
+          <w:rFonts w:ascii="Times New Roman" w:hAnsi="Times New Roman" w:cs="Times New Roman"/>
+          <w:b/>
+          <w:bCs/>
+          <w:lang w:val="en-US"/>
+        </w:rPr>
+        <w:t>Frontend</w:t>
+      </w:r>
+    </w:p>
+    <w:p>
+      <w:pPr>
+        <w:pStyle w:val="ListParagraph"/>
+        <w:numPr>
+          <w:ilvl w:val="0"/>
+          <w:numId w:val="15"/>
+        </w:numPr>
+        <w:spacing w:after="0" w:line="480" w:lineRule="auto"/>
+        <w:jc w:val="both"/>
+        <w:rPr>
+          <w:rFonts w:ascii="Times New Roman" w:hAnsi="Times New Roman" w:cs="Times New Roman"/>
+          <w:lang w:val="en-US"/>
+        </w:rPr>
+      </w:pPr>
+      <w:r>
+        <w:rPr>
+          <w:rFonts w:ascii="Times New Roman" w:hAnsi="Times New Roman" w:cs="Times New Roman"/>
+          <w:lang w:val="en-US"/>
+        </w:rPr>
+        <w:t>React + Vite for fast UI rendering</w:t>
+      </w:r>
+    </w:p>
+    <w:p>
+      <w:pPr>
+        <w:pStyle w:val="ListParagraph"/>
+        <w:numPr>
+          <w:ilvl w:val="0"/>
+          <w:numId w:val="15"/>
+        </w:numPr>
+        <w:spacing w:after="0" w:line="480" w:lineRule="auto"/>
+        <w:jc w:val="both"/>
+        <w:rPr>
+          <w:rFonts w:ascii="Times New Roman" w:hAnsi="Times New Roman" w:cs="Times New Roman"/>
+          <w:lang w:val="en-US"/>
+        </w:rPr>
+      </w:pPr>
+      <w:r>
+        <w:rPr>
+          <w:rFonts w:ascii="Times New Roman" w:hAnsi="Times New Roman" w:cs="Times New Roman"/>
+          <w:lang w:val="en-US"/>
+        </w:rPr>
+        <w:t>Fetches data from API endpoints</w:t>
+      </w:r>
+    </w:p>
+    <w:p>
+      <w:pPr>
+        <w:pStyle w:val="ListParagraph"/>
+        <w:numPr>
+          <w:ilvl w:val="0"/>
+          <w:numId w:val="15"/>
+        </w:numPr>
+        <w:spacing w:after="0" w:line="480" w:lineRule="auto"/>
+        <w:jc w:val="both"/>
+        <w:rPr>
+          <w:rFonts w:ascii="Times New Roman" w:hAnsi="Times New Roman" w:cs="Times New Roman"/>
+          <w:lang w:val="en-US"/>
+        </w:rPr>
+      </w:pPr>
+      <w:r>
+        <w:rPr>
+          <w:rFonts w:ascii="Times New Roman" w:hAnsi="Times New Roman" w:cs="Times New Roman"/>
+          <w:lang w:val="en-US"/>
+        </w:rPr>
+        <w:t>Provides a simple and efficient management interface</w:t>
+      </w:r>
+    </w:p>
+    <w:p>
+      <w:pPr>
+        <w:spacing w:after="0" w:line="480" w:lineRule="auto"/>
+        <w:jc w:val="both"/>
+        <w:rPr>
+          <w:rFonts w:ascii="Times New Roman" w:hAnsi="Times New Roman" w:cs="Times New Roman"/>
+          <w:b/>
+          <w:bCs/>
+          <w:lang w:val="en-US"/>
+        </w:rPr>
+      </w:pPr>
+      <w:r>
+        <w:rPr>
+          <w:rFonts w:ascii="Times New Roman" w:hAnsi="Times New Roman" w:cs="Times New Roman"/>
+          <w:b/>
+          <w:bCs/>
+          <w:lang w:val="en-US"/>
+        </w:rPr>
+        <w:t>API Documentation</w:t>
+      </w:r>
+    </w:p>
+    <w:p>
+      <w:pPr>
+        <w:pStyle w:val="ListParagraph"/>
+        <w:numPr>
+          <w:ilvl w:val="0"/>
+          <w:numId w:val="16"/>
+        </w:numPr>
+        <w:spacing w:after="0" w:line="480" w:lineRule="auto"/>
+        <w:jc w:val="both"/>
+        <w:rPr>
+          <w:rFonts w:ascii="Times New Roman" w:hAnsi="Times New Roman" w:cs="Times New Roman"/>
+          <w:lang w:val="en-US"/>
+        </w:rPr>
+      </w:pPr>
+      <w:r>
+        <w:rPr>
+          <w:rFonts w:ascii="Times New Roman" w:hAnsi="Times New Roman" w:cs="Times New Roman"/>
+          <w:lang w:val="en-US"/>
+        </w:rPr>
+        <w:t xml:space="preserve">Automatically generated via </w:t>
+      </w:r>
+      <w:proofErr w:type="spellStart"/>
+      <w:r>
+        <w:rPr>
+          <w:rFonts w:ascii="Times New Roman" w:hAnsi="Times New Roman" w:cs="Times New Roman"/>
+          <w:lang w:val="en-US"/>
+        </w:rPr>
+        <w:t>SwaggerModule</w:t>
+      </w:r>
+      <w:proofErr w:type="spellEnd"/>
+    </w:p>
+    <w:p>
+      <w:pPr>
+        <w:pStyle w:val="ListParagraph"/>
+        <w:numPr>
+          <w:ilvl w:val="0"/>
+          <w:numId w:val="16"/>
+        </w:numPr>
+        <w:spacing w:after="0" w:line="480" w:lineRule="auto"/>
+        <w:jc w:val="both"/>
+        <w:rPr>
+          <w:rFonts w:ascii="Times New Roman" w:hAnsi="Times New Roman" w:cs="Times New Roman"/>
+          <w:lang w:val="en-US"/>
+        </w:rPr>
+      </w:pPr>
+      <w:r>
+        <w:rPr>
+          <w:rFonts w:ascii="Times New Roman" w:hAnsi="Times New Roman" w:cs="Times New Roman"/>
+          <w:lang w:val="en-US"/>
+        </w:rPr>
+        <w:t>Helps developers and testers verify backend behavior</w:t>
+      </w:r>
+    </w:p>
+    <w:p>
+      <w:pPr>
+        <w:jc w:val="both"/>
+        <w:rPr>
+          <w:rFonts w:ascii="Times New Roman" w:hAnsi="Times New Roman" w:cs="Times New Roman"/>
+          <w:lang w:val="en-US"/>
+        </w:rPr>
+      </w:pPr>
+    </w:p>
+    <w:p>
+      <w:pPr>
+        <w:jc w:val="both"/>
+        <w:rPr>
+          <w:rFonts w:ascii="Times New Roman" w:hAnsi="Times New Roman" w:cs="Times New Roman"/>
+          <w:b/>
+          <w:bCs/>
+          <w:sz w:val="30"/>
+          <w:szCs w:val="30"/>
+          <w:lang w:val="en-US"/>
+        </w:rPr>
+      </w:pPr>
+      <w:r>
+        <w:rPr>
+          <w:rFonts w:ascii="Times New Roman" w:hAnsi="Times New Roman" w:cs="Times New Roman"/>
+          <w:b/>
+          <w:bCs/>
+          <w:sz w:val="30"/>
+          <w:szCs w:val="30"/>
+          <w:lang w:val="en-US"/>
+        </w:rPr>
+        <w:lastRenderedPageBreak/>
+        <w:t>10.) Conclusion</w:t>
+      </w:r>
+    </w:p>
+    <w:p>
+      <w:pPr>
+        <w:spacing w:after="0" w:line="240" w:lineRule="auto"/>
+        <w:jc w:val="both"/>
+        <w:rPr>
+          <w:rFonts w:ascii="Times New Roman" w:hAnsi="Times New Roman" w:cs="Times New Roman"/>
+          <w:lang w:val="en-US"/>
+        </w:rPr>
+      </w:pPr>
+    </w:p>
+    <w:p>
+      <w:pPr>
+        <w:spacing w:line="480" w:lineRule="auto"/>
+        <w:ind w:firstLine="360"/>
+        <w:jc w:val="both"/>
+        <w:rPr>
+          <w:rFonts w:ascii="Times New Roman" w:hAnsi="Times New Roman" w:cs="Times New Roman"/>
+          <w:lang w:val="en-US"/>
+        </w:rPr>
+      </w:pPr>
+      <w:r>
+        <w:rPr>
+          <w:rFonts w:ascii="Times New Roman" w:hAnsi="Times New Roman" w:cs="Times New Roman"/>
+          <w:lang w:val="en-US"/>
+        </w:rPr>
+        <w:t>This Bookshelf system demonstrates:</w:t>
+      </w:r>
+    </w:p>
+    <w:p>
+      <w:pPr>
+        <w:pStyle w:val="ListParagraph"/>
+        <w:numPr>
+          <w:ilvl w:val="0"/>
+          <w:numId w:val="17"/>
+        </w:numPr>
+        <w:spacing w:line="480" w:lineRule="auto"/>
+        <w:jc w:val="both"/>
+        <w:rPr>
+          <w:rFonts w:ascii="Times New Roman" w:hAnsi="Times New Roman" w:cs="Times New Roman"/>
+          <w:lang w:val="en-US"/>
+        </w:rPr>
+      </w:pPr>
+      <w:r>
+        <w:rPr>
+          <w:rFonts w:ascii="Times New Roman" w:hAnsi="Times New Roman" w:cs="Times New Roman"/>
+          <w:lang w:val="en-US"/>
+        </w:rPr>
+        <w:t>Full-stack development workflow</w:t>
+      </w:r>
+    </w:p>
+    <w:p>
+      <w:pPr>
+        <w:pStyle w:val="ListParagraph"/>
+        <w:numPr>
+          <w:ilvl w:val="0"/>
+          <w:numId w:val="17"/>
+        </w:numPr>
+        <w:spacing w:line="480" w:lineRule="auto"/>
+        <w:jc w:val="both"/>
+        <w:rPr>
+          <w:rFonts w:ascii="Times New Roman" w:hAnsi="Times New Roman" w:cs="Times New Roman"/>
+          <w:lang w:val="en-US"/>
+        </w:rPr>
+      </w:pPr>
+      <w:r>
+        <w:rPr>
+          <w:rFonts w:ascii="Times New Roman" w:hAnsi="Times New Roman" w:cs="Times New Roman"/>
+          <w:lang w:val="en-US"/>
+        </w:rPr>
+        <w:t>API-first application design</w:t>
+      </w:r>
+    </w:p>
+    <w:p>
+      <w:pPr>
+        <w:pStyle w:val="ListParagraph"/>
+        <w:numPr>
+          <w:ilvl w:val="0"/>
+          <w:numId w:val="17"/>
+        </w:numPr>
+        <w:spacing w:line="480" w:lineRule="auto"/>
+        <w:jc w:val="both"/>
+        <w:rPr>
+          <w:rFonts w:ascii="Times New Roman" w:hAnsi="Times New Roman" w:cs="Times New Roman"/>
+          <w:lang w:val="en-US"/>
+        </w:rPr>
+      </w:pPr>
+      <w:r>
+        <w:rPr>
+          <w:rFonts w:ascii="Times New Roman" w:hAnsi="Times New Roman" w:cs="Times New Roman"/>
+          <w:lang w:val="en-US"/>
+        </w:rPr>
+        <w:t>Clean separation between frontend and backend</w:t>
+      </w:r>
+    </w:p>
+    <w:p>
+      <w:pPr>
+        <w:pStyle w:val="ListParagraph"/>
+        <w:numPr>
+          <w:ilvl w:val="0"/>
+          <w:numId w:val="17"/>
+        </w:numPr>
+        <w:spacing w:line="480" w:lineRule="auto"/>
+        <w:jc w:val="both"/>
+        <w:rPr>
+          <w:rFonts w:ascii="Times New Roman" w:hAnsi="Times New Roman" w:cs="Times New Roman"/>
+          <w:lang w:val="en-US"/>
+        </w:rPr>
+      </w:pPr>
+      <w:r>
+        <w:rPr>
+          <w:rFonts w:ascii="Times New Roman" w:hAnsi="Times New Roman" w:cs="Times New Roman"/>
+          <w:lang w:val="en-US"/>
+        </w:rPr>
+        <w:t>CRUD operations with real data storage</w:t>
+      </w:r>
+    </w:p>
+    <w:p>
+      <w:pPr>
+        <w:pStyle w:val="ListParagraph"/>
+        <w:numPr>
+          <w:ilvl w:val="0"/>
+          <w:numId w:val="17"/>
+        </w:numPr>
+        <w:spacing w:line="480" w:lineRule="auto"/>
+        <w:jc w:val="both"/>
+        <w:rPr>
+          <w:rFonts w:ascii="Times New Roman" w:hAnsi="Times New Roman" w:cs="Times New Roman"/>
+          <w:lang w:val="en-US"/>
+        </w:rPr>
+      </w:pPr>
+      <w:r>
+        <w:rPr>
+          <w:rFonts w:ascii="Times New Roman" w:hAnsi="Times New Roman" w:cs="Times New Roman"/>
+          <w:lang w:val="en-US"/>
+        </w:rPr>
+        <w:t>Proper documentation and modular code practices</w:t>
+      </w:r>
+    </w:p>
+    <w:p>
+      <w:pPr>
+        <w:spacing w:line="480" w:lineRule="auto"/>
+        <w:ind w:firstLine="360"/>
+        <w:jc w:val="both"/>
+        <w:rPr>
+          <w:rFonts w:ascii="Times New Roman" w:hAnsi="Times New Roman" w:cs="Times New Roman"/>
+          <w:lang w:val="en-US"/>
+        </w:rPr>
+      </w:pPr>
+      <w:r>
+        <w:rPr>
+          <w:rFonts w:ascii="Times New Roman" w:hAnsi="Times New Roman" w:cs="Times New Roman"/>
+          <w:lang w:val="en-US"/>
+        </w:rPr>
+        <w:drawing>
+          <wp:anchor distT="0" distB="0" distL="114300" distR="114300" simplePos="0" relativeHeight="251675648" behindDoc="0" locked="0" layoutInCell="1" allowOverlap="1" wp14:anchorId="71574091" wp14:editId="66F38901">
+            <wp:simplePos x="0" y="0"/>
+            <wp:positionH relativeFrom="margin">
+              <wp:align>center</wp:align>
+            </wp:positionH>
+            <wp:positionV relativeFrom="paragraph">
+              <wp:posOffset>748030</wp:posOffset>
+            </wp:positionV>
+            <wp:extent cx="4572000" cy="5221506"/>
+            <wp:effectExtent l="0" t="0" r="0" b="0"/>
+            <wp:wrapSquare wrapText="bothSides"/>
+            <wp:docPr id="215206709" name="Picture 1" descr="A screenshot of a computer&#10;&#10;AI-generated content may be incorrect."/>
+            <wp:cNvGraphicFramePr>
+              <a:graphicFrameLocks xmlns:a="http://schemas.openxmlformats.org/drawingml/2006/main" noChangeAspect="1"/>
+            </wp:cNvGraphicFramePr>
+            <a:graphic xmlns:a="http://schemas.openxmlformats.org/drawingml/2006/main">
+              <a:graphicData uri="http://schemas.openxmlformats.org/drawingml/2006/picture">
+                <pic:pic xmlns:pic="http://schemas.openxmlformats.org/drawingml/2006/picture">
+                  <pic:nvPicPr>
+                    <pic:cNvPr id="215206709" name="Picture 1" descr="A screenshot of a computer&#10;&#10;AI-generated content may be incorrect."/>
+                    <pic:cNvPicPr/>
+                  </pic:nvPicPr>
+                  <pic:blipFill>
+                    <a:blip r:embed="rId21">
+                      <a:extLst>
+                        <a:ext uri="{28A0092B-C50C-407E-A947-70E740481C1C}">
+                          <a14:useLocalDpi xmlns:a14="http://schemas.microsoft.com/office/drawing/2010/main" val="0"/>
+                        </a:ext>
+                      </a:extLst>
+                    </a:blip>
+                    <a:stretch>
+                      <a:fillRect/>
+                    </a:stretch>
+                  </pic:blipFill>
+                  <pic:spPr>
+                    <a:xfrm>
+                      <a:off x="0" y="0"/>
+                      <a:ext cx="4572000" cy="5221506"/>
+                    </a:xfrm>
+                    <a:prstGeom prst="rect">
+                      <a:avLst/>
+                    </a:prstGeom>
+                  </pic:spPr>
+                </pic:pic>
+              </a:graphicData>
+            </a:graphic>
+            <wp14:sizeRelH relativeFrom="page">
+              <wp14:pctWidth>0</wp14:pctWidth>
+            </wp14:sizeRelH>
+            <wp14:sizeRelV relativeFrom="page">
+              <wp14:pctHeight>0</wp14:pctHeight>
+            </wp14:sizeRelV>
+          </wp:anchor>
+        </w:drawing>
+      </w:r>
+      <w:r>
+        <w:rPr>
+          <w:rFonts w:ascii="Times New Roman" w:hAnsi="Times New Roman" w:cs="Times New Roman"/>
+          <w:lang w:val="en-US"/>
+        </w:rPr>
+        <w:t xml:space="preserve">By integrating React UI, </w:t>
+      </w:r>
+      <w:proofErr w:type="spellStart"/>
+      <w:r>
+        <w:rPr>
+          <w:rFonts w:ascii="Times New Roman" w:hAnsi="Times New Roman" w:cs="Times New Roman"/>
+          <w:lang w:val="en-US"/>
+        </w:rPr>
+        <w:t>NestJS</w:t>
+      </w:r>
+      <w:proofErr w:type="spellEnd"/>
+      <w:r>
+        <w:rPr>
+          <w:rFonts w:ascii="Times New Roman" w:hAnsi="Times New Roman" w:cs="Times New Roman"/>
+          <w:lang w:val="en-US"/>
+        </w:rPr>
+        <w:t xml:space="preserve"> backend, SQLite databasing, and Swagger documentation, the system is easy to understand, maintain, and extend.</w:t>
+      </w:r>
+    </w:p>
+    <w:p>
+      <w:pPr>
+        <w:jc w:val="both"/>
+        <w:rPr>
+          <w:rFonts w:ascii="Times New Roman" w:hAnsi="Times New Roman" w:cs="Times New Roman"/>
+          <w:lang w:val="en-US"/>
+        </w:rPr>
+      </w:pPr>
+    </w:p>
+    <w:p>
+      <w:pPr>
+        <w:jc w:val="both"/>
+        <w:rPr>
+          <w:rFonts w:ascii="Times New Roman" w:hAnsi="Times New Roman" w:cs="Times New Roman"/>
+          <w:lang w:val="en-US"/>
+        </w:rPr>
+      </w:pPr>
+    </w:p>
+    <w:p>
+      <w:pPr>
+        <w:jc w:val="both"/>
+        <w:rPr>
+          <w:rFonts w:ascii="Times New Roman" w:hAnsi="Times New Roman" w:cs="Times New Roman"/>
+          <w:lang w:val="en-US"/>
+        </w:rPr>
+      </w:pPr>
+    </w:p>
+    <w:p>
+      <w:pPr>
+        <w:jc w:val="both"/>
+        <w:rPr>
+          <w:rFonts w:ascii="Times New Roman" w:hAnsi="Times New Roman" w:cs="Times New Roman"/>
+          <w:lang w:val="en-US"/>
+        </w:rPr>
+      </w:pPr>
+    </w:p>
+    <w:p>
+      <w:pPr>
+        <w:jc w:val="both"/>
+        <w:rPr>
+          <w:rFonts w:ascii="Times New Roman" w:hAnsi="Times New Roman" w:cs="Times New Roman"/>
+          <w:lang w:val="en-US"/>
+        </w:rPr>
+      </w:pPr>
+    </w:p>
+    <w:p>
+      <w:pPr>
+        <w:jc w:val="both"/>
+        <w:rPr>
+          <w:rFonts w:ascii="Times New Roman" w:hAnsi="Times New Roman" w:cs="Times New Roman"/>
+          <w:lang w:val="en-US"/>
+        </w:rPr>
+      </w:pPr>
+    </w:p>
+    <w:p>
+      <w:pPr>
+        <w:jc w:val="both"/>
+        <w:rPr>
+          <w:rFonts w:ascii="Times New Roman" w:hAnsi="Times New Roman" w:cs="Times New Roman"/>
+          <w:lang w:val="en-US"/>
+        </w:rPr>
+      </w:pPr>
+    </w:p>
+    <w:p>
+      <w:pPr>
+        <w:jc w:val="both"/>
+        <w:rPr>
+          <w:rFonts w:ascii="Times New Roman" w:hAnsi="Times New Roman" w:cs="Times New Roman"/>
+          <w:lang w:val="en-US"/>
+        </w:rPr>
+      </w:pPr>
+    </w:p>
+    <w:p>
+      <w:pPr>
+        <w:jc w:val="both"/>
+        <w:rPr>
+          <w:rFonts w:ascii="Times New Roman" w:hAnsi="Times New Roman" w:cs="Times New Roman"/>
+          <w:lang w:val="en-US"/>
+        </w:rPr>
+      </w:pPr>
+    </w:p>
+    <w:p>
+      <w:pPr>
+        <w:jc w:val="both"/>
+        <w:rPr>
+          <w:rFonts w:ascii="Times New Roman" w:hAnsi="Times New Roman" w:cs="Times New Roman"/>
+          <w:lang w:val="en-US"/>
+        </w:rPr>
+      </w:pPr>
+    </w:p>
+    <w:p>
+      <w:pPr>
+        <w:jc w:val="both"/>
+        <w:rPr>
+          <w:rFonts w:ascii="Times New Roman" w:hAnsi="Times New Roman" w:cs="Times New Roman"/>
+          <w:lang w:val="en-US"/>
+        </w:rPr>
+      </w:pPr>
+    </w:p>
+    <w:p>
+      <w:pPr>
+        <w:jc w:val="both"/>
+        <w:rPr>
+          <w:rFonts w:ascii="Times New Roman" w:hAnsi="Times New Roman" w:cs="Times New Roman"/>
+          <w:lang w:val="en-US"/>
+        </w:rPr>
+      </w:pPr>
     </w:p>
     <w:p>
       <w:pPr>
@@ -1095,7 +6391,7 @@
       </w:pPr>
     </w:p>
     <w:sectPr>
-      <w:pgSz w:w="12240" w:h="15840"/>
+      <w:pgSz w:w="11906" w:h="16838" w:code="9"/>
       <w:pgMar w:top="1440" w:right="1440" w:bottom="1440" w:left="1440" w:header="720" w:footer="720" w:gutter="0"/>
       <w:cols w:space="720"/>
       <w:docGrid w:linePitch="360"/>
@@ -1107,6 +6403,493 @@
 <file path=word/numbering.xml><?xml version="1.0" encoding="utf-8"?>
 <w:numbering xmlns:wpc="http://schemas.microsoft.com/office/word/2010/wordprocessingCanvas" xmlns:cx="http://schemas.microsoft.com/office/drawing/2014/chartex" xmlns:cx1="http://schemas.microsoft.com/office/drawing/2015/9/8/chartex" xmlns:cx2="http://schemas.microsoft.com/office/drawing/2015/10/21/chartex" xmlns:cx3="http://schemas.microsoft.com/office/drawing/2016/5/9/chartex" xmlns:cx4="http://schemas.microsoft.com/office/drawing/2016/5/10/chartex" xmlns:cx5="http://schemas.microsoft.com/office/drawing/2016/5/11/chartex" xmlns:cx6="http://schemas.microsoft.com/office/drawing/2016/5/12/chartex" xmlns:cx7="http://schemas.microsoft.com/office/drawing/2016/5/13/chartex" xmlns:cx8="http://schemas.microsoft.com/office/drawing/2016/5/14/chartex" xmlns:mc="http://schemas.openxmlformats.org/markup-compatibility/2006" xmlns:aink="http://schemas.microsoft.com/office/drawing/2016/ink" xmlns:am3d="http://schemas.microsoft.com/office/drawing/2017/model3d" xmlns:o="urn:schemas-microsoft-com:office:office" xmlns:oel="http://schemas.microsoft.com/office/2019/extlst" xmlns:r="http://schemas.openxmlformats.org/officeDocument/2006/relationships" xmlns:m="http://schemas.openxmlformats.org/officeDocument/2006/math" xmlns:v="urn:schemas-microsoft-com:vml" xmlns:wp14="http://schemas.microsoft.com/office/word/2010/wordprocessingDrawing" xmlns:wp="http://schemas.openxmlformats.org/drawingml/2006/wordprocessingDrawing" xmlns:w10="urn:schemas-microsoft-com:office:word" xmlns:w="http://schemas.openxmlformats.org/wordprocessingml/2006/main" xmlns:w14="http://schemas.microsoft.com/office/word/2010/wordml" xmlns:w15="http://schemas.microsoft.com/office/word/2012/wordml" xmlns:w16cex="http://schemas.microsoft.com/office/word/2018/wordml/cex" xmlns:w16cid="http://schemas.microsoft.com/office/word/2016/wordml/cid" xmlns:w16="http://schemas.microsoft.com/office/word/2018/wordml" xmlns:w16du="http://schemas.microsoft.com/office/word/2023/wordml/word16du" xmlns:w16sdtdh="http://schemas.microsoft.com/office/word/2020/wordml/sdtdatahash" xmlns:w16sdtfl="http://schemas.microsoft.com/office/word/2024/wordml/sdtformatlock" xmlns:w16se="http://schemas.microsoft.com/office/word/2015/wordml/symex" xmlns:wpg="http://schemas.microsoft.com/office/word/2010/wordprocessingGroup" xmlns:wpi="http://schemas.microsoft.com/office/word/2010/wordprocessingInk" xmlns:wne="http://schemas.microsoft.com/office/word/2006/wordml" xmlns:wps="http://schemas.microsoft.com/office/word/2010/wordprocessingShape" mc:Ignorable="w14 w15 w16se w16cid w16 w16cex w16sdtdh w16sdtfl w16du wp14">
   <w:abstractNum w:abstractNumId="0" w15:restartNumberingAfterBreak="0">
+    <w:nsid w:val="06AD469C"/>
+    <w:multiLevelType w:val="hybridMultilevel"/>
+    <w:tmpl w:val="D9ECCB40"/>
+    <w:lvl w:ilvl="0" w:tplc="663A38FE">
+      <w:start w:val="1"/>
+      <w:numFmt w:val="decimal"/>
+      <w:lvlText w:val="%1.)"/>
+      <w:lvlJc w:val="left"/>
+      <w:pPr>
+        <w:ind w:left="720" w:hanging="360"/>
+      </w:pPr>
+      <w:rPr>
+        <w:rFonts w:hint="default"/>
+      </w:rPr>
+    </w:lvl>
+    <w:lvl w:ilvl="1" w:tplc="34090019" w:tentative="1">
+      <w:start w:val="1"/>
+      <w:numFmt w:val="lowerLetter"/>
+      <w:lvlText w:val="%2."/>
+      <w:lvlJc w:val="left"/>
+      <w:pPr>
+        <w:ind w:left="1440" w:hanging="360"/>
+      </w:pPr>
+    </w:lvl>
+    <w:lvl w:ilvl="2" w:tplc="3409001B" w:tentative="1">
+      <w:start w:val="1"/>
+      <w:numFmt w:val="lowerRoman"/>
+      <w:lvlText w:val="%3."/>
+      <w:lvlJc w:val="right"/>
+      <w:pPr>
+        <w:ind w:left="2160" w:hanging="180"/>
+      </w:pPr>
+    </w:lvl>
+    <w:lvl w:ilvl="3" w:tplc="3409000F" w:tentative="1">
+      <w:start w:val="1"/>
+      <w:numFmt w:val="decimal"/>
+      <w:lvlText w:val="%4."/>
+      <w:lvlJc w:val="left"/>
+      <w:pPr>
+        <w:ind w:left="2880" w:hanging="360"/>
+      </w:pPr>
+    </w:lvl>
+    <w:lvl w:ilvl="4" w:tplc="34090019" w:tentative="1">
+      <w:start w:val="1"/>
+      <w:numFmt w:val="lowerLetter"/>
+      <w:lvlText w:val="%5."/>
+      <w:lvlJc w:val="left"/>
+      <w:pPr>
+        <w:ind w:left="3600" w:hanging="360"/>
+      </w:pPr>
+    </w:lvl>
+    <w:lvl w:ilvl="5" w:tplc="3409001B" w:tentative="1">
+      <w:start w:val="1"/>
+      <w:numFmt w:val="lowerRoman"/>
+      <w:lvlText w:val="%6."/>
+      <w:lvlJc w:val="right"/>
+      <w:pPr>
+        <w:ind w:left="4320" w:hanging="180"/>
+      </w:pPr>
+    </w:lvl>
+    <w:lvl w:ilvl="6" w:tplc="3409000F" w:tentative="1">
+      <w:start w:val="1"/>
+      <w:numFmt w:val="decimal"/>
+      <w:lvlText w:val="%7."/>
+      <w:lvlJc w:val="left"/>
+      <w:pPr>
+        <w:ind w:left="5040" w:hanging="360"/>
+      </w:pPr>
+    </w:lvl>
+    <w:lvl w:ilvl="7" w:tplc="34090019" w:tentative="1">
+      <w:start w:val="1"/>
+      <w:numFmt w:val="lowerLetter"/>
+      <w:lvlText w:val="%8."/>
+      <w:lvlJc w:val="left"/>
+      <w:pPr>
+        <w:ind w:left="5760" w:hanging="360"/>
+      </w:pPr>
+    </w:lvl>
+    <w:lvl w:ilvl="8" w:tplc="3409001B" w:tentative="1">
+      <w:start w:val="1"/>
+      <w:numFmt w:val="lowerRoman"/>
+      <w:lvlText w:val="%9."/>
+      <w:lvlJc w:val="right"/>
+      <w:pPr>
+        <w:ind w:left="6480" w:hanging="180"/>
+      </w:pPr>
+    </w:lvl>
+  </w:abstractNum>
+  <w:abstractNum w:abstractNumId="1" w15:restartNumberingAfterBreak="0">
+    <w:nsid w:val="1CE54363"/>
+    <w:multiLevelType w:val="hybridMultilevel"/>
+    <w:tmpl w:val="D46CC5DA"/>
+    <w:lvl w:ilvl="0" w:tplc="34090001">
+      <w:start w:val="1"/>
+      <w:numFmt w:val="bullet"/>
+      <w:lvlText w:val=""/>
+      <w:lvlJc w:val="left"/>
+      <w:pPr>
+        <w:ind w:left="1800" w:hanging="360"/>
+      </w:pPr>
+      <w:rPr>
+        <w:rFonts w:ascii="Symbol" w:hAnsi="Symbol" w:hint="default"/>
+      </w:rPr>
+    </w:lvl>
+    <w:lvl w:ilvl="1" w:tplc="34090003" w:tentative="1">
+      <w:start w:val="1"/>
+      <w:numFmt w:val="bullet"/>
+      <w:lvlText w:val="o"/>
+      <w:lvlJc w:val="left"/>
+      <w:pPr>
+        <w:ind w:left="2520" w:hanging="360"/>
+      </w:pPr>
+      <w:rPr>
+        <w:rFonts w:ascii="Courier New" w:hAnsi="Courier New" w:cs="Courier New" w:hint="default"/>
+      </w:rPr>
+    </w:lvl>
+    <w:lvl w:ilvl="2" w:tplc="34090005" w:tentative="1">
+      <w:start w:val="1"/>
+      <w:numFmt w:val="bullet"/>
+      <w:lvlText w:val=""/>
+      <w:lvlJc w:val="left"/>
+      <w:pPr>
+        <w:ind w:left="3240" w:hanging="360"/>
+      </w:pPr>
+      <w:rPr>
+        <w:rFonts w:ascii="Wingdings" w:hAnsi="Wingdings" w:hint="default"/>
+      </w:rPr>
+    </w:lvl>
+    <w:lvl w:ilvl="3" w:tplc="34090001" w:tentative="1">
+      <w:start w:val="1"/>
+      <w:numFmt w:val="bullet"/>
+      <w:lvlText w:val=""/>
+      <w:lvlJc w:val="left"/>
+      <w:pPr>
+        <w:ind w:left="3960" w:hanging="360"/>
+      </w:pPr>
+      <w:rPr>
+        <w:rFonts w:ascii="Symbol" w:hAnsi="Symbol" w:hint="default"/>
+      </w:rPr>
+    </w:lvl>
+    <w:lvl w:ilvl="4" w:tplc="34090003" w:tentative="1">
+      <w:start w:val="1"/>
+      <w:numFmt w:val="bullet"/>
+      <w:lvlText w:val="o"/>
+      <w:lvlJc w:val="left"/>
+      <w:pPr>
+        <w:ind w:left="4680" w:hanging="360"/>
+      </w:pPr>
+      <w:rPr>
+        <w:rFonts w:ascii="Courier New" w:hAnsi="Courier New" w:cs="Courier New" w:hint="default"/>
+      </w:rPr>
+    </w:lvl>
+    <w:lvl w:ilvl="5" w:tplc="34090005" w:tentative="1">
+      <w:start w:val="1"/>
+      <w:numFmt w:val="bullet"/>
+      <w:lvlText w:val=""/>
+      <w:lvlJc w:val="left"/>
+      <w:pPr>
+        <w:ind w:left="5400" w:hanging="360"/>
+      </w:pPr>
+      <w:rPr>
+        <w:rFonts w:ascii="Wingdings" w:hAnsi="Wingdings" w:hint="default"/>
+      </w:rPr>
+    </w:lvl>
+    <w:lvl w:ilvl="6" w:tplc="34090001" w:tentative="1">
+      <w:start w:val="1"/>
+      <w:numFmt w:val="bullet"/>
+      <w:lvlText w:val=""/>
+      <w:lvlJc w:val="left"/>
+      <w:pPr>
+        <w:ind w:left="6120" w:hanging="360"/>
+      </w:pPr>
+      <w:rPr>
+        <w:rFonts w:ascii="Symbol" w:hAnsi="Symbol" w:hint="default"/>
+      </w:rPr>
+    </w:lvl>
+    <w:lvl w:ilvl="7" w:tplc="34090003" w:tentative="1">
+      <w:start w:val="1"/>
+      <w:numFmt w:val="bullet"/>
+      <w:lvlText w:val="o"/>
+      <w:lvlJc w:val="left"/>
+      <w:pPr>
+        <w:ind w:left="6840" w:hanging="360"/>
+      </w:pPr>
+      <w:rPr>
+        <w:rFonts w:ascii="Courier New" w:hAnsi="Courier New" w:cs="Courier New" w:hint="default"/>
+      </w:rPr>
+    </w:lvl>
+    <w:lvl w:ilvl="8" w:tplc="34090005" w:tentative="1">
+      <w:start w:val="1"/>
+      <w:numFmt w:val="bullet"/>
+      <w:lvlText w:val=""/>
+      <w:lvlJc w:val="left"/>
+      <w:pPr>
+        <w:ind w:left="7560" w:hanging="360"/>
+      </w:pPr>
+      <w:rPr>
+        <w:rFonts w:ascii="Wingdings" w:hAnsi="Wingdings" w:hint="default"/>
+      </w:rPr>
+    </w:lvl>
+  </w:abstractNum>
+  <w:abstractNum w:abstractNumId="2" w15:restartNumberingAfterBreak="0">
+    <w:nsid w:val="2011591E"/>
+    <w:multiLevelType w:val="hybridMultilevel"/>
+    <w:tmpl w:val="5BD094DA"/>
+    <w:lvl w:ilvl="0" w:tplc="3409000F">
+      <w:start w:val="1"/>
+      <w:numFmt w:val="decimal"/>
+      <w:lvlText w:val="%1."/>
+      <w:lvlJc w:val="left"/>
+      <w:pPr>
+        <w:ind w:left="1812" w:hanging="360"/>
+      </w:pPr>
+    </w:lvl>
+    <w:lvl w:ilvl="1" w:tplc="34090019">
+      <w:start w:val="1"/>
+      <w:numFmt w:val="lowerLetter"/>
+      <w:lvlText w:val="%2."/>
+      <w:lvlJc w:val="left"/>
+      <w:pPr>
+        <w:ind w:left="2532" w:hanging="360"/>
+      </w:pPr>
+    </w:lvl>
+    <w:lvl w:ilvl="2" w:tplc="3409001B" w:tentative="1">
+      <w:start w:val="1"/>
+      <w:numFmt w:val="lowerRoman"/>
+      <w:lvlText w:val="%3."/>
+      <w:lvlJc w:val="right"/>
+      <w:pPr>
+        <w:ind w:left="3252" w:hanging="180"/>
+      </w:pPr>
+    </w:lvl>
+    <w:lvl w:ilvl="3" w:tplc="3409000F" w:tentative="1">
+      <w:start w:val="1"/>
+      <w:numFmt w:val="decimal"/>
+      <w:lvlText w:val="%4."/>
+      <w:lvlJc w:val="left"/>
+      <w:pPr>
+        <w:ind w:left="3972" w:hanging="360"/>
+      </w:pPr>
+    </w:lvl>
+    <w:lvl w:ilvl="4" w:tplc="34090019" w:tentative="1">
+      <w:start w:val="1"/>
+      <w:numFmt w:val="lowerLetter"/>
+      <w:lvlText w:val="%5."/>
+      <w:lvlJc w:val="left"/>
+      <w:pPr>
+        <w:ind w:left="4692" w:hanging="360"/>
+      </w:pPr>
+    </w:lvl>
+    <w:lvl w:ilvl="5" w:tplc="3409001B" w:tentative="1">
+      <w:start w:val="1"/>
+      <w:numFmt w:val="lowerRoman"/>
+      <w:lvlText w:val="%6."/>
+      <w:lvlJc w:val="right"/>
+      <w:pPr>
+        <w:ind w:left="5412" w:hanging="180"/>
+      </w:pPr>
+    </w:lvl>
+    <w:lvl w:ilvl="6" w:tplc="3409000F" w:tentative="1">
+      <w:start w:val="1"/>
+      <w:numFmt w:val="decimal"/>
+      <w:lvlText w:val="%7."/>
+      <w:lvlJc w:val="left"/>
+      <w:pPr>
+        <w:ind w:left="6132" w:hanging="360"/>
+      </w:pPr>
+    </w:lvl>
+    <w:lvl w:ilvl="7" w:tplc="34090019" w:tentative="1">
+      <w:start w:val="1"/>
+      <w:numFmt w:val="lowerLetter"/>
+      <w:lvlText w:val="%8."/>
+      <w:lvlJc w:val="left"/>
+      <w:pPr>
+        <w:ind w:left="6852" w:hanging="360"/>
+      </w:pPr>
+    </w:lvl>
+    <w:lvl w:ilvl="8" w:tplc="3409001B" w:tentative="1">
+      <w:start w:val="1"/>
+      <w:numFmt w:val="lowerRoman"/>
+      <w:lvlText w:val="%9."/>
+      <w:lvlJc w:val="right"/>
+      <w:pPr>
+        <w:ind w:left="7572" w:hanging="180"/>
+      </w:pPr>
+    </w:lvl>
+  </w:abstractNum>
+  <w:abstractNum w:abstractNumId="3" w15:restartNumberingAfterBreak="0">
+    <w:nsid w:val="23731D2A"/>
+    <w:multiLevelType w:val="hybridMultilevel"/>
+    <w:tmpl w:val="198EC4E2"/>
+    <w:lvl w:ilvl="0" w:tplc="34090001">
+      <w:start w:val="1"/>
+      <w:numFmt w:val="bullet"/>
+      <w:lvlText w:val=""/>
+      <w:lvlJc w:val="left"/>
+      <w:pPr>
+        <w:ind w:left="720" w:hanging="360"/>
+      </w:pPr>
+      <w:rPr>
+        <w:rFonts w:ascii="Symbol" w:hAnsi="Symbol" w:hint="default"/>
+      </w:rPr>
+    </w:lvl>
+    <w:lvl w:ilvl="1" w:tplc="34090003" w:tentative="1">
+      <w:start w:val="1"/>
+      <w:numFmt w:val="bullet"/>
+      <w:lvlText w:val="o"/>
+      <w:lvlJc w:val="left"/>
+      <w:pPr>
+        <w:ind w:left="1440" w:hanging="360"/>
+      </w:pPr>
+      <w:rPr>
+        <w:rFonts w:ascii="Courier New" w:hAnsi="Courier New" w:cs="Courier New" w:hint="default"/>
+      </w:rPr>
+    </w:lvl>
+    <w:lvl w:ilvl="2" w:tplc="34090005" w:tentative="1">
+      <w:start w:val="1"/>
+      <w:numFmt w:val="bullet"/>
+      <w:lvlText w:val=""/>
+      <w:lvlJc w:val="left"/>
+      <w:pPr>
+        <w:ind w:left="2160" w:hanging="360"/>
+      </w:pPr>
+      <w:rPr>
+        <w:rFonts w:ascii="Wingdings" w:hAnsi="Wingdings" w:hint="default"/>
+      </w:rPr>
+    </w:lvl>
+    <w:lvl w:ilvl="3" w:tplc="34090001" w:tentative="1">
+      <w:start w:val="1"/>
+      <w:numFmt w:val="bullet"/>
+      <w:lvlText w:val=""/>
+      <w:lvlJc w:val="left"/>
+      <w:pPr>
+        <w:ind w:left="2880" w:hanging="360"/>
+      </w:pPr>
+      <w:rPr>
+        <w:rFonts w:ascii="Symbol" w:hAnsi="Symbol" w:hint="default"/>
+      </w:rPr>
+    </w:lvl>
+    <w:lvl w:ilvl="4" w:tplc="34090003" w:tentative="1">
+      <w:start w:val="1"/>
+      <w:numFmt w:val="bullet"/>
+      <w:lvlText w:val="o"/>
+      <w:lvlJc w:val="left"/>
+      <w:pPr>
+        <w:ind w:left="3600" w:hanging="360"/>
+      </w:pPr>
+      <w:rPr>
+        <w:rFonts w:ascii="Courier New" w:hAnsi="Courier New" w:cs="Courier New" w:hint="default"/>
+      </w:rPr>
+    </w:lvl>
+    <w:lvl w:ilvl="5" w:tplc="34090005" w:tentative="1">
+      <w:start w:val="1"/>
+      <w:numFmt w:val="bullet"/>
+      <w:lvlText w:val=""/>
+      <w:lvlJc w:val="left"/>
+      <w:pPr>
+        <w:ind w:left="4320" w:hanging="360"/>
+      </w:pPr>
+      <w:rPr>
+        <w:rFonts w:ascii="Wingdings" w:hAnsi="Wingdings" w:hint="default"/>
+      </w:rPr>
+    </w:lvl>
+    <w:lvl w:ilvl="6" w:tplc="34090001" w:tentative="1">
+      <w:start w:val="1"/>
+      <w:numFmt w:val="bullet"/>
+      <w:lvlText w:val=""/>
+      <w:lvlJc w:val="left"/>
+      <w:pPr>
+        <w:ind w:left="5040" w:hanging="360"/>
+      </w:pPr>
+      <w:rPr>
+        <w:rFonts w:ascii="Symbol" w:hAnsi="Symbol" w:hint="default"/>
+      </w:rPr>
+    </w:lvl>
+    <w:lvl w:ilvl="7" w:tplc="34090003" w:tentative="1">
+      <w:start w:val="1"/>
+      <w:numFmt w:val="bullet"/>
+      <w:lvlText w:val="o"/>
+      <w:lvlJc w:val="left"/>
+      <w:pPr>
+        <w:ind w:left="5760" w:hanging="360"/>
+      </w:pPr>
+      <w:rPr>
+        <w:rFonts w:ascii="Courier New" w:hAnsi="Courier New" w:cs="Courier New" w:hint="default"/>
+      </w:rPr>
+    </w:lvl>
+    <w:lvl w:ilvl="8" w:tplc="34090005" w:tentative="1">
+      <w:start w:val="1"/>
+      <w:numFmt w:val="bullet"/>
+      <w:lvlText w:val=""/>
+      <w:lvlJc w:val="left"/>
+      <w:pPr>
+        <w:ind w:left="6480" w:hanging="360"/>
+      </w:pPr>
+      <w:rPr>
+        <w:rFonts w:ascii="Wingdings" w:hAnsi="Wingdings" w:hint="default"/>
+      </w:rPr>
+    </w:lvl>
+  </w:abstractNum>
+  <w:abstractNum w:abstractNumId="4" w15:restartNumberingAfterBreak="0">
+    <w:nsid w:val="2D0961D5"/>
+    <w:multiLevelType w:val="hybridMultilevel"/>
+    <w:tmpl w:val="EEB2BE74"/>
+    <w:lvl w:ilvl="0" w:tplc="3409000F">
+      <w:start w:val="1"/>
+      <w:numFmt w:val="decimal"/>
+      <w:lvlText w:val="%1."/>
+      <w:lvlJc w:val="left"/>
+      <w:pPr>
+        <w:ind w:left="720" w:hanging="360"/>
+      </w:pPr>
+    </w:lvl>
+    <w:lvl w:ilvl="1" w:tplc="34090019" w:tentative="1">
+      <w:start w:val="1"/>
+      <w:numFmt w:val="lowerLetter"/>
+      <w:lvlText w:val="%2."/>
+      <w:lvlJc w:val="left"/>
+      <w:pPr>
+        <w:ind w:left="1440" w:hanging="360"/>
+      </w:pPr>
+    </w:lvl>
+    <w:lvl w:ilvl="2" w:tplc="3409001B" w:tentative="1">
+      <w:start w:val="1"/>
+      <w:numFmt w:val="lowerRoman"/>
+      <w:lvlText w:val="%3."/>
+      <w:lvlJc w:val="right"/>
+      <w:pPr>
+        <w:ind w:left="2160" w:hanging="180"/>
+      </w:pPr>
+    </w:lvl>
+    <w:lvl w:ilvl="3" w:tplc="3409000F" w:tentative="1">
+      <w:start w:val="1"/>
+      <w:numFmt w:val="decimal"/>
+      <w:lvlText w:val="%4."/>
+      <w:lvlJc w:val="left"/>
+      <w:pPr>
+        <w:ind w:left="2880" w:hanging="360"/>
+      </w:pPr>
+    </w:lvl>
+    <w:lvl w:ilvl="4" w:tplc="34090019" w:tentative="1">
+      <w:start w:val="1"/>
+      <w:numFmt w:val="lowerLetter"/>
+      <w:lvlText w:val="%5."/>
+      <w:lvlJc w:val="left"/>
+      <w:pPr>
+        <w:ind w:left="3600" w:hanging="360"/>
+      </w:pPr>
+    </w:lvl>
+    <w:lvl w:ilvl="5" w:tplc="3409001B" w:tentative="1">
+      <w:start w:val="1"/>
+      <w:numFmt w:val="lowerRoman"/>
+      <w:lvlText w:val="%6."/>
+      <w:lvlJc w:val="right"/>
+      <w:pPr>
+        <w:ind w:left="4320" w:hanging="180"/>
+      </w:pPr>
+    </w:lvl>
+    <w:lvl w:ilvl="6" w:tplc="3409000F" w:tentative="1">
+      <w:start w:val="1"/>
+      <w:numFmt w:val="decimal"/>
+      <w:lvlText w:val="%7."/>
+      <w:lvlJc w:val="left"/>
+      <w:pPr>
+        <w:ind w:left="5040" w:hanging="360"/>
+      </w:pPr>
+    </w:lvl>
+    <w:lvl w:ilvl="7" w:tplc="34090019" w:tentative="1">
+      <w:start w:val="1"/>
+      <w:numFmt w:val="lowerLetter"/>
+      <w:lvlText w:val="%8."/>
+      <w:lvlJc w:val="left"/>
+      <w:pPr>
+        <w:ind w:left="5760" w:hanging="360"/>
+      </w:pPr>
+    </w:lvl>
+    <w:lvl w:ilvl="8" w:tplc="3409001B" w:tentative="1">
+      <w:start w:val="1"/>
+      <w:numFmt w:val="lowerRoman"/>
+      <w:lvlText w:val="%9."/>
+      <w:lvlJc w:val="right"/>
+      <w:pPr>
+        <w:ind w:left="6480" w:hanging="180"/>
+      </w:pPr>
+    </w:lvl>
+  </w:abstractNum>
+  <w:abstractNum w:abstractNumId="5" w15:restartNumberingAfterBreak="0">
     <w:nsid w:val="3A9806C1"/>
     <w:multiLevelType w:val="hybridMultilevel"/>
     <w:tmpl w:val="77067F00"/>
@@ -1218,8 +7001,1251 @@
       </w:rPr>
     </w:lvl>
   </w:abstractNum>
+  <w:abstractNum w:abstractNumId="6" w15:restartNumberingAfterBreak="0">
+    <w:nsid w:val="40456268"/>
+    <w:multiLevelType w:val="hybridMultilevel"/>
+    <w:tmpl w:val="91FAA84C"/>
+    <w:lvl w:ilvl="0" w:tplc="34090001">
+      <w:start w:val="1"/>
+      <w:numFmt w:val="bullet"/>
+      <w:lvlText w:val=""/>
+      <w:lvlJc w:val="left"/>
+      <w:pPr>
+        <w:ind w:left="1080" w:hanging="360"/>
+      </w:pPr>
+      <w:rPr>
+        <w:rFonts w:ascii="Symbol" w:hAnsi="Symbol" w:hint="default"/>
+      </w:rPr>
+    </w:lvl>
+    <w:lvl w:ilvl="1" w:tplc="34090003" w:tentative="1">
+      <w:start w:val="1"/>
+      <w:numFmt w:val="bullet"/>
+      <w:lvlText w:val="o"/>
+      <w:lvlJc w:val="left"/>
+      <w:pPr>
+        <w:ind w:left="1800" w:hanging="360"/>
+      </w:pPr>
+      <w:rPr>
+        <w:rFonts w:ascii="Courier New" w:hAnsi="Courier New" w:cs="Courier New" w:hint="default"/>
+      </w:rPr>
+    </w:lvl>
+    <w:lvl w:ilvl="2" w:tplc="34090005" w:tentative="1">
+      <w:start w:val="1"/>
+      <w:numFmt w:val="bullet"/>
+      <w:lvlText w:val=""/>
+      <w:lvlJc w:val="left"/>
+      <w:pPr>
+        <w:ind w:left="2520" w:hanging="360"/>
+      </w:pPr>
+      <w:rPr>
+        <w:rFonts w:ascii="Wingdings" w:hAnsi="Wingdings" w:hint="default"/>
+      </w:rPr>
+    </w:lvl>
+    <w:lvl w:ilvl="3" w:tplc="34090001" w:tentative="1">
+      <w:start w:val="1"/>
+      <w:numFmt w:val="bullet"/>
+      <w:lvlText w:val=""/>
+      <w:lvlJc w:val="left"/>
+      <w:pPr>
+        <w:ind w:left="3240" w:hanging="360"/>
+      </w:pPr>
+      <w:rPr>
+        <w:rFonts w:ascii="Symbol" w:hAnsi="Symbol" w:hint="default"/>
+      </w:rPr>
+    </w:lvl>
+    <w:lvl w:ilvl="4" w:tplc="34090003" w:tentative="1">
+      <w:start w:val="1"/>
+      <w:numFmt w:val="bullet"/>
+      <w:lvlText w:val="o"/>
+      <w:lvlJc w:val="left"/>
+      <w:pPr>
+        <w:ind w:left="3960" w:hanging="360"/>
+      </w:pPr>
+      <w:rPr>
+        <w:rFonts w:ascii="Courier New" w:hAnsi="Courier New" w:cs="Courier New" w:hint="default"/>
+      </w:rPr>
+    </w:lvl>
+    <w:lvl w:ilvl="5" w:tplc="34090005" w:tentative="1">
+      <w:start w:val="1"/>
+      <w:numFmt w:val="bullet"/>
+      <w:lvlText w:val=""/>
+      <w:lvlJc w:val="left"/>
+      <w:pPr>
+        <w:ind w:left="4680" w:hanging="360"/>
+      </w:pPr>
+      <w:rPr>
+        <w:rFonts w:ascii="Wingdings" w:hAnsi="Wingdings" w:hint="default"/>
+      </w:rPr>
+    </w:lvl>
+    <w:lvl w:ilvl="6" w:tplc="34090001" w:tentative="1">
+      <w:start w:val="1"/>
+      <w:numFmt w:val="bullet"/>
+      <w:lvlText w:val=""/>
+      <w:lvlJc w:val="left"/>
+      <w:pPr>
+        <w:ind w:left="5400" w:hanging="360"/>
+      </w:pPr>
+      <w:rPr>
+        <w:rFonts w:ascii="Symbol" w:hAnsi="Symbol" w:hint="default"/>
+      </w:rPr>
+    </w:lvl>
+    <w:lvl w:ilvl="7" w:tplc="34090003" w:tentative="1">
+      <w:start w:val="1"/>
+      <w:numFmt w:val="bullet"/>
+      <w:lvlText w:val="o"/>
+      <w:lvlJc w:val="left"/>
+      <w:pPr>
+        <w:ind w:left="6120" w:hanging="360"/>
+      </w:pPr>
+      <w:rPr>
+        <w:rFonts w:ascii="Courier New" w:hAnsi="Courier New" w:cs="Courier New" w:hint="default"/>
+      </w:rPr>
+    </w:lvl>
+    <w:lvl w:ilvl="8" w:tplc="34090005" w:tentative="1">
+      <w:start w:val="1"/>
+      <w:numFmt w:val="bullet"/>
+      <w:lvlText w:val=""/>
+      <w:lvlJc w:val="left"/>
+      <w:pPr>
+        <w:ind w:left="6840" w:hanging="360"/>
+      </w:pPr>
+      <w:rPr>
+        <w:rFonts w:ascii="Wingdings" w:hAnsi="Wingdings" w:hint="default"/>
+      </w:rPr>
+    </w:lvl>
+  </w:abstractNum>
+  <w:abstractNum w:abstractNumId="7" w15:restartNumberingAfterBreak="0">
+    <w:nsid w:val="425F6F36"/>
+    <w:multiLevelType w:val="hybridMultilevel"/>
+    <w:tmpl w:val="7A4E8906"/>
+    <w:lvl w:ilvl="0" w:tplc="B3822B32">
+      <w:start w:val="1"/>
+      <w:numFmt w:val="decimal"/>
+      <w:lvlText w:val="%1.)"/>
+      <w:lvlJc w:val="left"/>
+      <w:pPr>
+        <w:ind w:left="1080" w:hanging="360"/>
+      </w:pPr>
+      <w:rPr>
+        <w:rFonts w:hint="default"/>
+      </w:rPr>
+    </w:lvl>
+    <w:lvl w:ilvl="1" w:tplc="34090019" w:tentative="1">
+      <w:start w:val="1"/>
+      <w:numFmt w:val="lowerLetter"/>
+      <w:lvlText w:val="%2."/>
+      <w:lvlJc w:val="left"/>
+      <w:pPr>
+        <w:ind w:left="1800" w:hanging="360"/>
+      </w:pPr>
+    </w:lvl>
+    <w:lvl w:ilvl="2" w:tplc="3409001B" w:tentative="1">
+      <w:start w:val="1"/>
+      <w:numFmt w:val="lowerRoman"/>
+      <w:lvlText w:val="%3."/>
+      <w:lvlJc w:val="right"/>
+      <w:pPr>
+        <w:ind w:left="2520" w:hanging="180"/>
+      </w:pPr>
+    </w:lvl>
+    <w:lvl w:ilvl="3" w:tplc="3409000F" w:tentative="1">
+      <w:start w:val="1"/>
+      <w:numFmt w:val="decimal"/>
+      <w:lvlText w:val="%4."/>
+      <w:lvlJc w:val="left"/>
+      <w:pPr>
+        <w:ind w:left="3240" w:hanging="360"/>
+      </w:pPr>
+    </w:lvl>
+    <w:lvl w:ilvl="4" w:tplc="34090019" w:tentative="1">
+      <w:start w:val="1"/>
+      <w:numFmt w:val="lowerLetter"/>
+      <w:lvlText w:val="%5."/>
+      <w:lvlJc w:val="left"/>
+      <w:pPr>
+        <w:ind w:left="3960" w:hanging="360"/>
+      </w:pPr>
+    </w:lvl>
+    <w:lvl w:ilvl="5" w:tplc="3409001B" w:tentative="1">
+      <w:start w:val="1"/>
+      <w:numFmt w:val="lowerRoman"/>
+      <w:lvlText w:val="%6."/>
+      <w:lvlJc w:val="right"/>
+      <w:pPr>
+        <w:ind w:left="4680" w:hanging="180"/>
+      </w:pPr>
+    </w:lvl>
+    <w:lvl w:ilvl="6" w:tplc="3409000F" w:tentative="1">
+      <w:start w:val="1"/>
+      <w:numFmt w:val="decimal"/>
+      <w:lvlText w:val="%7."/>
+      <w:lvlJc w:val="left"/>
+      <w:pPr>
+        <w:ind w:left="5400" w:hanging="360"/>
+      </w:pPr>
+    </w:lvl>
+    <w:lvl w:ilvl="7" w:tplc="34090019" w:tentative="1">
+      <w:start w:val="1"/>
+      <w:numFmt w:val="lowerLetter"/>
+      <w:lvlText w:val="%8."/>
+      <w:lvlJc w:val="left"/>
+      <w:pPr>
+        <w:ind w:left="6120" w:hanging="360"/>
+      </w:pPr>
+    </w:lvl>
+    <w:lvl w:ilvl="8" w:tplc="3409001B" w:tentative="1">
+      <w:start w:val="1"/>
+      <w:numFmt w:val="lowerRoman"/>
+      <w:lvlText w:val="%9."/>
+      <w:lvlJc w:val="right"/>
+      <w:pPr>
+        <w:ind w:left="6840" w:hanging="180"/>
+      </w:pPr>
+    </w:lvl>
+  </w:abstractNum>
+  <w:abstractNum w:abstractNumId="8" w15:restartNumberingAfterBreak="0">
+    <w:nsid w:val="46CF38C2"/>
+    <w:multiLevelType w:val="hybridMultilevel"/>
+    <w:tmpl w:val="5D1A09D6"/>
+    <w:lvl w:ilvl="0" w:tplc="34090001">
+      <w:start w:val="1"/>
+      <w:numFmt w:val="bullet"/>
+      <w:lvlText w:val=""/>
+      <w:lvlJc w:val="left"/>
+      <w:pPr>
+        <w:ind w:left="2532" w:hanging="360"/>
+      </w:pPr>
+      <w:rPr>
+        <w:rFonts w:ascii="Symbol" w:hAnsi="Symbol" w:hint="default"/>
+      </w:rPr>
+    </w:lvl>
+    <w:lvl w:ilvl="1" w:tplc="34090003" w:tentative="1">
+      <w:start w:val="1"/>
+      <w:numFmt w:val="bullet"/>
+      <w:lvlText w:val="o"/>
+      <w:lvlJc w:val="left"/>
+      <w:pPr>
+        <w:ind w:left="3252" w:hanging="360"/>
+      </w:pPr>
+      <w:rPr>
+        <w:rFonts w:ascii="Courier New" w:hAnsi="Courier New" w:cs="Courier New" w:hint="default"/>
+      </w:rPr>
+    </w:lvl>
+    <w:lvl w:ilvl="2" w:tplc="34090005" w:tentative="1">
+      <w:start w:val="1"/>
+      <w:numFmt w:val="bullet"/>
+      <w:lvlText w:val=""/>
+      <w:lvlJc w:val="left"/>
+      <w:pPr>
+        <w:ind w:left="3972" w:hanging="360"/>
+      </w:pPr>
+      <w:rPr>
+        <w:rFonts w:ascii="Wingdings" w:hAnsi="Wingdings" w:hint="default"/>
+      </w:rPr>
+    </w:lvl>
+    <w:lvl w:ilvl="3" w:tplc="34090001" w:tentative="1">
+      <w:start w:val="1"/>
+      <w:numFmt w:val="bullet"/>
+      <w:lvlText w:val=""/>
+      <w:lvlJc w:val="left"/>
+      <w:pPr>
+        <w:ind w:left="4692" w:hanging="360"/>
+      </w:pPr>
+      <w:rPr>
+        <w:rFonts w:ascii="Symbol" w:hAnsi="Symbol" w:hint="default"/>
+      </w:rPr>
+    </w:lvl>
+    <w:lvl w:ilvl="4" w:tplc="34090003" w:tentative="1">
+      <w:start w:val="1"/>
+      <w:numFmt w:val="bullet"/>
+      <w:lvlText w:val="o"/>
+      <w:lvlJc w:val="left"/>
+      <w:pPr>
+        <w:ind w:left="5412" w:hanging="360"/>
+      </w:pPr>
+      <w:rPr>
+        <w:rFonts w:ascii="Courier New" w:hAnsi="Courier New" w:cs="Courier New" w:hint="default"/>
+      </w:rPr>
+    </w:lvl>
+    <w:lvl w:ilvl="5" w:tplc="34090005" w:tentative="1">
+      <w:start w:val="1"/>
+      <w:numFmt w:val="bullet"/>
+      <w:lvlText w:val=""/>
+      <w:lvlJc w:val="left"/>
+      <w:pPr>
+        <w:ind w:left="6132" w:hanging="360"/>
+      </w:pPr>
+      <w:rPr>
+        <w:rFonts w:ascii="Wingdings" w:hAnsi="Wingdings" w:hint="default"/>
+      </w:rPr>
+    </w:lvl>
+    <w:lvl w:ilvl="6" w:tplc="34090001" w:tentative="1">
+      <w:start w:val="1"/>
+      <w:numFmt w:val="bullet"/>
+      <w:lvlText w:val=""/>
+      <w:lvlJc w:val="left"/>
+      <w:pPr>
+        <w:ind w:left="6852" w:hanging="360"/>
+      </w:pPr>
+      <w:rPr>
+        <w:rFonts w:ascii="Symbol" w:hAnsi="Symbol" w:hint="default"/>
+      </w:rPr>
+    </w:lvl>
+    <w:lvl w:ilvl="7" w:tplc="34090003" w:tentative="1">
+      <w:start w:val="1"/>
+      <w:numFmt w:val="bullet"/>
+      <w:lvlText w:val="o"/>
+      <w:lvlJc w:val="left"/>
+      <w:pPr>
+        <w:ind w:left="7572" w:hanging="360"/>
+      </w:pPr>
+      <w:rPr>
+        <w:rFonts w:ascii="Courier New" w:hAnsi="Courier New" w:cs="Courier New" w:hint="default"/>
+      </w:rPr>
+    </w:lvl>
+    <w:lvl w:ilvl="8" w:tplc="34090005" w:tentative="1">
+      <w:start w:val="1"/>
+      <w:numFmt w:val="bullet"/>
+      <w:lvlText w:val=""/>
+      <w:lvlJc w:val="left"/>
+      <w:pPr>
+        <w:ind w:left="8292" w:hanging="360"/>
+      </w:pPr>
+      <w:rPr>
+        <w:rFonts w:ascii="Wingdings" w:hAnsi="Wingdings" w:hint="default"/>
+      </w:rPr>
+    </w:lvl>
+  </w:abstractNum>
+  <w:abstractNum w:abstractNumId="9" w15:restartNumberingAfterBreak="0">
+    <w:nsid w:val="51F01EB6"/>
+    <w:multiLevelType w:val="hybridMultilevel"/>
+    <w:tmpl w:val="BF7467B0"/>
+    <w:lvl w:ilvl="0" w:tplc="34090001">
+      <w:start w:val="1"/>
+      <w:numFmt w:val="bullet"/>
+      <w:lvlText w:val=""/>
+      <w:lvlJc w:val="left"/>
+      <w:pPr>
+        <w:ind w:left="720" w:hanging="360"/>
+      </w:pPr>
+      <w:rPr>
+        <w:rFonts w:ascii="Symbol" w:hAnsi="Symbol" w:hint="default"/>
+      </w:rPr>
+    </w:lvl>
+    <w:lvl w:ilvl="1" w:tplc="34090003" w:tentative="1">
+      <w:start w:val="1"/>
+      <w:numFmt w:val="bullet"/>
+      <w:lvlText w:val="o"/>
+      <w:lvlJc w:val="left"/>
+      <w:pPr>
+        <w:ind w:left="1440" w:hanging="360"/>
+      </w:pPr>
+      <w:rPr>
+        <w:rFonts w:ascii="Courier New" w:hAnsi="Courier New" w:cs="Courier New" w:hint="default"/>
+      </w:rPr>
+    </w:lvl>
+    <w:lvl w:ilvl="2" w:tplc="34090005" w:tentative="1">
+      <w:start w:val="1"/>
+      <w:numFmt w:val="bullet"/>
+      <w:lvlText w:val=""/>
+      <w:lvlJc w:val="left"/>
+      <w:pPr>
+        <w:ind w:left="2160" w:hanging="360"/>
+      </w:pPr>
+      <w:rPr>
+        <w:rFonts w:ascii="Wingdings" w:hAnsi="Wingdings" w:hint="default"/>
+      </w:rPr>
+    </w:lvl>
+    <w:lvl w:ilvl="3" w:tplc="34090001" w:tentative="1">
+      <w:start w:val="1"/>
+      <w:numFmt w:val="bullet"/>
+      <w:lvlText w:val=""/>
+      <w:lvlJc w:val="left"/>
+      <w:pPr>
+        <w:ind w:left="2880" w:hanging="360"/>
+      </w:pPr>
+      <w:rPr>
+        <w:rFonts w:ascii="Symbol" w:hAnsi="Symbol" w:hint="default"/>
+      </w:rPr>
+    </w:lvl>
+    <w:lvl w:ilvl="4" w:tplc="34090003" w:tentative="1">
+      <w:start w:val="1"/>
+      <w:numFmt w:val="bullet"/>
+      <w:lvlText w:val="o"/>
+      <w:lvlJc w:val="left"/>
+      <w:pPr>
+        <w:ind w:left="3600" w:hanging="360"/>
+      </w:pPr>
+      <w:rPr>
+        <w:rFonts w:ascii="Courier New" w:hAnsi="Courier New" w:cs="Courier New" w:hint="default"/>
+      </w:rPr>
+    </w:lvl>
+    <w:lvl w:ilvl="5" w:tplc="34090005" w:tentative="1">
+      <w:start w:val="1"/>
+      <w:numFmt w:val="bullet"/>
+      <w:lvlText w:val=""/>
+      <w:lvlJc w:val="left"/>
+      <w:pPr>
+        <w:ind w:left="4320" w:hanging="360"/>
+      </w:pPr>
+      <w:rPr>
+        <w:rFonts w:ascii="Wingdings" w:hAnsi="Wingdings" w:hint="default"/>
+      </w:rPr>
+    </w:lvl>
+    <w:lvl w:ilvl="6" w:tplc="34090001" w:tentative="1">
+      <w:start w:val="1"/>
+      <w:numFmt w:val="bullet"/>
+      <w:lvlText w:val=""/>
+      <w:lvlJc w:val="left"/>
+      <w:pPr>
+        <w:ind w:left="5040" w:hanging="360"/>
+      </w:pPr>
+      <w:rPr>
+        <w:rFonts w:ascii="Symbol" w:hAnsi="Symbol" w:hint="default"/>
+      </w:rPr>
+    </w:lvl>
+    <w:lvl w:ilvl="7" w:tplc="34090003" w:tentative="1">
+      <w:start w:val="1"/>
+      <w:numFmt w:val="bullet"/>
+      <w:lvlText w:val="o"/>
+      <w:lvlJc w:val="left"/>
+      <w:pPr>
+        <w:ind w:left="5760" w:hanging="360"/>
+      </w:pPr>
+      <w:rPr>
+        <w:rFonts w:ascii="Courier New" w:hAnsi="Courier New" w:cs="Courier New" w:hint="default"/>
+      </w:rPr>
+    </w:lvl>
+    <w:lvl w:ilvl="8" w:tplc="34090005" w:tentative="1">
+      <w:start w:val="1"/>
+      <w:numFmt w:val="bullet"/>
+      <w:lvlText w:val=""/>
+      <w:lvlJc w:val="left"/>
+      <w:pPr>
+        <w:ind w:left="6480" w:hanging="360"/>
+      </w:pPr>
+      <w:rPr>
+        <w:rFonts w:ascii="Wingdings" w:hAnsi="Wingdings" w:hint="default"/>
+      </w:rPr>
+    </w:lvl>
+  </w:abstractNum>
+  <w:abstractNum w:abstractNumId="10" w15:restartNumberingAfterBreak="0">
+    <w:nsid w:val="54213616"/>
+    <w:multiLevelType w:val="hybridMultilevel"/>
+    <w:tmpl w:val="C53C458C"/>
+    <w:lvl w:ilvl="0" w:tplc="ADA4E35E">
+      <w:start w:val="5"/>
+      <w:numFmt w:val="bullet"/>
+      <w:lvlText w:val="-"/>
+      <w:lvlJc w:val="left"/>
+      <w:pPr>
+        <w:ind w:left="1080" w:hanging="360"/>
+      </w:pPr>
+      <w:rPr>
+        <w:rFonts w:ascii="Times New Roman" w:eastAsiaTheme="minorHAnsi" w:hAnsi="Times New Roman" w:cs="Times New Roman" w:hint="default"/>
+      </w:rPr>
+    </w:lvl>
+    <w:lvl w:ilvl="1" w:tplc="34090001">
+      <w:start w:val="1"/>
+      <w:numFmt w:val="bullet"/>
+      <w:lvlText w:val=""/>
+      <w:lvlJc w:val="left"/>
+      <w:pPr>
+        <w:ind w:left="1452" w:hanging="360"/>
+      </w:pPr>
+      <w:rPr>
+        <w:rFonts w:ascii="Symbol" w:hAnsi="Symbol" w:hint="default"/>
+      </w:rPr>
+    </w:lvl>
+    <w:lvl w:ilvl="2" w:tplc="34090005" w:tentative="1">
+      <w:start w:val="1"/>
+      <w:numFmt w:val="bullet"/>
+      <w:lvlText w:val=""/>
+      <w:lvlJc w:val="left"/>
+      <w:pPr>
+        <w:ind w:left="2520" w:hanging="360"/>
+      </w:pPr>
+      <w:rPr>
+        <w:rFonts w:ascii="Wingdings" w:hAnsi="Wingdings" w:hint="default"/>
+      </w:rPr>
+    </w:lvl>
+    <w:lvl w:ilvl="3" w:tplc="34090001" w:tentative="1">
+      <w:start w:val="1"/>
+      <w:numFmt w:val="bullet"/>
+      <w:lvlText w:val=""/>
+      <w:lvlJc w:val="left"/>
+      <w:pPr>
+        <w:ind w:left="3240" w:hanging="360"/>
+      </w:pPr>
+      <w:rPr>
+        <w:rFonts w:ascii="Symbol" w:hAnsi="Symbol" w:hint="default"/>
+      </w:rPr>
+    </w:lvl>
+    <w:lvl w:ilvl="4" w:tplc="34090003" w:tentative="1">
+      <w:start w:val="1"/>
+      <w:numFmt w:val="bullet"/>
+      <w:lvlText w:val="o"/>
+      <w:lvlJc w:val="left"/>
+      <w:pPr>
+        <w:ind w:left="3960" w:hanging="360"/>
+      </w:pPr>
+      <w:rPr>
+        <w:rFonts w:ascii="Courier New" w:hAnsi="Courier New" w:cs="Courier New" w:hint="default"/>
+      </w:rPr>
+    </w:lvl>
+    <w:lvl w:ilvl="5" w:tplc="34090005" w:tentative="1">
+      <w:start w:val="1"/>
+      <w:numFmt w:val="bullet"/>
+      <w:lvlText w:val=""/>
+      <w:lvlJc w:val="left"/>
+      <w:pPr>
+        <w:ind w:left="4680" w:hanging="360"/>
+      </w:pPr>
+      <w:rPr>
+        <w:rFonts w:ascii="Wingdings" w:hAnsi="Wingdings" w:hint="default"/>
+      </w:rPr>
+    </w:lvl>
+    <w:lvl w:ilvl="6" w:tplc="34090001" w:tentative="1">
+      <w:start w:val="1"/>
+      <w:numFmt w:val="bullet"/>
+      <w:lvlText w:val=""/>
+      <w:lvlJc w:val="left"/>
+      <w:pPr>
+        <w:ind w:left="5400" w:hanging="360"/>
+      </w:pPr>
+      <w:rPr>
+        <w:rFonts w:ascii="Symbol" w:hAnsi="Symbol" w:hint="default"/>
+      </w:rPr>
+    </w:lvl>
+    <w:lvl w:ilvl="7" w:tplc="34090003" w:tentative="1">
+      <w:start w:val="1"/>
+      <w:numFmt w:val="bullet"/>
+      <w:lvlText w:val="o"/>
+      <w:lvlJc w:val="left"/>
+      <w:pPr>
+        <w:ind w:left="6120" w:hanging="360"/>
+      </w:pPr>
+      <w:rPr>
+        <w:rFonts w:ascii="Courier New" w:hAnsi="Courier New" w:cs="Courier New" w:hint="default"/>
+      </w:rPr>
+    </w:lvl>
+    <w:lvl w:ilvl="8" w:tplc="34090005" w:tentative="1">
+      <w:start w:val="1"/>
+      <w:numFmt w:val="bullet"/>
+      <w:lvlText w:val=""/>
+      <w:lvlJc w:val="left"/>
+      <w:pPr>
+        <w:ind w:left="6840" w:hanging="360"/>
+      </w:pPr>
+      <w:rPr>
+        <w:rFonts w:ascii="Wingdings" w:hAnsi="Wingdings" w:hint="default"/>
+      </w:rPr>
+    </w:lvl>
+  </w:abstractNum>
+  <w:abstractNum w:abstractNumId="11" w15:restartNumberingAfterBreak="0">
+    <w:nsid w:val="579B0F93"/>
+    <w:multiLevelType w:val="hybridMultilevel"/>
+    <w:tmpl w:val="7F1CFACE"/>
+    <w:lvl w:ilvl="0" w:tplc="34090001">
+      <w:start w:val="1"/>
+      <w:numFmt w:val="bullet"/>
+      <w:lvlText w:val=""/>
+      <w:lvlJc w:val="left"/>
+      <w:pPr>
+        <w:ind w:left="1080" w:hanging="360"/>
+      </w:pPr>
+      <w:rPr>
+        <w:rFonts w:ascii="Symbol" w:hAnsi="Symbol" w:hint="default"/>
+      </w:rPr>
+    </w:lvl>
+    <w:lvl w:ilvl="1" w:tplc="FFFFFFFF">
+      <w:start w:val="1"/>
+      <w:numFmt w:val="bullet"/>
+      <w:lvlText w:val=""/>
+      <w:lvlJc w:val="left"/>
+      <w:pPr>
+        <w:ind w:left="1452" w:hanging="360"/>
+      </w:pPr>
+      <w:rPr>
+        <w:rFonts w:ascii="Symbol" w:hAnsi="Symbol" w:hint="default"/>
+      </w:rPr>
+    </w:lvl>
+    <w:lvl w:ilvl="2" w:tplc="FFFFFFFF" w:tentative="1">
+      <w:start w:val="1"/>
+      <w:numFmt w:val="bullet"/>
+      <w:lvlText w:val=""/>
+      <w:lvlJc w:val="left"/>
+      <w:pPr>
+        <w:ind w:left="2520" w:hanging="360"/>
+      </w:pPr>
+      <w:rPr>
+        <w:rFonts w:ascii="Wingdings" w:hAnsi="Wingdings" w:hint="default"/>
+      </w:rPr>
+    </w:lvl>
+    <w:lvl w:ilvl="3" w:tplc="FFFFFFFF" w:tentative="1">
+      <w:start w:val="1"/>
+      <w:numFmt w:val="bullet"/>
+      <w:lvlText w:val=""/>
+      <w:lvlJc w:val="left"/>
+      <w:pPr>
+        <w:ind w:left="3240" w:hanging="360"/>
+      </w:pPr>
+      <w:rPr>
+        <w:rFonts w:ascii="Symbol" w:hAnsi="Symbol" w:hint="default"/>
+      </w:rPr>
+    </w:lvl>
+    <w:lvl w:ilvl="4" w:tplc="FFFFFFFF" w:tentative="1">
+      <w:start w:val="1"/>
+      <w:numFmt w:val="bullet"/>
+      <w:lvlText w:val="o"/>
+      <w:lvlJc w:val="left"/>
+      <w:pPr>
+        <w:ind w:left="3960" w:hanging="360"/>
+      </w:pPr>
+      <w:rPr>
+        <w:rFonts w:ascii="Courier New" w:hAnsi="Courier New" w:cs="Courier New" w:hint="default"/>
+      </w:rPr>
+    </w:lvl>
+    <w:lvl w:ilvl="5" w:tplc="FFFFFFFF" w:tentative="1">
+      <w:start w:val="1"/>
+      <w:numFmt w:val="bullet"/>
+      <w:lvlText w:val=""/>
+      <w:lvlJc w:val="left"/>
+      <w:pPr>
+        <w:ind w:left="4680" w:hanging="360"/>
+      </w:pPr>
+      <w:rPr>
+        <w:rFonts w:ascii="Wingdings" w:hAnsi="Wingdings" w:hint="default"/>
+      </w:rPr>
+    </w:lvl>
+    <w:lvl w:ilvl="6" w:tplc="FFFFFFFF" w:tentative="1">
+      <w:start w:val="1"/>
+      <w:numFmt w:val="bullet"/>
+      <w:lvlText w:val=""/>
+      <w:lvlJc w:val="left"/>
+      <w:pPr>
+        <w:ind w:left="5400" w:hanging="360"/>
+      </w:pPr>
+      <w:rPr>
+        <w:rFonts w:ascii="Symbol" w:hAnsi="Symbol" w:hint="default"/>
+      </w:rPr>
+    </w:lvl>
+    <w:lvl w:ilvl="7" w:tplc="FFFFFFFF" w:tentative="1">
+      <w:start w:val="1"/>
+      <w:numFmt w:val="bullet"/>
+      <w:lvlText w:val="o"/>
+      <w:lvlJc w:val="left"/>
+      <w:pPr>
+        <w:ind w:left="6120" w:hanging="360"/>
+      </w:pPr>
+      <w:rPr>
+        <w:rFonts w:ascii="Courier New" w:hAnsi="Courier New" w:cs="Courier New" w:hint="default"/>
+      </w:rPr>
+    </w:lvl>
+    <w:lvl w:ilvl="8" w:tplc="FFFFFFFF" w:tentative="1">
+      <w:start w:val="1"/>
+      <w:numFmt w:val="bullet"/>
+      <w:lvlText w:val=""/>
+      <w:lvlJc w:val="left"/>
+      <w:pPr>
+        <w:ind w:left="6840" w:hanging="360"/>
+      </w:pPr>
+      <w:rPr>
+        <w:rFonts w:ascii="Wingdings" w:hAnsi="Wingdings" w:hint="default"/>
+      </w:rPr>
+    </w:lvl>
+  </w:abstractNum>
+  <w:abstractNum w:abstractNumId="12" w15:restartNumberingAfterBreak="0">
+    <w:nsid w:val="5ACF798C"/>
+    <w:multiLevelType w:val="hybridMultilevel"/>
+    <w:tmpl w:val="66D4639C"/>
+    <w:lvl w:ilvl="0" w:tplc="72E66B3A">
+      <w:start w:val="1"/>
+      <w:numFmt w:val="upperLetter"/>
+      <w:lvlText w:val="%1.)"/>
+      <w:lvlJc w:val="left"/>
+      <w:pPr>
+        <w:ind w:left="1092" w:hanging="372"/>
+      </w:pPr>
+      <w:rPr>
+        <w:rFonts w:hint="default"/>
+      </w:rPr>
+    </w:lvl>
+    <w:lvl w:ilvl="1" w:tplc="3409000F">
+      <w:start w:val="1"/>
+      <w:numFmt w:val="decimal"/>
+      <w:lvlText w:val="%2."/>
+      <w:lvlJc w:val="left"/>
+      <w:pPr>
+        <w:ind w:left="1800" w:hanging="360"/>
+      </w:pPr>
+    </w:lvl>
+    <w:lvl w:ilvl="2" w:tplc="3409001B">
+      <w:start w:val="1"/>
+      <w:numFmt w:val="lowerRoman"/>
+      <w:lvlText w:val="%3."/>
+      <w:lvlJc w:val="right"/>
+      <w:pPr>
+        <w:ind w:left="2520" w:hanging="180"/>
+      </w:pPr>
+    </w:lvl>
+    <w:lvl w:ilvl="3" w:tplc="3409000F" w:tentative="1">
+      <w:start w:val="1"/>
+      <w:numFmt w:val="decimal"/>
+      <w:lvlText w:val="%4."/>
+      <w:lvlJc w:val="left"/>
+      <w:pPr>
+        <w:ind w:left="3240" w:hanging="360"/>
+      </w:pPr>
+    </w:lvl>
+    <w:lvl w:ilvl="4" w:tplc="34090019" w:tentative="1">
+      <w:start w:val="1"/>
+      <w:numFmt w:val="lowerLetter"/>
+      <w:lvlText w:val="%5."/>
+      <w:lvlJc w:val="left"/>
+      <w:pPr>
+        <w:ind w:left="3960" w:hanging="360"/>
+      </w:pPr>
+    </w:lvl>
+    <w:lvl w:ilvl="5" w:tplc="3409001B" w:tentative="1">
+      <w:start w:val="1"/>
+      <w:numFmt w:val="lowerRoman"/>
+      <w:lvlText w:val="%6."/>
+      <w:lvlJc w:val="right"/>
+      <w:pPr>
+        <w:ind w:left="4680" w:hanging="180"/>
+      </w:pPr>
+    </w:lvl>
+    <w:lvl w:ilvl="6" w:tplc="3409000F" w:tentative="1">
+      <w:start w:val="1"/>
+      <w:numFmt w:val="decimal"/>
+      <w:lvlText w:val="%7."/>
+      <w:lvlJc w:val="left"/>
+      <w:pPr>
+        <w:ind w:left="5400" w:hanging="360"/>
+      </w:pPr>
+    </w:lvl>
+    <w:lvl w:ilvl="7" w:tplc="34090019" w:tentative="1">
+      <w:start w:val="1"/>
+      <w:numFmt w:val="lowerLetter"/>
+      <w:lvlText w:val="%8."/>
+      <w:lvlJc w:val="left"/>
+      <w:pPr>
+        <w:ind w:left="6120" w:hanging="360"/>
+      </w:pPr>
+    </w:lvl>
+    <w:lvl w:ilvl="8" w:tplc="3409001B" w:tentative="1">
+      <w:start w:val="1"/>
+      <w:numFmt w:val="lowerRoman"/>
+      <w:lvlText w:val="%9."/>
+      <w:lvlJc w:val="right"/>
+      <w:pPr>
+        <w:ind w:left="6840" w:hanging="180"/>
+      </w:pPr>
+    </w:lvl>
+  </w:abstractNum>
+  <w:abstractNum w:abstractNumId="13" w15:restartNumberingAfterBreak="0">
+    <w:nsid w:val="60753AC4"/>
+    <w:multiLevelType w:val="hybridMultilevel"/>
+    <w:tmpl w:val="E1DEA680"/>
+    <w:lvl w:ilvl="0" w:tplc="34090001">
+      <w:start w:val="1"/>
+      <w:numFmt w:val="bullet"/>
+      <w:lvlText w:val=""/>
+      <w:lvlJc w:val="left"/>
+      <w:pPr>
+        <w:ind w:left="1452" w:hanging="360"/>
+      </w:pPr>
+      <w:rPr>
+        <w:rFonts w:ascii="Symbol" w:hAnsi="Symbol" w:hint="default"/>
+      </w:rPr>
+    </w:lvl>
+    <w:lvl w:ilvl="1" w:tplc="34090003">
+      <w:start w:val="1"/>
+      <w:numFmt w:val="bullet"/>
+      <w:lvlText w:val="o"/>
+      <w:lvlJc w:val="left"/>
+      <w:pPr>
+        <w:ind w:left="2172" w:hanging="360"/>
+      </w:pPr>
+      <w:rPr>
+        <w:rFonts w:ascii="Courier New" w:hAnsi="Courier New" w:cs="Courier New" w:hint="default"/>
+      </w:rPr>
+    </w:lvl>
+    <w:lvl w:ilvl="2" w:tplc="34090005">
+      <w:start w:val="1"/>
+      <w:numFmt w:val="bullet"/>
+      <w:lvlText w:val=""/>
+      <w:lvlJc w:val="left"/>
+      <w:pPr>
+        <w:ind w:left="2892" w:hanging="360"/>
+      </w:pPr>
+      <w:rPr>
+        <w:rFonts w:ascii="Wingdings" w:hAnsi="Wingdings" w:hint="default"/>
+      </w:rPr>
+    </w:lvl>
+    <w:lvl w:ilvl="3" w:tplc="34090001" w:tentative="1">
+      <w:start w:val="1"/>
+      <w:numFmt w:val="bullet"/>
+      <w:lvlText w:val=""/>
+      <w:lvlJc w:val="left"/>
+      <w:pPr>
+        <w:ind w:left="3612" w:hanging="360"/>
+      </w:pPr>
+      <w:rPr>
+        <w:rFonts w:ascii="Symbol" w:hAnsi="Symbol" w:hint="default"/>
+      </w:rPr>
+    </w:lvl>
+    <w:lvl w:ilvl="4" w:tplc="34090003" w:tentative="1">
+      <w:start w:val="1"/>
+      <w:numFmt w:val="bullet"/>
+      <w:lvlText w:val="o"/>
+      <w:lvlJc w:val="left"/>
+      <w:pPr>
+        <w:ind w:left="4332" w:hanging="360"/>
+      </w:pPr>
+      <w:rPr>
+        <w:rFonts w:ascii="Courier New" w:hAnsi="Courier New" w:cs="Courier New" w:hint="default"/>
+      </w:rPr>
+    </w:lvl>
+    <w:lvl w:ilvl="5" w:tplc="34090005" w:tentative="1">
+      <w:start w:val="1"/>
+      <w:numFmt w:val="bullet"/>
+      <w:lvlText w:val=""/>
+      <w:lvlJc w:val="left"/>
+      <w:pPr>
+        <w:ind w:left="5052" w:hanging="360"/>
+      </w:pPr>
+      <w:rPr>
+        <w:rFonts w:ascii="Wingdings" w:hAnsi="Wingdings" w:hint="default"/>
+      </w:rPr>
+    </w:lvl>
+    <w:lvl w:ilvl="6" w:tplc="34090001" w:tentative="1">
+      <w:start w:val="1"/>
+      <w:numFmt w:val="bullet"/>
+      <w:lvlText w:val=""/>
+      <w:lvlJc w:val="left"/>
+      <w:pPr>
+        <w:ind w:left="5772" w:hanging="360"/>
+      </w:pPr>
+      <w:rPr>
+        <w:rFonts w:ascii="Symbol" w:hAnsi="Symbol" w:hint="default"/>
+      </w:rPr>
+    </w:lvl>
+    <w:lvl w:ilvl="7" w:tplc="34090003" w:tentative="1">
+      <w:start w:val="1"/>
+      <w:numFmt w:val="bullet"/>
+      <w:lvlText w:val="o"/>
+      <w:lvlJc w:val="left"/>
+      <w:pPr>
+        <w:ind w:left="6492" w:hanging="360"/>
+      </w:pPr>
+      <w:rPr>
+        <w:rFonts w:ascii="Courier New" w:hAnsi="Courier New" w:cs="Courier New" w:hint="default"/>
+      </w:rPr>
+    </w:lvl>
+    <w:lvl w:ilvl="8" w:tplc="34090005" w:tentative="1">
+      <w:start w:val="1"/>
+      <w:numFmt w:val="bullet"/>
+      <w:lvlText w:val=""/>
+      <w:lvlJc w:val="left"/>
+      <w:pPr>
+        <w:ind w:left="7212" w:hanging="360"/>
+      </w:pPr>
+      <w:rPr>
+        <w:rFonts w:ascii="Wingdings" w:hAnsi="Wingdings" w:hint="default"/>
+      </w:rPr>
+    </w:lvl>
+  </w:abstractNum>
+  <w:abstractNum w:abstractNumId="14" w15:restartNumberingAfterBreak="0">
+    <w:nsid w:val="66E534BD"/>
+    <w:multiLevelType w:val="hybridMultilevel"/>
+    <w:tmpl w:val="DC94969C"/>
+    <w:lvl w:ilvl="0" w:tplc="34090001">
+      <w:start w:val="1"/>
+      <w:numFmt w:val="bullet"/>
+      <w:lvlText w:val=""/>
+      <w:lvlJc w:val="left"/>
+      <w:pPr>
+        <w:ind w:left="720" w:hanging="360"/>
+      </w:pPr>
+      <w:rPr>
+        <w:rFonts w:ascii="Symbol" w:hAnsi="Symbol" w:hint="default"/>
+      </w:rPr>
+    </w:lvl>
+    <w:lvl w:ilvl="1" w:tplc="34090003" w:tentative="1">
+      <w:start w:val="1"/>
+      <w:numFmt w:val="bullet"/>
+      <w:lvlText w:val="o"/>
+      <w:lvlJc w:val="left"/>
+      <w:pPr>
+        <w:ind w:left="1440" w:hanging="360"/>
+      </w:pPr>
+      <w:rPr>
+        <w:rFonts w:ascii="Courier New" w:hAnsi="Courier New" w:cs="Courier New" w:hint="default"/>
+      </w:rPr>
+    </w:lvl>
+    <w:lvl w:ilvl="2" w:tplc="34090005" w:tentative="1">
+      <w:start w:val="1"/>
+      <w:numFmt w:val="bullet"/>
+      <w:lvlText w:val=""/>
+      <w:lvlJc w:val="left"/>
+      <w:pPr>
+        <w:ind w:left="2160" w:hanging="360"/>
+      </w:pPr>
+      <w:rPr>
+        <w:rFonts w:ascii="Wingdings" w:hAnsi="Wingdings" w:hint="default"/>
+      </w:rPr>
+    </w:lvl>
+    <w:lvl w:ilvl="3" w:tplc="34090001" w:tentative="1">
+      <w:start w:val="1"/>
+      <w:numFmt w:val="bullet"/>
+      <w:lvlText w:val=""/>
+      <w:lvlJc w:val="left"/>
+      <w:pPr>
+        <w:ind w:left="2880" w:hanging="360"/>
+      </w:pPr>
+      <w:rPr>
+        <w:rFonts w:ascii="Symbol" w:hAnsi="Symbol" w:hint="default"/>
+      </w:rPr>
+    </w:lvl>
+    <w:lvl w:ilvl="4" w:tplc="34090003" w:tentative="1">
+      <w:start w:val="1"/>
+      <w:numFmt w:val="bullet"/>
+      <w:lvlText w:val="o"/>
+      <w:lvlJc w:val="left"/>
+      <w:pPr>
+        <w:ind w:left="3600" w:hanging="360"/>
+      </w:pPr>
+      <w:rPr>
+        <w:rFonts w:ascii="Courier New" w:hAnsi="Courier New" w:cs="Courier New" w:hint="default"/>
+      </w:rPr>
+    </w:lvl>
+    <w:lvl w:ilvl="5" w:tplc="34090005" w:tentative="1">
+      <w:start w:val="1"/>
+      <w:numFmt w:val="bullet"/>
+      <w:lvlText w:val=""/>
+      <w:lvlJc w:val="left"/>
+      <w:pPr>
+        <w:ind w:left="4320" w:hanging="360"/>
+      </w:pPr>
+      <w:rPr>
+        <w:rFonts w:ascii="Wingdings" w:hAnsi="Wingdings" w:hint="default"/>
+      </w:rPr>
+    </w:lvl>
+    <w:lvl w:ilvl="6" w:tplc="34090001" w:tentative="1">
+      <w:start w:val="1"/>
+      <w:numFmt w:val="bullet"/>
+      <w:lvlText w:val=""/>
+      <w:lvlJc w:val="left"/>
+      <w:pPr>
+        <w:ind w:left="5040" w:hanging="360"/>
+      </w:pPr>
+      <w:rPr>
+        <w:rFonts w:ascii="Symbol" w:hAnsi="Symbol" w:hint="default"/>
+      </w:rPr>
+    </w:lvl>
+    <w:lvl w:ilvl="7" w:tplc="34090003" w:tentative="1">
+      <w:start w:val="1"/>
+      <w:numFmt w:val="bullet"/>
+      <w:lvlText w:val="o"/>
+      <w:lvlJc w:val="left"/>
+      <w:pPr>
+        <w:ind w:left="5760" w:hanging="360"/>
+      </w:pPr>
+      <w:rPr>
+        <w:rFonts w:ascii="Courier New" w:hAnsi="Courier New" w:cs="Courier New" w:hint="default"/>
+      </w:rPr>
+    </w:lvl>
+    <w:lvl w:ilvl="8" w:tplc="34090005" w:tentative="1">
+      <w:start w:val="1"/>
+      <w:numFmt w:val="bullet"/>
+      <w:lvlText w:val=""/>
+      <w:lvlJc w:val="left"/>
+      <w:pPr>
+        <w:ind w:left="6480" w:hanging="360"/>
+      </w:pPr>
+      <w:rPr>
+        <w:rFonts w:ascii="Wingdings" w:hAnsi="Wingdings" w:hint="default"/>
+      </w:rPr>
+    </w:lvl>
+  </w:abstractNum>
+  <w:abstractNum w:abstractNumId="15" w15:restartNumberingAfterBreak="0">
+    <w:nsid w:val="714A763C"/>
+    <w:multiLevelType w:val="hybridMultilevel"/>
+    <w:tmpl w:val="4154C4F6"/>
+    <w:lvl w:ilvl="0" w:tplc="34090001">
+      <w:start w:val="1"/>
+      <w:numFmt w:val="bullet"/>
+      <w:lvlText w:val=""/>
+      <w:lvlJc w:val="left"/>
+      <w:pPr>
+        <w:ind w:left="720" w:hanging="360"/>
+      </w:pPr>
+      <w:rPr>
+        <w:rFonts w:ascii="Symbol" w:hAnsi="Symbol" w:hint="default"/>
+      </w:rPr>
+    </w:lvl>
+    <w:lvl w:ilvl="1" w:tplc="34090003" w:tentative="1">
+      <w:start w:val="1"/>
+      <w:numFmt w:val="bullet"/>
+      <w:lvlText w:val="o"/>
+      <w:lvlJc w:val="left"/>
+      <w:pPr>
+        <w:ind w:left="1440" w:hanging="360"/>
+      </w:pPr>
+      <w:rPr>
+        <w:rFonts w:ascii="Courier New" w:hAnsi="Courier New" w:cs="Courier New" w:hint="default"/>
+      </w:rPr>
+    </w:lvl>
+    <w:lvl w:ilvl="2" w:tplc="34090005" w:tentative="1">
+      <w:start w:val="1"/>
+      <w:numFmt w:val="bullet"/>
+      <w:lvlText w:val=""/>
+      <w:lvlJc w:val="left"/>
+      <w:pPr>
+        <w:ind w:left="2160" w:hanging="360"/>
+      </w:pPr>
+      <w:rPr>
+        <w:rFonts w:ascii="Wingdings" w:hAnsi="Wingdings" w:hint="default"/>
+      </w:rPr>
+    </w:lvl>
+    <w:lvl w:ilvl="3" w:tplc="34090001" w:tentative="1">
+      <w:start w:val="1"/>
+      <w:numFmt w:val="bullet"/>
+      <w:lvlText w:val=""/>
+      <w:lvlJc w:val="left"/>
+      <w:pPr>
+        <w:ind w:left="2880" w:hanging="360"/>
+      </w:pPr>
+      <w:rPr>
+        <w:rFonts w:ascii="Symbol" w:hAnsi="Symbol" w:hint="default"/>
+      </w:rPr>
+    </w:lvl>
+    <w:lvl w:ilvl="4" w:tplc="34090003" w:tentative="1">
+      <w:start w:val="1"/>
+      <w:numFmt w:val="bullet"/>
+      <w:lvlText w:val="o"/>
+      <w:lvlJc w:val="left"/>
+      <w:pPr>
+        <w:ind w:left="3600" w:hanging="360"/>
+      </w:pPr>
+      <w:rPr>
+        <w:rFonts w:ascii="Courier New" w:hAnsi="Courier New" w:cs="Courier New" w:hint="default"/>
+      </w:rPr>
+    </w:lvl>
+    <w:lvl w:ilvl="5" w:tplc="34090005" w:tentative="1">
+      <w:start w:val="1"/>
+      <w:numFmt w:val="bullet"/>
+      <w:lvlText w:val=""/>
+      <w:lvlJc w:val="left"/>
+      <w:pPr>
+        <w:ind w:left="4320" w:hanging="360"/>
+      </w:pPr>
+      <w:rPr>
+        <w:rFonts w:ascii="Wingdings" w:hAnsi="Wingdings" w:hint="default"/>
+      </w:rPr>
+    </w:lvl>
+    <w:lvl w:ilvl="6" w:tplc="34090001" w:tentative="1">
+      <w:start w:val="1"/>
+      <w:numFmt w:val="bullet"/>
+      <w:lvlText w:val=""/>
+      <w:lvlJc w:val="left"/>
+      <w:pPr>
+        <w:ind w:left="5040" w:hanging="360"/>
+      </w:pPr>
+      <w:rPr>
+        <w:rFonts w:ascii="Symbol" w:hAnsi="Symbol" w:hint="default"/>
+      </w:rPr>
+    </w:lvl>
+    <w:lvl w:ilvl="7" w:tplc="34090003" w:tentative="1">
+      <w:start w:val="1"/>
+      <w:numFmt w:val="bullet"/>
+      <w:lvlText w:val="o"/>
+      <w:lvlJc w:val="left"/>
+      <w:pPr>
+        <w:ind w:left="5760" w:hanging="360"/>
+      </w:pPr>
+      <w:rPr>
+        <w:rFonts w:ascii="Courier New" w:hAnsi="Courier New" w:cs="Courier New" w:hint="default"/>
+      </w:rPr>
+    </w:lvl>
+    <w:lvl w:ilvl="8" w:tplc="34090005" w:tentative="1">
+      <w:start w:val="1"/>
+      <w:numFmt w:val="bullet"/>
+      <w:lvlText w:val=""/>
+      <w:lvlJc w:val="left"/>
+      <w:pPr>
+        <w:ind w:left="6480" w:hanging="360"/>
+      </w:pPr>
+      <w:rPr>
+        <w:rFonts w:ascii="Wingdings" w:hAnsi="Wingdings" w:hint="default"/>
+      </w:rPr>
+    </w:lvl>
+  </w:abstractNum>
+  <w:abstractNum w:abstractNumId="16" w15:restartNumberingAfterBreak="0">
+    <w:nsid w:val="790055F3"/>
+    <w:multiLevelType w:val="hybridMultilevel"/>
+    <w:tmpl w:val="FBD6F198"/>
+    <w:lvl w:ilvl="0" w:tplc="3409000D">
+      <w:start w:val="1"/>
+      <w:numFmt w:val="bullet"/>
+      <w:lvlText w:val=""/>
+      <w:lvlJc w:val="left"/>
+      <w:pPr>
+        <w:ind w:left="720" w:hanging="360"/>
+      </w:pPr>
+      <w:rPr>
+        <w:rFonts w:ascii="Wingdings" w:hAnsi="Wingdings" w:hint="default"/>
+      </w:rPr>
+    </w:lvl>
+    <w:lvl w:ilvl="1" w:tplc="34090003">
+      <w:start w:val="1"/>
+      <w:numFmt w:val="bullet"/>
+      <w:lvlText w:val="o"/>
+      <w:lvlJc w:val="left"/>
+      <w:pPr>
+        <w:ind w:left="1800" w:hanging="360"/>
+      </w:pPr>
+      <w:rPr>
+        <w:rFonts w:ascii="Courier New" w:hAnsi="Courier New" w:cs="Courier New" w:hint="default"/>
+      </w:rPr>
+    </w:lvl>
+    <w:lvl w:ilvl="2" w:tplc="34090005" w:tentative="1">
+      <w:start w:val="1"/>
+      <w:numFmt w:val="bullet"/>
+      <w:lvlText w:val=""/>
+      <w:lvlJc w:val="left"/>
+      <w:pPr>
+        <w:ind w:left="2160" w:hanging="360"/>
+      </w:pPr>
+      <w:rPr>
+        <w:rFonts w:ascii="Wingdings" w:hAnsi="Wingdings" w:hint="default"/>
+      </w:rPr>
+    </w:lvl>
+    <w:lvl w:ilvl="3" w:tplc="34090001" w:tentative="1">
+      <w:start w:val="1"/>
+      <w:numFmt w:val="bullet"/>
+      <w:lvlText w:val=""/>
+      <w:lvlJc w:val="left"/>
+      <w:pPr>
+        <w:ind w:left="2880" w:hanging="360"/>
+      </w:pPr>
+      <w:rPr>
+        <w:rFonts w:ascii="Symbol" w:hAnsi="Symbol" w:hint="default"/>
+      </w:rPr>
+    </w:lvl>
+    <w:lvl w:ilvl="4" w:tplc="34090003" w:tentative="1">
+      <w:start w:val="1"/>
+      <w:numFmt w:val="bullet"/>
+      <w:lvlText w:val="o"/>
+      <w:lvlJc w:val="left"/>
+      <w:pPr>
+        <w:ind w:left="3600" w:hanging="360"/>
+      </w:pPr>
+      <w:rPr>
+        <w:rFonts w:ascii="Courier New" w:hAnsi="Courier New" w:cs="Courier New" w:hint="default"/>
+      </w:rPr>
+    </w:lvl>
+    <w:lvl w:ilvl="5" w:tplc="34090005" w:tentative="1">
+      <w:start w:val="1"/>
+      <w:numFmt w:val="bullet"/>
+      <w:lvlText w:val=""/>
+      <w:lvlJc w:val="left"/>
+      <w:pPr>
+        <w:ind w:left="4320" w:hanging="360"/>
+      </w:pPr>
+      <w:rPr>
+        <w:rFonts w:ascii="Wingdings" w:hAnsi="Wingdings" w:hint="default"/>
+      </w:rPr>
+    </w:lvl>
+    <w:lvl w:ilvl="6" w:tplc="34090001" w:tentative="1">
+      <w:start w:val="1"/>
+      <w:numFmt w:val="bullet"/>
+      <w:lvlText w:val=""/>
+      <w:lvlJc w:val="left"/>
+      <w:pPr>
+        <w:ind w:left="5040" w:hanging="360"/>
+      </w:pPr>
+      <w:rPr>
+        <w:rFonts w:ascii="Symbol" w:hAnsi="Symbol" w:hint="default"/>
+      </w:rPr>
+    </w:lvl>
+    <w:lvl w:ilvl="7" w:tplc="34090003" w:tentative="1">
+      <w:start w:val="1"/>
+      <w:numFmt w:val="bullet"/>
+      <w:lvlText w:val="o"/>
+      <w:lvlJc w:val="left"/>
+      <w:pPr>
+        <w:ind w:left="5760" w:hanging="360"/>
+      </w:pPr>
+      <w:rPr>
+        <w:rFonts w:ascii="Courier New" w:hAnsi="Courier New" w:cs="Courier New" w:hint="default"/>
+      </w:rPr>
+    </w:lvl>
+    <w:lvl w:ilvl="8" w:tplc="34090005" w:tentative="1">
+      <w:start w:val="1"/>
+      <w:numFmt w:val="bullet"/>
+      <w:lvlText w:val=""/>
+      <w:lvlJc w:val="left"/>
+      <w:pPr>
+        <w:ind w:left="6480" w:hanging="360"/>
+      </w:pPr>
+      <w:rPr>
+        <w:rFonts w:ascii="Wingdings" w:hAnsi="Wingdings" w:hint="default"/>
+      </w:rPr>
+    </w:lvl>
+  </w:abstractNum>
   <w:num w:numId="1" w16cid:durableId="668027311">
+    <w:abstractNumId w:val="5"/>
+  </w:num>
+  <w:num w:numId="2" w16cid:durableId="1776247449">
+    <w:abstractNumId w:val="7"/>
+  </w:num>
+  <w:num w:numId="3" w16cid:durableId="648897473">
+    <w:abstractNumId w:val="1"/>
+  </w:num>
+  <w:num w:numId="4" w16cid:durableId="1844972949">
     <w:abstractNumId w:val="0"/>
+  </w:num>
+  <w:num w:numId="5" w16cid:durableId="963463579">
+    <w:abstractNumId w:val="16"/>
+  </w:num>
+  <w:num w:numId="6" w16cid:durableId="1977292505">
+    <w:abstractNumId w:val="6"/>
+  </w:num>
+  <w:num w:numId="7" w16cid:durableId="1074552378">
+    <w:abstractNumId w:val="4"/>
+  </w:num>
+  <w:num w:numId="8" w16cid:durableId="33771132">
+    <w:abstractNumId w:val="12"/>
+  </w:num>
+  <w:num w:numId="9" w16cid:durableId="948661369">
+    <w:abstractNumId w:val="13"/>
+  </w:num>
+  <w:num w:numId="10" w16cid:durableId="1275865421">
+    <w:abstractNumId w:val="2"/>
+  </w:num>
+  <w:num w:numId="11" w16cid:durableId="1997569480">
+    <w:abstractNumId w:val="8"/>
+  </w:num>
+  <w:num w:numId="12" w16cid:durableId="666589585">
+    <w:abstractNumId w:val="10"/>
+  </w:num>
+  <w:num w:numId="13" w16cid:durableId="1003244169">
+    <w:abstractNumId w:val="11"/>
+  </w:num>
+  <w:num w:numId="14" w16cid:durableId="1384212572">
+    <w:abstractNumId w:val="14"/>
+  </w:num>
+  <w:num w:numId="15" w16cid:durableId="1006522138">
+    <w:abstractNumId w:val="9"/>
+  </w:num>
+  <w:num w:numId="16" w16cid:durableId="204029346">
+    <w:abstractNumId w:val="3"/>
+  </w:num>
+  <w:num w:numId="17" w16cid:durableId="950548803">
+    <w:abstractNumId w:val="15"/>
   </w:num>
 </w:numbering>
 </file>
@@ -1827,7 +8853,6 @@
   <w:style w:type="character" w:default="1" w:styleId="DefaultParagraphFont">
     <w:name w:val="Default Paragraph Font"/>
     <w:uiPriority w:val="1"/>
-    <w:semiHidden/>
     <w:unhideWhenUsed/>
   </w:style>
   <w:style w:type="table" w:default="1" w:styleId="TableNormal">
@@ -2139,6 +9164,334 @@
       <w:smallCaps/>
       <w:color w:val="0F4761" w:themeColor="accent1" w:themeShade="BF"/>
       <w:spacing w:val="5"/>
+    </w:rPr>
+  </w:style>
+  <w:style w:type="character" w:styleId="Hyperlink">
+    <w:name w:val="Hyperlink"/>
+    <w:basedOn w:val="DefaultParagraphFont"/>
+    <w:uiPriority w:val="99"/>
+    <w:unhideWhenUsed/>
+    <w:rsid w:val="0090466C"/>
+    <w:rPr>
+      <w:color w:val="467886" w:themeColor="hyperlink"/>
+      <w:u w:val="single"/>
+    </w:rPr>
+  </w:style>
+  <w:style w:type="character" w:styleId="UnresolvedMention">
+    <w:name w:val="Unresolved Mention"/>
+    <w:basedOn w:val="DefaultParagraphFont"/>
+    <w:uiPriority w:val="99"/>
+    <w:semiHidden/>
+    <w:unhideWhenUsed/>
+    <w:rsid w:val="0090466C"/>
+    <w:rPr>
+      <w:color w:val="605E5C"/>
+      <w:shd w:val="clear" w:color="auto" w:fill="E1DFDD"/>
+    </w:rPr>
+  </w:style>
+  <w:style w:type="table" w:styleId="TableGrid">
+    <w:name w:val="Table Grid"/>
+    <w:basedOn w:val="TableNormal"/>
+    <w:uiPriority w:val="39"/>
+    <w:rsid w:val="008609BE"/>
+    <w:pPr>
+      <w:spacing w:after="0" w:line="240" w:lineRule="auto"/>
+    </w:pPr>
+    <w:tblPr>
+      <w:tblBorders>
+        <w:top w:val="single" w:sz="4" w:space="0" w:color="auto"/>
+        <w:left w:val="single" w:sz="4" w:space="0" w:color="auto"/>
+        <w:bottom w:val="single" w:sz="4" w:space="0" w:color="auto"/>
+        <w:right w:val="single" w:sz="4" w:space="0" w:color="auto"/>
+        <w:insideH w:val="single" w:sz="4" w:space="0" w:color="auto"/>
+        <w:insideV w:val="single" w:sz="4" w:space="0" w:color="auto"/>
+      </w:tblBorders>
+    </w:tblPr>
+  </w:style>
+  <w:style w:type="table" w:styleId="GridTable7Colorful">
+    <w:name w:val="Grid Table 7 Colorful"/>
+    <w:basedOn w:val="TableNormal"/>
+    <w:uiPriority w:val="52"/>
+    <w:rsid w:val="008609BE"/>
+    <w:pPr>
+      <w:spacing w:after="0" w:line="240" w:lineRule="auto"/>
+    </w:pPr>
+    <w:rPr>
+      <w:color w:val="000000" w:themeColor="text1"/>
+    </w:rPr>
+    <w:tblPr>
+      <w:tblStyleRowBandSize w:val="1"/>
+      <w:tblStyleColBandSize w:val="1"/>
+      <w:tblBorders>
+        <w:top w:val="single" w:sz="4" w:space="0" w:color="666666" w:themeColor="text1" w:themeTint="99"/>
+        <w:left w:val="single" w:sz="4" w:space="0" w:color="666666" w:themeColor="text1" w:themeTint="99"/>
+        <w:bottom w:val="single" w:sz="4" w:space="0" w:color="666666" w:themeColor="text1" w:themeTint="99"/>
+        <w:right w:val="single" w:sz="4" w:space="0" w:color="666666" w:themeColor="text1" w:themeTint="99"/>
+        <w:insideH w:val="single" w:sz="4" w:space="0" w:color="666666" w:themeColor="text1" w:themeTint="99"/>
+        <w:insideV w:val="single" w:sz="4" w:space="0" w:color="666666" w:themeColor="text1" w:themeTint="99"/>
+      </w:tblBorders>
+    </w:tblPr>
+    <w:tblStylePr w:type="firstRow">
+      <w:rPr>
+        <w:b/>
+        <w:bCs/>
+      </w:rPr>
+      <w:tblPr/>
+      <w:tcPr>
+        <w:tcBorders>
+          <w:top w:val="nil"/>
+          <w:left w:val="nil"/>
+          <w:right w:val="nil"/>
+          <w:insideH w:val="nil"/>
+          <w:insideV w:val="nil"/>
+        </w:tcBorders>
+        <w:shd w:val="clear" w:color="auto" w:fill="FFFFFF" w:themeFill="background1"/>
+      </w:tcPr>
+    </w:tblStylePr>
+    <w:tblStylePr w:type="lastRow">
+      <w:rPr>
+        <w:b/>
+        <w:bCs/>
+      </w:rPr>
+      <w:tblPr/>
+      <w:tcPr>
+        <w:tcBorders>
+          <w:left w:val="nil"/>
+          <w:bottom w:val="nil"/>
+          <w:right w:val="nil"/>
+          <w:insideH w:val="nil"/>
+          <w:insideV w:val="nil"/>
+        </w:tcBorders>
+        <w:shd w:val="clear" w:color="auto" w:fill="FFFFFF" w:themeFill="background1"/>
+      </w:tcPr>
+    </w:tblStylePr>
+    <w:tblStylePr w:type="firstCol">
+      <w:pPr>
+        <w:jc w:val="right"/>
+      </w:pPr>
+      <w:rPr>
+        <w:i/>
+        <w:iCs/>
+      </w:rPr>
+      <w:tblPr/>
+      <w:tcPr>
+        <w:tcBorders>
+          <w:top w:val="nil"/>
+          <w:left w:val="nil"/>
+          <w:bottom w:val="nil"/>
+          <w:insideH w:val="nil"/>
+          <w:insideV w:val="nil"/>
+        </w:tcBorders>
+        <w:shd w:val="clear" w:color="auto" w:fill="FFFFFF" w:themeFill="background1"/>
+      </w:tcPr>
+    </w:tblStylePr>
+    <w:tblStylePr w:type="lastCol">
+      <w:rPr>
+        <w:i/>
+        <w:iCs/>
+      </w:rPr>
+      <w:tblPr/>
+      <w:tcPr>
+        <w:tcBorders>
+          <w:top w:val="nil"/>
+          <w:bottom w:val="nil"/>
+          <w:right w:val="nil"/>
+          <w:insideH w:val="nil"/>
+          <w:insideV w:val="nil"/>
+        </w:tcBorders>
+        <w:shd w:val="clear" w:color="auto" w:fill="FFFFFF" w:themeFill="background1"/>
+      </w:tcPr>
+    </w:tblStylePr>
+    <w:tblStylePr w:type="band1Vert">
+      <w:tblPr/>
+      <w:tcPr>
+        <w:shd w:val="clear" w:color="auto" w:fill="CCCCCC" w:themeFill="text1" w:themeFillTint="33"/>
+      </w:tcPr>
+    </w:tblStylePr>
+    <w:tblStylePr w:type="band1Horz">
+      <w:tblPr/>
+      <w:tcPr>
+        <w:shd w:val="clear" w:color="auto" w:fill="CCCCCC" w:themeFill="text1" w:themeFillTint="33"/>
+      </w:tcPr>
+    </w:tblStylePr>
+    <w:tblStylePr w:type="neCell">
+      <w:tblPr/>
+      <w:tcPr>
+        <w:tcBorders>
+          <w:bottom w:val="single" w:sz="4" w:space="0" w:color="666666" w:themeColor="text1" w:themeTint="99"/>
+        </w:tcBorders>
+      </w:tcPr>
+    </w:tblStylePr>
+    <w:tblStylePr w:type="nwCell">
+      <w:tblPr/>
+      <w:tcPr>
+        <w:tcBorders>
+          <w:bottom w:val="single" w:sz="4" w:space="0" w:color="666666" w:themeColor="text1" w:themeTint="99"/>
+        </w:tcBorders>
+      </w:tcPr>
+    </w:tblStylePr>
+    <w:tblStylePr w:type="seCell">
+      <w:tblPr/>
+      <w:tcPr>
+        <w:tcBorders>
+          <w:top w:val="single" w:sz="4" w:space="0" w:color="666666" w:themeColor="text1" w:themeTint="99"/>
+        </w:tcBorders>
+      </w:tcPr>
+    </w:tblStylePr>
+    <w:tblStylePr w:type="swCell">
+      <w:tblPr/>
+      <w:tcPr>
+        <w:tcBorders>
+          <w:top w:val="single" w:sz="4" w:space="0" w:color="666666" w:themeColor="text1" w:themeTint="99"/>
+        </w:tcBorders>
+      </w:tcPr>
+    </w:tblStylePr>
+  </w:style>
+  <w:style w:type="table" w:styleId="GridTable3">
+    <w:name w:val="Grid Table 3"/>
+    <w:basedOn w:val="TableNormal"/>
+    <w:uiPriority w:val="48"/>
+    <w:rsid w:val="008609BE"/>
+    <w:pPr>
+      <w:spacing w:after="0" w:line="240" w:lineRule="auto"/>
+    </w:pPr>
+    <w:tblPr>
+      <w:tblStyleRowBandSize w:val="1"/>
+      <w:tblStyleColBandSize w:val="1"/>
+      <w:tblBorders>
+        <w:top w:val="single" w:sz="4" w:space="0" w:color="666666" w:themeColor="text1" w:themeTint="99"/>
+        <w:left w:val="single" w:sz="4" w:space="0" w:color="666666" w:themeColor="text1" w:themeTint="99"/>
+        <w:bottom w:val="single" w:sz="4" w:space="0" w:color="666666" w:themeColor="text1" w:themeTint="99"/>
+        <w:right w:val="single" w:sz="4" w:space="0" w:color="666666" w:themeColor="text1" w:themeTint="99"/>
+        <w:insideH w:val="single" w:sz="4" w:space="0" w:color="666666" w:themeColor="text1" w:themeTint="99"/>
+        <w:insideV w:val="single" w:sz="4" w:space="0" w:color="666666" w:themeColor="text1" w:themeTint="99"/>
+      </w:tblBorders>
+    </w:tblPr>
+    <w:tblStylePr w:type="firstRow">
+      <w:rPr>
+        <w:b/>
+        <w:bCs/>
+      </w:rPr>
+      <w:tblPr/>
+      <w:tcPr>
+        <w:tcBorders>
+          <w:top w:val="nil"/>
+          <w:left w:val="nil"/>
+          <w:right w:val="nil"/>
+          <w:insideH w:val="nil"/>
+          <w:insideV w:val="nil"/>
+        </w:tcBorders>
+        <w:shd w:val="clear" w:color="auto" w:fill="FFFFFF" w:themeFill="background1"/>
+      </w:tcPr>
+    </w:tblStylePr>
+    <w:tblStylePr w:type="lastRow">
+      <w:rPr>
+        <w:b/>
+        <w:bCs/>
+      </w:rPr>
+      <w:tblPr/>
+      <w:tcPr>
+        <w:tcBorders>
+          <w:left w:val="nil"/>
+          <w:bottom w:val="nil"/>
+          <w:right w:val="nil"/>
+          <w:insideH w:val="nil"/>
+          <w:insideV w:val="nil"/>
+        </w:tcBorders>
+        <w:shd w:val="clear" w:color="auto" w:fill="FFFFFF" w:themeFill="background1"/>
+      </w:tcPr>
+    </w:tblStylePr>
+    <w:tblStylePr w:type="firstCol">
+      <w:pPr>
+        <w:jc w:val="right"/>
+      </w:pPr>
+      <w:rPr>
+        <w:i/>
+        <w:iCs/>
+      </w:rPr>
+      <w:tblPr/>
+      <w:tcPr>
+        <w:tcBorders>
+          <w:top w:val="nil"/>
+          <w:left w:val="nil"/>
+          <w:bottom w:val="nil"/>
+          <w:insideH w:val="nil"/>
+          <w:insideV w:val="nil"/>
+        </w:tcBorders>
+        <w:shd w:val="clear" w:color="auto" w:fill="FFFFFF" w:themeFill="background1"/>
+      </w:tcPr>
+    </w:tblStylePr>
+    <w:tblStylePr w:type="lastCol">
+      <w:rPr>
+        <w:i/>
+        <w:iCs/>
+      </w:rPr>
+      <w:tblPr/>
+      <w:tcPr>
+        <w:tcBorders>
+          <w:top w:val="nil"/>
+          <w:bottom w:val="nil"/>
+          <w:right w:val="nil"/>
+          <w:insideH w:val="nil"/>
+          <w:insideV w:val="nil"/>
+        </w:tcBorders>
+        <w:shd w:val="clear" w:color="auto" w:fill="FFFFFF" w:themeFill="background1"/>
+      </w:tcPr>
+    </w:tblStylePr>
+    <w:tblStylePr w:type="band1Vert">
+      <w:tblPr/>
+      <w:tcPr>
+        <w:shd w:val="clear" w:color="auto" w:fill="CCCCCC" w:themeFill="text1" w:themeFillTint="33"/>
+      </w:tcPr>
+    </w:tblStylePr>
+    <w:tblStylePr w:type="band1Horz">
+      <w:tblPr/>
+      <w:tcPr>
+        <w:shd w:val="clear" w:color="auto" w:fill="CCCCCC" w:themeFill="text1" w:themeFillTint="33"/>
+      </w:tcPr>
+    </w:tblStylePr>
+    <w:tblStylePr w:type="neCell">
+      <w:tblPr/>
+      <w:tcPr>
+        <w:tcBorders>
+          <w:bottom w:val="single" w:sz="4" w:space="0" w:color="666666" w:themeColor="text1" w:themeTint="99"/>
+        </w:tcBorders>
+      </w:tcPr>
+    </w:tblStylePr>
+    <w:tblStylePr w:type="nwCell">
+      <w:tblPr/>
+      <w:tcPr>
+        <w:tcBorders>
+          <w:bottom w:val="single" w:sz="4" w:space="0" w:color="666666" w:themeColor="text1" w:themeTint="99"/>
+        </w:tcBorders>
+      </w:tcPr>
+    </w:tblStylePr>
+    <w:tblStylePr w:type="seCell">
+      <w:tblPr/>
+      <w:tcPr>
+        <w:tcBorders>
+          <w:top w:val="single" w:sz="4" w:space="0" w:color="666666" w:themeColor="text1" w:themeTint="99"/>
+        </w:tcBorders>
+      </w:tcPr>
+    </w:tblStylePr>
+    <w:tblStylePr w:type="swCell">
+      <w:tblPr/>
+      <w:tcPr>
+        <w:tcBorders>
+          <w:top w:val="single" w:sz="4" w:space="0" w:color="666666" w:themeColor="text1" w:themeTint="99"/>
+        </w:tcBorders>
+      </w:tcPr>
+    </w:tblStylePr>
+  </w:style>
+  <w:style w:type="character" w:styleId="Strong">
+    <w:name w:val="Strong"/>
+    <w:basedOn w:val="DefaultParagraphFont"/>
+    <w:uiPriority w:val="22"/>
+    <w:qFormat/>
+    <w:rsid w:val="00EE1ABF"/>
+    <w:rPr>
+      <w:b/>
+      <w:bCs/>
     </w:rPr>
   </w:style>
 </w:styles>
